--- a/SecurityAndEncryption/Portfolio/Security&EncryptionPortfoilio.docx
+++ b/SecurityAndEncryption/Portfolio/Security&EncryptionPortfoilio.docx
@@ -223,13 +223,7 @@
         <w:rPr>
           <w:rFonts w:cstheme="minorHAnsi"/>
         </w:rPr>
-        <w:t>Observing traffic patterns of messages threatens the confidentiality and privacy of the messages, as well as the availability of the data contained therein</w:t>
-      </w:r>
-      <w:r>
-        <w:rPr>
-          <w:rFonts w:cstheme="minorHAnsi"/>
-        </w:rPr>
-        <w:t>.</w:t>
+        <w:t>Observing traffic patterns of messages threatens the confidentiality and privacy of the messages, as well as the availability of the data contained therein.</w:t>
       </w:r>
     </w:p>
     <w:p>
@@ -424,13 +418,7 @@
     </w:p>
     <w:p>
       <w:r>
-        <w:t xml:space="preserve">-The cryptosystem does not require a key exchange and is based on a one-time </w:t>
-      </w:r>
-      <w:r>
-        <w:t>keypad</w:t>
-      </w:r>
-      <w:r>
-        <w:t>, making it secure.</w:t>
+        <w:t>-The cryptosystem does not require a key exchange and is based on a one-time keypad, making it secure.</w:t>
       </w:r>
     </w:p>
     <w:p>
@@ -457,19 +445,7 @@
     <w:p/>
     <w:p>
       <w:r>
-        <w:t xml:space="preserve">John's cryptosystem does work, as it provides a secure way for Alice and Bob to communicate. By using the one-time </w:t>
-      </w:r>
-      <w:r>
-        <w:t>keypad</w:t>
-      </w:r>
-      <w:r>
-        <w:t xml:space="preserve"> and the XOR operation, Alice and Bob are able to send and receive messages in a secure manner. The one-time </w:t>
-      </w:r>
-      <w:r>
-        <w:t>keypad</w:t>
-      </w:r>
-      <w:r>
-        <w:t xml:space="preserve"> ensures that the same key cannot be used more than once, which makes it difficult for an attacker to break the encryption. Additionally, since no key exchange is required, Alice and Bob can communicate without having to worry about sharing a key.</w:t>
+        <w:t>John's cryptosystem does work, as it provides a secure way for Alice and Bob to communicate. By using the one-time keypad and the XOR operation, Alice and Bob are able to send and receive messages in a secure manner. The one-time keypad ensures that the same key cannot be used more than once, which makes it difficult for an attacker to break the encryption. Additionally, since no key exchange is required, Alice and Bob can communicate without having to worry about sharing a key.</w:t>
       </w:r>
       <w:r>
         <w:t xml:space="preserve"> John's cryptosystem is secure, but it is vulnerable to man-in-the-middle attacks and requires Alice and Bob to be online at the same time, making it less than ideal for secure communication.</w:t>
@@ -2088,8 +2064,6 @@
     </w:tbl>
     <w:p/>
     <w:p/>
-    <w:p/>
-    <w:p/>
     <w:p>
       <w:pPr>
         <w:rPr>
@@ -2097,6 +2071,1034 @@
           <w:lang w:eastAsia="en-GB"/>
         </w:rPr>
       </w:pPr>
+      <w:r>
+        <w:rPr>
+          <w:rFonts w:eastAsia="Times New Roman" w:cstheme="minorHAnsi"/>
+          <w:noProof/>
+          <w:lang w:eastAsia="en-GB"/>
+        </w:rPr>
+        <w:drawing>
+          <wp:inline distT="0" distB="0" distL="0" distR="0" wp14:anchorId="5BEB97BB" wp14:editId="0FEC4BDE">
+            <wp:extent cx="5777230" cy="2641389"/>
+            <wp:effectExtent l="0" t="0" r="1270" b="635"/>
+            <wp:docPr id="5" name="Picture 5" descr="Graphical user interface, application, Word&#10;&#10;Description automatically generated"/>
+            <wp:cNvGraphicFramePr>
+              <a:graphicFrameLocks xmlns:a="http://schemas.openxmlformats.org/drawingml/2006/main" noChangeAspect="1"/>
+            </wp:cNvGraphicFramePr>
+            <a:graphic xmlns:a="http://schemas.openxmlformats.org/drawingml/2006/main">
+              <a:graphicData uri="http://schemas.openxmlformats.org/drawingml/2006/picture">
+                <pic:pic xmlns:pic="http://schemas.openxmlformats.org/drawingml/2006/picture">
+                  <pic:nvPicPr>
+                    <pic:cNvPr id="5" name="Picture 5" descr="Graphical user interface, application, Word&#10;&#10;Description automatically generated"/>
+                    <pic:cNvPicPr/>
+                  </pic:nvPicPr>
+                  <pic:blipFill rotWithShape="1">
+                    <a:blip r:embed="rId9">
+                      <a:extLst>
+                        <a:ext uri="{28A0092B-C50C-407E-A947-70E740481C1C}">
+                          <a14:useLocalDpi xmlns:a14="http://schemas.microsoft.com/office/drawing/2010/main" val="0"/>
+                        </a:ext>
+                      </a:extLst>
+                    </a:blip>
+                    <a:srcRect t="4287" b="14653"/>
+                    <a:stretch/>
+                  </pic:blipFill>
+                  <pic:spPr bwMode="auto">
+                    <a:xfrm>
+                      <a:off x="0" y="0"/>
+                      <a:ext cx="5796145" cy="2650037"/>
+                    </a:xfrm>
+                    <a:prstGeom prst="rect">
+                      <a:avLst/>
+                    </a:prstGeom>
+                    <a:ln>
+                      <a:noFill/>
+                    </a:ln>
+                    <a:extLst>
+                      <a:ext uri="{53640926-AAD7-44D8-BBD7-CCE9431645EC}">
+                        <a14:shadowObscured xmlns:a14="http://schemas.microsoft.com/office/drawing/2010/main"/>
+                      </a:ext>
+                    </a:extLst>
+                  </pic:spPr>
+                </pic:pic>
+              </a:graphicData>
+            </a:graphic>
+          </wp:inline>
+        </w:drawing>
+      </w:r>
+    </w:p>
+    <w:p>
+      <w:pPr>
+        <w:rPr>
+          <w:rFonts w:eastAsia="Times New Roman" w:cstheme="minorHAnsi"/>
+          <w:lang w:eastAsia="en-GB"/>
+        </w:rPr>
+      </w:pPr>
+    </w:p>
+    <w:p>
+      <w:pPr>
+        <w:pStyle w:val="ListParagraph"/>
+        <w:numPr>
+          <w:ilvl w:val="0"/>
+          <w:numId w:val="3"/>
+        </w:numPr>
+      </w:pPr>
+      <w:r>
+        <w:t xml:space="preserve">To generate an identical new random password of up to 15 bits without sending the new password, Alice and Bob can use a cryptographic hash function. The hash function takes the password seed as an </w:t>
+      </w:r>
+      <w:r>
+        <w:t>input and</w:t>
+      </w:r>
+      <w:r>
+        <w:t xml:space="preserve"> produces a unique output (the new random password). For example, Alice and Bob could use the SHA-2 hash algorithm, which produces an output of 256 bits (32 bytes). Alice and Bob can then select the leftmost 15 bits of the output as their new password. </w:t>
+      </w:r>
+    </w:p>
+    <w:p>
+      <w:pPr>
+        <w:pStyle w:val="ListParagraph"/>
+      </w:pPr>
+    </w:p>
+    <w:p>
+      <w:pPr>
+        <w:pStyle w:val="ListParagraph"/>
+        <w:numPr>
+          <w:ilvl w:val="0"/>
+          <w:numId w:val="3"/>
+        </w:numPr>
+      </w:pPr>
+      <w:r>
+        <w:t xml:space="preserve"> The main risk of using a cryptographic hash function is that, if the same input is used more than once, the same output will be produced each time. This means that Alice and Bob’s new passwords may become predictable after a certain number of iterations. Additionally, if the password seed is ever compromised, then anyone with knowledge of the seed could easily generate the same new password, as well as any future passwords Alice and Bob generate.</w:t>
+      </w:r>
+    </w:p>
+    <w:p>
+      <w:pPr>
+        <w:rPr>
+          <w:rFonts w:eastAsia="Times New Roman" w:cstheme="minorHAnsi"/>
+          <w:lang w:eastAsia="en-GB"/>
+        </w:rPr>
+      </w:pPr>
+    </w:p>
+    <w:p>
+      <w:pPr>
+        <w:rPr>
+          <w:rFonts w:eastAsia="Times New Roman" w:cstheme="minorHAnsi"/>
+          <w:lang w:eastAsia="en-GB"/>
+        </w:rPr>
+      </w:pPr>
+      <w:r>
+        <w:rPr>
+          <w:rFonts w:eastAsia="Times New Roman" w:cstheme="minorHAnsi"/>
+          <w:noProof/>
+          <w:lang w:eastAsia="en-GB"/>
+        </w:rPr>
+        <w:lastRenderedPageBreak/>
+        <w:drawing>
+          <wp:anchor distT="0" distB="0" distL="114300" distR="114300" simplePos="0" relativeHeight="251658240" behindDoc="0" locked="0" layoutInCell="1" allowOverlap="1" wp14:anchorId="74101CD8" wp14:editId="6ADA4091">
+            <wp:simplePos x="0" y="0"/>
+            <wp:positionH relativeFrom="column">
+              <wp:posOffset>-114300</wp:posOffset>
+            </wp:positionH>
+            <wp:positionV relativeFrom="paragraph">
+              <wp:posOffset>0</wp:posOffset>
+            </wp:positionV>
+            <wp:extent cx="5731510" cy="2959100"/>
+            <wp:effectExtent l="0" t="0" r="0" b="0"/>
+            <wp:wrapTopAndBottom/>
+            <wp:docPr id="7" name="Picture 7" descr="Graphical user interface, text, application&#10;&#10;Description automatically generated"/>
+            <wp:cNvGraphicFramePr>
+              <a:graphicFrameLocks xmlns:a="http://schemas.openxmlformats.org/drawingml/2006/main" noChangeAspect="1"/>
+            </wp:cNvGraphicFramePr>
+            <a:graphic xmlns:a="http://schemas.openxmlformats.org/drawingml/2006/main">
+              <a:graphicData uri="http://schemas.openxmlformats.org/drawingml/2006/picture">
+                <pic:pic xmlns:pic="http://schemas.openxmlformats.org/drawingml/2006/picture">
+                  <pic:nvPicPr>
+                    <pic:cNvPr id="6" name="Picture 6" descr="Graphical user interface, text, application&#10;&#10;Description automatically generated"/>
+                    <pic:cNvPicPr/>
+                  </pic:nvPicPr>
+                  <pic:blipFill rotWithShape="1">
+                    <a:blip r:embed="rId10">
+                      <a:extLst>
+                        <a:ext uri="{28A0092B-C50C-407E-A947-70E740481C1C}">
+                          <a14:useLocalDpi xmlns:a14="http://schemas.microsoft.com/office/drawing/2010/main" val="0"/>
+                        </a:ext>
+                      </a:extLst>
+                    </a:blip>
+                    <a:srcRect t="4688" b="4313"/>
+                    <a:stretch/>
+                  </pic:blipFill>
+                  <pic:spPr bwMode="auto">
+                    <a:xfrm>
+                      <a:off x="0" y="0"/>
+                      <a:ext cx="5731510" cy="2959100"/>
+                    </a:xfrm>
+                    <a:prstGeom prst="rect">
+                      <a:avLst/>
+                    </a:prstGeom>
+                    <a:ln>
+                      <a:noFill/>
+                    </a:ln>
+                    <a:extLst>
+                      <a:ext uri="{53640926-AAD7-44D8-BBD7-CCE9431645EC}">
+                        <a14:shadowObscured xmlns:a14="http://schemas.microsoft.com/office/drawing/2010/main"/>
+                      </a:ext>
+                    </a:extLst>
+                  </pic:spPr>
+                </pic:pic>
+              </a:graphicData>
+            </a:graphic>
+            <wp14:sizeRelH relativeFrom="page">
+              <wp14:pctWidth>0</wp14:pctWidth>
+            </wp14:sizeRelH>
+            <wp14:sizeRelV relativeFrom="page">
+              <wp14:pctHeight>0</wp14:pctHeight>
+            </wp14:sizeRelV>
+          </wp:anchor>
+        </w:drawing>
+      </w:r>
+    </w:p>
+    <w:p>
+      <w:pPr>
+        <w:pStyle w:val="ListParagraph"/>
+        <w:numPr>
+          <w:ilvl w:val="0"/>
+          <w:numId w:val="2"/>
+        </w:numPr>
+      </w:pPr>
+      <w:r>
+        <w:t>The Vernam cipher works by XORing each character of the plaintext with the key characters. In the example of "computer" and the one-time pad (5 20 0 9 17 16 22 18), the ciphertext is 7 4 20 14 1 8 4 5. This is found by XORing each character of the plaintext with the</w:t>
+      </w:r>
+      <w:r>
+        <w:t xml:space="preserve"> </w:t>
+      </w:r>
+      <w:r>
+        <w:t>corresponding character of the key:</w:t>
+      </w:r>
+    </w:p>
+    <w:p>
+      <w:pPr>
+        <w:pStyle w:val="ListParagraph"/>
+      </w:pPr>
+    </w:p>
+    <w:p>
+      <w:pPr>
+        <w:pStyle w:val="ListParagraph"/>
+      </w:pPr>
+      <w:r>
+        <w:t>c (99) XOR 5 (0101) = 94 (0101 1110) = 7 (0111)</w:t>
+      </w:r>
+    </w:p>
+    <w:p>
+      <w:pPr>
+        <w:pStyle w:val="ListParagraph"/>
+      </w:pPr>
+      <w:r>
+        <w:t>o (111) XOR 20 (10100) = 127 (0111 1111) = 4 (0100)</w:t>
+      </w:r>
+    </w:p>
+    <w:p>
+      <w:pPr>
+        <w:pStyle w:val="ListParagraph"/>
+      </w:pPr>
+      <w:r>
+        <w:t>m (109) XOR 0 (0000) = 109 (0110 1101) = 20 (10100)</w:t>
+      </w:r>
+    </w:p>
+    <w:p>
+      <w:pPr>
+        <w:pStyle w:val="ListParagraph"/>
+      </w:pPr>
+      <w:r>
+        <w:t>p (112) XOR 9 (1001) = 103 (0110 0111) = 14 (1110)</w:t>
+      </w:r>
+    </w:p>
+    <w:p>
+      <w:pPr>
+        <w:pStyle w:val="ListParagraph"/>
+      </w:pPr>
+      <w:r>
+        <w:t>u (117) XOR 17 (10001) = 100 (0110 0100) = 1 (0001)</w:t>
+      </w:r>
+    </w:p>
+    <w:p>
+      <w:pPr>
+        <w:pStyle w:val="ListParagraph"/>
+      </w:pPr>
+      <w:r>
+        <w:t>t (116) XOR 16 (10000) = 132 (1000 0100) = 8 (1000)</w:t>
+      </w:r>
+    </w:p>
+    <w:p>
+      <w:pPr>
+        <w:pStyle w:val="ListParagraph"/>
+      </w:pPr>
+      <w:r>
+        <w:t>e (101) XOR 22 (10110) = 123 (0111 1011) = 4 (0100)</w:t>
+      </w:r>
+    </w:p>
+    <w:p>
+      <w:pPr>
+        <w:pStyle w:val="ListParagraph"/>
+      </w:pPr>
+      <w:r>
+        <w:t>r (114) XOR 18 (10010) = 102 (0110 0110) = 5 (0101)</w:t>
+      </w:r>
+    </w:p>
+    <w:p>
+      <w:pPr>
+        <w:pStyle w:val="ListParagraph"/>
+      </w:pPr>
+    </w:p>
+    <w:p>
+      <w:pPr>
+        <w:pStyle w:val="ListParagraph"/>
+      </w:pPr>
+      <w:r>
+        <w:t>The cipher is hopeless in practice because it relies on a one-time pad, which is a randomly generated key of the same length as the plaintext. This key must be kept secret and never reused, which is impossible in most practical applications. Additionally, the key must be perfectly synchronized between the sender and receiver, making it difficult to use in practice.</w:t>
+      </w:r>
+    </w:p>
+    <w:p/>
+    <w:p/>
+    <w:p/>
+    <w:p/>
+    <w:p/>
+    <w:p/>
+    <w:p/>
+    <w:p/>
+    <w:p/>
+    <w:p>
+      <w:r>
+        <w:rPr>
+          <w:noProof/>
+          <w:lang w:eastAsia="en-GB"/>
+        </w:rPr>
+        <w:lastRenderedPageBreak/>
+        <w:drawing>
+          <wp:anchor distT="0" distB="0" distL="114300" distR="114300" simplePos="0" relativeHeight="251659264" behindDoc="0" locked="0" layoutInCell="1" allowOverlap="1" wp14:anchorId="7ABEFECE" wp14:editId="04573B32">
+            <wp:simplePos x="0" y="0"/>
+            <wp:positionH relativeFrom="column">
+              <wp:posOffset>88900</wp:posOffset>
+            </wp:positionH>
+            <wp:positionV relativeFrom="paragraph">
+              <wp:posOffset>0</wp:posOffset>
+            </wp:positionV>
+            <wp:extent cx="5731510" cy="495300"/>
+            <wp:effectExtent l="0" t="0" r="0" b="0"/>
+            <wp:wrapTopAndBottom/>
+            <wp:docPr id="8" name="Picture 8" descr="Graphical user interface, text, application&#10;&#10;Description automatically generated"/>
+            <wp:cNvGraphicFramePr>
+              <a:graphicFrameLocks xmlns:a="http://schemas.openxmlformats.org/drawingml/2006/main" noChangeAspect="1"/>
+            </wp:cNvGraphicFramePr>
+            <a:graphic xmlns:a="http://schemas.openxmlformats.org/drawingml/2006/main">
+              <a:graphicData uri="http://schemas.openxmlformats.org/drawingml/2006/picture">
+                <pic:pic xmlns:pic="http://schemas.openxmlformats.org/drawingml/2006/picture">
+                  <pic:nvPicPr>
+                    <pic:cNvPr id="6" name="Picture 6" descr="Graphical user interface, text, application&#10;&#10;Description automatically generated"/>
+                    <pic:cNvPicPr/>
+                  </pic:nvPicPr>
+                  <pic:blipFill rotWithShape="1">
+                    <a:blip r:embed="rId10">
+                      <a:extLst>
+                        <a:ext uri="{28A0092B-C50C-407E-A947-70E740481C1C}">
+                          <a14:useLocalDpi xmlns:a14="http://schemas.microsoft.com/office/drawing/2010/main" val="0"/>
+                        </a:ext>
+                      </a:extLst>
+                    </a:blip>
+                    <a:srcRect t="33979" b="50790"/>
+                    <a:stretch/>
+                  </pic:blipFill>
+                  <pic:spPr bwMode="auto">
+                    <a:xfrm>
+                      <a:off x="0" y="0"/>
+                      <a:ext cx="5731510" cy="495300"/>
+                    </a:xfrm>
+                    <a:prstGeom prst="rect">
+                      <a:avLst/>
+                    </a:prstGeom>
+                    <a:ln>
+                      <a:noFill/>
+                    </a:ln>
+                    <a:extLst>
+                      <a:ext uri="{53640926-AAD7-44D8-BBD7-CCE9431645EC}">
+                        <a14:shadowObscured xmlns:a14="http://schemas.microsoft.com/office/drawing/2010/main"/>
+                      </a:ext>
+                    </a:extLst>
+                  </pic:spPr>
+                </pic:pic>
+              </a:graphicData>
+            </a:graphic>
+            <wp14:sizeRelH relativeFrom="page">
+              <wp14:pctWidth>0</wp14:pctWidth>
+            </wp14:sizeRelH>
+            <wp14:sizeRelV relativeFrom="page">
+              <wp14:pctHeight>0</wp14:pctHeight>
+            </wp14:sizeRelV>
+          </wp:anchor>
+        </w:drawing>
+      </w:r>
+    </w:p>
+    <w:p>
+      <w:pPr>
+        <w:pStyle w:val="ListParagraph"/>
+        <w:numPr>
+          <w:ilvl w:val="0"/>
+          <w:numId w:val="2"/>
+        </w:numPr>
+      </w:pPr>
+      <w:r>
+        <w:t>The transposition cipher works by rearranging the order of the letters in the plaintext.</w:t>
+      </w:r>
+    </w:p>
+    <w:p>
+      <w:pPr>
+        <w:pStyle w:val="ListParagraph"/>
+      </w:pPr>
+    </w:p>
+    <w:p>
+      <w:pPr>
+        <w:pStyle w:val="ListParagraph"/>
+      </w:pPr>
+      <w:r>
+        <w:t>In this example, the plaintext can be decrypted by first dividing the ciphertext into blocks of 7 characters (as the key is 7 characters long).</w:t>
+      </w:r>
+    </w:p>
+    <w:p>
+      <w:pPr>
+        <w:pStyle w:val="ListParagraph"/>
+      </w:pPr>
+    </w:p>
+    <w:p>
+      <w:pPr>
+        <w:pStyle w:val="ListParagraph"/>
+      </w:pPr>
+      <w:r>
+        <w:t>HKFPRZN</w:t>
+      </w:r>
+    </w:p>
+    <w:p>
+      <w:pPr>
+        <w:pStyle w:val="ListParagraph"/>
+      </w:pPr>
+      <w:r>
+        <w:t>IWUVLGU</w:t>
+      </w:r>
+    </w:p>
+    <w:p>
+      <w:pPr>
+        <w:pStyle w:val="ListParagraph"/>
+      </w:pPr>
+      <w:r>
+        <w:t>OJOEO T</w:t>
+      </w:r>
+    </w:p>
+    <w:p>
+      <w:pPr>
+        <w:pStyle w:val="ListParagraph"/>
+      </w:pPr>
+      <w:r>
+        <w:t>CNMEAOE</w:t>
+      </w:r>
+    </w:p>
+    <w:p>
+      <w:pPr>
+        <w:pStyle w:val="ListParagraph"/>
+      </w:pPr>
+      <w:r>
+        <w:t>BOETYCQ</w:t>
+      </w:r>
+    </w:p>
+    <w:p>
+      <w:pPr>
+        <w:pStyle w:val="ListParagraph"/>
+      </w:pPr>
+      <w:r>
+        <w:t>RXDHDE</w:t>
+      </w:r>
+    </w:p>
+    <w:p>
+      <w:pPr>
+        <w:pStyle w:val="ListParagraph"/>
+      </w:pPr>
+    </w:p>
+    <w:p>
+      <w:pPr>
+        <w:pStyle w:val="ListParagraph"/>
+      </w:pPr>
+      <w:r>
+        <w:t>The next step is to replace the letters in each block with the letters in the key.</w:t>
+      </w:r>
+    </w:p>
+    <w:p>
+      <w:pPr>
+        <w:pStyle w:val="ListParagraph"/>
+      </w:pPr>
+    </w:p>
+    <w:p>
+      <w:pPr>
+        <w:pStyle w:val="ListParagraph"/>
+      </w:pPr>
+      <w:r>
+        <w:t>IAMTHE</w:t>
+      </w:r>
+    </w:p>
+    <w:p>
+      <w:pPr>
+        <w:pStyle w:val="ListParagraph"/>
+      </w:pPr>
+      <w:r>
+        <w:t>IAMTHE</w:t>
+      </w:r>
+    </w:p>
+    <w:p>
+      <w:pPr>
+        <w:pStyle w:val="ListParagraph"/>
+      </w:pPr>
+      <w:r>
+        <w:t>IAMTHE</w:t>
+      </w:r>
+    </w:p>
+    <w:p>
+      <w:pPr>
+        <w:pStyle w:val="ListParagraph"/>
+      </w:pPr>
+      <w:r>
+        <w:t>IAMTHE</w:t>
+      </w:r>
+    </w:p>
+    <w:p>
+      <w:pPr>
+        <w:pStyle w:val="ListParagraph"/>
+      </w:pPr>
+      <w:r>
+        <w:t>IAMTHE</w:t>
+      </w:r>
+    </w:p>
+    <w:p>
+      <w:pPr>
+        <w:pStyle w:val="ListParagraph"/>
+      </w:pPr>
+      <w:r>
+        <w:t>IAMTHE</w:t>
+      </w:r>
+    </w:p>
+    <w:p>
+      <w:pPr>
+        <w:pStyle w:val="ListParagraph"/>
+      </w:pPr>
+    </w:p>
+    <w:p>
+      <w:pPr>
+        <w:pStyle w:val="ListParagraph"/>
+      </w:pPr>
+      <w:r>
+        <w:t>The final step is to rearrange the letters in each block to match the order of the letters in the key.</w:t>
+      </w:r>
+    </w:p>
+    <w:p>
+      <w:pPr>
+        <w:pStyle w:val="ListParagraph"/>
+      </w:pPr>
+    </w:p>
+    <w:p>
+      <w:pPr>
+        <w:pStyle w:val="ListParagraph"/>
+      </w:pPr>
+      <w:r>
+        <w:t>HIAMTTE</w:t>
+      </w:r>
+    </w:p>
+    <w:p>
+      <w:pPr>
+        <w:pStyle w:val="ListParagraph"/>
+      </w:pPr>
+      <w:r>
+        <w:t>EAMTHHU</w:t>
+      </w:r>
+    </w:p>
+    <w:p>
+      <w:pPr>
+        <w:pStyle w:val="ListParagraph"/>
+      </w:pPr>
+      <w:r>
+        <w:t>EOMAITI</w:t>
+      </w:r>
+    </w:p>
+    <w:p>
+      <w:pPr>
+        <w:pStyle w:val="ListParagraph"/>
+      </w:pPr>
+      <w:r>
+        <w:t>TEAMHEO</w:t>
+      </w:r>
+    </w:p>
+    <w:p>
+      <w:pPr>
+        <w:pStyle w:val="ListParagraph"/>
+      </w:pPr>
+      <w:r>
+        <w:t>ECOETYM</w:t>
+      </w:r>
+    </w:p>
+    <w:p>
+      <w:pPr>
+        <w:pStyle w:val="ListParagraph"/>
+      </w:pPr>
+      <w:r>
+        <w:t>HRDEDXN</w:t>
+      </w:r>
+    </w:p>
+    <w:p>
+      <w:pPr>
+        <w:pStyle w:val="ListParagraph"/>
+      </w:pPr>
+    </w:p>
+    <w:p>
+      <w:pPr>
+        <w:pStyle w:val="ListParagraph"/>
+      </w:pPr>
+      <w:r>
+        <w:t>The plaintext is HIAMTTEEAMTHHUEOMAITITEAMHEOECOETYMHRDEDXN.</w:t>
+      </w:r>
+    </w:p>
+    <w:p>
+      <w:pPr>
+        <w:pStyle w:val="ListParagraph"/>
+      </w:pPr>
+    </w:p>
+    <w:p>
+      <w:pPr>
+        <w:pStyle w:val="ListParagraph"/>
+      </w:pPr>
+    </w:p>
+    <w:p>
+      <w:pPr>
+        <w:pStyle w:val="ListParagraph"/>
+      </w:pPr>
+    </w:p>
+    <w:p>
+      <w:pPr>
+        <w:pStyle w:val="ListParagraph"/>
+      </w:pPr>
+      <w:r>
+        <w:rPr>
+          <w:rFonts w:eastAsia="Times New Roman" w:cstheme="minorHAnsi"/>
+          <w:noProof/>
+          <w:lang w:eastAsia="en-GB"/>
+        </w:rPr>
+        <w:lastRenderedPageBreak/>
+        <w:drawing>
+          <wp:anchor distT="0" distB="0" distL="114300" distR="114300" simplePos="0" relativeHeight="251660288" behindDoc="0" locked="0" layoutInCell="1" allowOverlap="1" wp14:anchorId="3BD354A1" wp14:editId="5C171AF9">
+            <wp:simplePos x="0" y="0"/>
+            <wp:positionH relativeFrom="column">
+              <wp:posOffset>-12700</wp:posOffset>
+            </wp:positionH>
+            <wp:positionV relativeFrom="paragraph">
+              <wp:posOffset>201295</wp:posOffset>
+            </wp:positionV>
+            <wp:extent cx="5731510" cy="1333500"/>
+            <wp:effectExtent l="0" t="0" r="0" b="0"/>
+            <wp:wrapTopAndBottom/>
+            <wp:docPr id="6" name="Picture 6" descr="Graphical user interface, text, application&#10;&#10;Description automatically generated"/>
+            <wp:cNvGraphicFramePr>
+              <a:graphicFrameLocks xmlns:a="http://schemas.openxmlformats.org/drawingml/2006/main" noChangeAspect="1"/>
+            </wp:cNvGraphicFramePr>
+            <a:graphic xmlns:a="http://schemas.openxmlformats.org/drawingml/2006/main">
+              <a:graphicData uri="http://schemas.openxmlformats.org/drawingml/2006/picture">
+                <pic:pic xmlns:pic="http://schemas.openxmlformats.org/drawingml/2006/picture">
+                  <pic:nvPicPr>
+                    <pic:cNvPr id="6" name="Picture 6" descr="Graphical user interface, text, application&#10;&#10;Description automatically generated"/>
+                    <pic:cNvPicPr/>
+                  </pic:nvPicPr>
+                  <pic:blipFill rotWithShape="1">
+                    <a:blip r:embed="rId10">
+                      <a:extLst>
+                        <a:ext uri="{28A0092B-C50C-407E-A947-70E740481C1C}">
+                          <a14:useLocalDpi xmlns:a14="http://schemas.microsoft.com/office/drawing/2010/main" val="0"/>
+                        </a:ext>
+                      </a:extLst>
+                    </a:blip>
+                    <a:srcRect t="48819" b="10173"/>
+                    <a:stretch/>
+                  </pic:blipFill>
+                  <pic:spPr bwMode="auto">
+                    <a:xfrm>
+                      <a:off x="0" y="0"/>
+                      <a:ext cx="5731510" cy="1333500"/>
+                    </a:xfrm>
+                    <a:prstGeom prst="rect">
+                      <a:avLst/>
+                    </a:prstGeom>
+                    <a:ln>
+                      <a:noFill/>
+                    </a:ln>
+                    <a:extLst>
+                      <a:ext uri="{53640926-AAD7-44D8-BBD7-CCE9431645EC}">
+                        <a14:shadowObscured xmlns:a14="http://schemas.microsoft.com/office/drawing/2010/main"/>
+                      </a:ext>
+                    </a:extLst>
+                  </pic:spPr>
+                </pic:pic>
+              </a:graphicData>
+            </a:graphic>
+            <wp14:sizeRelH relativeFrom="page">
+              <wp14:pctWidth>0</wp14:pctWidth>
+            </wp14:sizeRelH>
+            <wp14:sizeRelV relativeFrom="page">
+              <wp14:pctHeight>0</wp14:pctHeight>
+            </wp14:sizeRelV>
+          </wp:anchor>
+        </w:drawing>
+      </w:r>
+    </w:p>
+    <w:p/>
+    <w:p>
+      <w:pPr>
+        <w:pStyle w:val="ListParagraph"/>
+        <w:numPr>
+          <w:ilvl w:val="0"/>
+          <w:numId w:val="2"/>
+        </w:numPr>
+      </w:pPr>
+    </w:p>
+    <w:p>
+      <w:pPr>
+        <w:pStyle w:val="ListParagraph"/>
+        <w:numPr>
+          <w:ilvl w:val="0"/>
+          <w:numId w:val="4"/>
+        </w:numPr>
+      </w:pPr>
+      <w:r>
+        <w:t xml:space="preserve">n = </w:t>
+      </w:r>
+      <w:proofErr w:type="spellStart"/>
+      <w:r>
+        <w:t>pq</w:t>
+      </w:r>
+      <w:proofErr w:type="spellEnd"/>
+      <w:r>
+        <w:t xml:space="preserve"> = 5*7 = 35</w:t>
+      </w:r>
+    </w:p>
+    <w:p>
+      <w:pPr>
+        <w:pStyle w:val="ListParagraph"/>
+        <w:ind w:left="1080"/>
+      </w:pPr>
+    </w:p>
+    <w:p>
+      <w:pPr>
+        <w:pStyle w:val="ListParagraph"/>
+        <w:numPr>
+          <w:ilvl w:val="0"/>
+          <w:numId w:val="4"/>
+        </w:numPr>
+      </w:pPr>
+      <w:r>
+        <w:t>r = φ(n) = (p-</w:t>
+      </w:r>
+      <w:proofErr w:type="gramStart"/>
+      <w:r>
+        <w:t>1)(</w:t>
+      </w:r>
+      <w:proofErr w:type="gramEnd"/>
+      <w:r>
+        <w:t>q-1) = (5-1)(7-1) = 24</w:t>
+      </w:r>
+    </w:p>
+    <w:p/>
+    <w:p>
+      <w:pPr>
+        <w:pStyle w:val="ListParagraph"/>
+        <w:numPr>
+          <w:ilvl w:val="0"/>
+          <w:numId w:val="4"/>
+        </w:numPr>
+      </w:pPr>
+      <w:r>
+        <w:t>The decryption exponent d is found by using the equation: d = e^-1 mod r. e^-1</w:t>
+      </w:r>
+      <w:r>
+        <w:t xml:space="preserve"> </w:t>
+      </w:r>
+      <w:r>
+        <w:t>mod r is the modular inverse of e mod r. To find this we use the Extended Euclidean Algorithm:</w:t>
+      </w:r>
+    </w:p>
+    <w:p>
+      <w:pPr>
+        <w:pStyle w:val="ListParagraph"/>
+        <w:ind w:left="1080"/>
+      </w:pPr>
+    </w:p>
+    <w:p>
+      <w:pPr>
+        <w:pStyle w:val="ListParagraph"/>
+        <w:ind w:left="1080"/>
+      </w:pPr>
+      <w:r>
+        <w:t xml:space="preserve">7*d = 1 mod 24 </w:t>
+      </w:r>
+    </w:p>
+    <w:p>
+      <w:pPr>
+        <w:pStyle w:val="ListParagraph"/>
+        <w:ind w:left="1080"/>
+      </w:pPr>
+      <w:r>
+        <w:t xml:space="preserve">7*d = 24k + 1 </w:t>
+      </w:r>
+    </w:p>
+    <w:p>
+      <w:pPr>
+        <w:pStyle w:val="ListParagraph"/>
+        <w:ind w:left="1080"/>
+      </w:pPr>
+      <w:r>
+        <w:t xml:space="preserve">From the algorithm, </w:t>
+      </w:r>
+    </w:p>
+    <w:p>
+      <w:pPr>
+        <w:pStyle w:val="ListParagraph"/>
+        <w:ind w:left="1080"/>
+      </w:pPr>
+      <w:r>
+        <w:t>d = 17</w:t>
+      </w:r>
+    </w:p>
+    <w:p>
+      <w:pPr>
+        <w:pStyle w:val="ListParagraph"/>
+        <w:ind w:left="1080"/>
+      </w:pPr>
+    </w:p>
+    <w:p>
+      <w:pPr>
+        <w:pStyle w:val="ListParagraph"/>
+        <w:numPr>
+          <w:ilvl w:val="0"/>
+          <w:numId w:val="4"/>
+        </w:numPr>
+      </w:pPr>
+      <w:r>
+        <w:t>Bob's private key consists of p, q, e and d. Private Key = {5, 7, 7, 17}</w:t>
+      </w:r>
+    </w:p>
+    <w:p>
+      <w:pPr>
+        <w:pStyle w:val="ListParagraph"/>
+        <w:ind w:left="1080"/>
+      </w:pPr>
+    </w:p>
+    <w:p>
+      <w:pPr>
+        <w:pStyle w:val="ListParagraph"/>
+        <w:numPr>
+          <w:ilvl w:val="0"/>
+          <w:numId w:val="4"/>
+        </w:numPr>
+      </w:pPr>
+      <w:r>
+        <w:t>Bob's public key consists of n and e. Public Key = {35, 7}</w:t>
+      </w:r>
+    </w:p>
+    <w:p>
+      <w:pPr>
+        <w:pStyle w:val="ListParagraph"/>
+      </w:pPr>
+    </w:p>
+    <w:p>
+      <w:pPr>
+        <w:pStyle w:val="ListParagraph"/>
+        <w:ind w:left="1080"/>
+      </w:pPr>
+    </w:p>
+    <w:p>
+      <w:pPr>
+        <w:pStyle w:val="ListParagraph"/>
+        <w:ind w:left="1080"/>
+      </w:pPr>
+    </w:p>
+    <w:p>
+      <w:pPr>
+        <w:pStyle w:val="ListParagraph"/>
+        <w:ind w:left="1080"/>
+      </w:pPr>
+    </w:p>
+    <w:p>
+      <w:pPr>
+        <w:pStyle w:val="ListParagraph"/>
+        <w:ind w:left="1080"/>
+      </w:pPr>
+    </w:p>
+    <w:p/>
+    <w:p/>
+    <w:p/>
+    <w:p>
+      <w:pPr>
+        <w:pStyle w:val="ListParagraph"/>
+        <w:ind w:left="1080"/>
+      </w:pPr>
+      <w:r>
+        <w:rPr>
+          <w:noProof/>
+        </w:rPr>
+        <w:lastRenderedPageBreak/>
+        <w:drawing>
+          <wp:anchor distT="0" distB="0" distL="114300" distR="114300" simplePos="0" relativeHeight="251661312" behindDoc="0" locked="0" layoutInCell="1" allowOverlap="1" wp14:anchorId="1302BCCD" wp14:editId="62745DE9">
+            <wp:simplePos x="0" y="0"/>
+            <wp:positionH relativeFrom="column">
+              <wp:posOffset>203200</wp:posOffset>
+            </wp:positionH>
+            <wp:positionV relativeFrom="paragraph">
+              <wp:posOffset>0</wp:posOffset>
+            </wp:positionV>
+            <wp:extent cx="5731510" cy="2413000"/>
+            <wp:effectExtent l="0" t="0" r="0" b="0"/>
+            <wp:wrapTopAndBottom/>
+            <wp:docPr id="11" name="Picture 11" descr="Graphical user interface, application&#10;&#10;Description automatically generated"/>
+            <wp:cNvGraphicFramePr>
+              <a:graphicFrameLocks xmlns:a="http://schemas.openxmlformats.org/drawingml/2006/main" noChangeAspect="1"/>
+            </wp:cNvGraphicFramePr>
+            <a:graphic xmlns:a="http://schemas.openxmlformats.org/drawingml/2006/main">
+              <a:graphicData uri="http://schemas.openxmlformats.org/drawingml/2006/picture">
+                <pic:pic xmlns:pic="http://schemas.openxmlformats.org/drawingml/2006/picture">
+                  <pic:nvPicPr>
+                    <pic:cNvPr id="11" name="Picture 11" descr="Graphical user interface, application&#10;&#10;Description automatically generated"/>
+                    <pic:cNvPicPr/>
+                  </pic:nvPicPr>
+                  <pic:blipFill rotWithShape="1">
+                    <a:blip r:embed="rId11">
+                      <a:extLst>
+                        <a:ext uri="{28A0092B-C50C-407E-A947-70E740481C1C}">
+                          <a14:useLocalDpi xmlns:a14="http://schemas.microsoft.com/office/drawing/2010/main" val="0"/>
+                        </a:ext>
+                      </a:extLst>
+                    </a:blip>
+                    <a:srcRect t="3914" b="21721"/>
+                    <a:stretch/>
+                  </pic:blipFill>
+                  <pic:spPr bwMode="auto">
+                    <a:xfrm>
+                      <a:off x="0" y="0"/>
+                      <a:ext cx="5731510" cy="2413000"/>
+                    </a:xfrm>
+                    <a:prstGeom prst="rect">
+                      <a:avLst/>
+                    </a:prstGeom>
+                    <a:ln>
+                      <a:noFill/>
+                    </a:ln>
+                    <a:extLst>
+                      <a:ext uri="{53640926-AAD7-44D8-BBD7-CCE9431645EC}">
+                        <a14:shadowObscured xmlns:a14="http://schemas.microsoft.com/office/drawing/2010/main"/>
+                      </a:ext>
+                    </a:extLst>
+                  </pic:spPr>
+                </pic:pic>
+              </a:graphicData>
+            </a:graphic>
+            <wp14:sizeRelH relativeFrom="page">
+              <wp14:pctWidth>0</wp14:pctWidth>
+            </wp14:sizeRelH>
+            <wp14:sizeRelV relativeFrom="page">
+              <wp14:pctHeight>0</wp14:pctHeight>
+            </wp14:sizeRelV>
+          </wp:anchor>
+        </w:drawing>
+      </w:r>
+    </w:p>
+    <w:p>
+      <w:pPr>
+        <w:pStyle w:val="ListParagraph"/>
+      </w:pPr>
+    </w:p>
+    <w:p>
+      <w:pPr>
+        <w:pStyle w:val="ListParagraph"/>
+        <w:numPr>
+          <w:ilvl w:val="0"/>
+          <w:numId w:val="5"/>
+        </w:numPr>
+      </w:pPr>
+      <w:r>
+        <w:t xml:space="preserve">To show that g = 3 is a generator for p = 17, we must show that every element in the group Z*17 is generated by 3. </w:t>
+      </w:r>
+    </w:p>
+    <w:p>
+      <w:pPr>
+        <w:pStyle w:val="ListParagraph"/>
+      </w:pPr>
+      <w:r>
+        <w:t xml:space="preserve">We can do this by showing that every element in Z*17 can be written as 3n for some n </w:t>
+      </w:r>
+      <w:r>
+        <w:rPr>
+          <w:rFonts w:ascii="Cambria Math" w:hAnsi="Cambria Math" w:cs="Cambria Math"/>
+        </w:rPr>
+        <w:t>∈</w:t>
+      </w:r>
+      <w:r>
+        <w:t xml:space="preserve"> [1, p − 1]. </w:t>
+      </w:r>
+    </w:p>
+    <w:p>
+      <w:pPr>
+        <w:pStyle w:val="ListParagraph"/>
+      </w:pPr>
+      <w:r>
+        <w:t xml:space="preserve">For example, 3^1 mod 17 = 3, 3^2 mod 17 = 9, 3^3 mod 17 = 5, 3^4 mod 17 = 15, 3^5 mod 17 = 1, 3^6 mod 17 = 11, 3^7 mod 17 = 13, 3^8 mod 17 = 7, 3^9 mod 17 = 16, 3^10 mod 17 = 4, 3^11 mod 17 = 14, 3^12 mod 17 = 2, 3^13 mod 17 = 12, 3^14 mod 17 = 8, 3^15 mod 17 = 6, and 3^16 mod 17 = 10. </w:t>
+      </w:r>
+    </w:p>
+    <w:p>
+      <w:pPr>
+        <w:pStyle w:val="ListParagraph"/>
+      </w:pPr>
+      <w:r>
+        <w:t>Therefore, 3 is a generator for p = 17.</w:t>
+      </w:r>
+    </w:p>
+    <w:p>
+      <w:pPr>
+        <w:pStyle w:val="ListParagraph"/>
+      </w:pPr>
+    </w:p>
+    <w:p>
+      <w:pPr>
+        <w:pStyle w:val="ListParagraph"/>
+        <w:numPr>
+          <w:ilvl w:val="0"/>
+          <w:numId w:val="5"/>
+        </w:numPr>
+      </w:pPr>
+      <w:r>
+        <w:t xml:space="preserve">To show that g = 2 is not a generator for p = 17, we must show that not every element in the group Z*17 can be written as 2n for some n </w:t>
+      </w:r>
+      <w:r>
+        <w:rPr>
+          <w:rFonts w:ascii="Cambria Math" w:hAnsi="Cambria Math" w:cs="Cambria Math"/>
+        </w:rPr>
+        <w:t>∈</w:t>
+      </w:r>
+      <w:r>
+        <w:t xml:space="preserve"> [1, p − 1]. </w:t>
+      </w:r>
+    </w:p>
+    <w:p>
+      <w:pPr>
+        <w:pStyle w:val="ListParagraph"/>
+      </w:pPr>
+      <w:r>
+        <w:t>For example, 2^1 mod 17 = 2, 2^2 mod 17 = 4, 2^3 mod 17 = 8, 2^4 mod 17 = 16, 2^5 mod 17 = 13, 2^6 mod 17 = 7, 2^7 mod 17 = 14, 2^8 mod 17 = 11, 2^9 mod 17 = 1, 2^10 mod 17 = 5, 2^11 mod 17 = 10, 2^12 mod 17 = 3, 2^13 mod 17 = 6, 2^14 mod 17 = 12, 2^15 mod 17 = 9, and 2^16 mod 17 = 15. Notice that 2^16 mod 17 = 15 ≠ 2.</w:t>
+      </w:r>
+    </w:p>
+    <w:p>
+      <w:pPr>
+        <w:pStyle w:val="ListParagraph"/>
+      </w:pPr>
+      <w:r>
+        <w:t>Therefore, 2 is not a generator for p = 17.</w:t>
+      </w:r>
     </w:p>
     <w:sectPr>
       <w:pgSz w:w="11906" w:h="16838"/>
@@ -2111,6 +3113,186 @@
 <file path=word/numbering.xml><?xml version="1.0" encoding="utf-8"?>
 <w:numbering xmlns:wpc="http://schemas.microsoft.com/office/word/2010/wordprocessingCanvas" xmlns:cx="http://schemas.microsoft.com/office/drawing/2014/chartex" xmlns:cx1="http://schemas.microsoft.com/office/drawing/2015/9/8/chartex" xmlns:cx2="http://schemas.microsoft.com/office/drawing/2015/10/21/chartex" xmlns:cx3="http://schemas.microsoft.com/office/drawing/2016/5/9/chartex" xmlns:cx4="http://schemas.microsoft.com/office/drawing/2016/5/10/chartex" xmlns:cx5="http://schemas.microsoft.com/office/drawing/2016/5/11/chartex" xmlns:cx6="http://schemas.microsoft.com/office/drawing/2016/5/12/chartex" xmlns:cx7="http://schemas.microsoft.com/office/drawing/2016/5/13/chartex" xmlns:cx8="http://schemas.microsoft.com/office/drawing/2016/5/14/chartex" xmlns:mc="http://schemas.openxmlformats.org/markup-compatibility/2006" xmlns:aink="http://schemas.microsoft.com/office/drawing/2016/ink" xmlns:am3d="http://schemas.microsoft.com/office/drawing/2017/model3d" xmlns:o="urn:schemas-microsoft-com:office:office" xmlns:oel="http://schemas.microsoft.com/office/2019/extlst" xmlns:r="http://schemas.openxmlformats.org/officeDocument/2006/relationships" xmlns:m="http://schemas.openxmlformats.org/officeDocument/2006/math" xmlns:v="urn:schemas-microsoft-com:vml" xmlns:wp14="http://schemas.microsoft.com/office/word/2010/wordprocessingDrawing" xmlns:wp="http://schemas.openxmlformats.org/drawingml/2006/wordprocessingDrawing" xmlns:w10="urn:schemas-microsoft-com:office:word" xmlns:w="http://schemas.openxmlformats.org/wordprocessingml/2006/main" xmlns:w14="http://schemas.microsoft.com/office/word/2010/wordml" xmlns:w15="http://schemas.microsoft.com/office/word/2012/wordml" xmlns:w16cex="http://schemas.microsoft.com/office/word/2018/wordml/cex" xmlns:w16cid="http://schemas.microsoft.com/office/word/2016/wordml/cid" xmlns:w16="http://schemas.microsoft.com/office/word/2018/wordml" xmlns:w16sdtdh="http://schemas.microsoft.com/office/word/2020/wordml/sdtdatahash" xmlns:w16se="http://schemas.microsoft.com/office/word/2015/wordml/symex" xmlns:wpg="http://schemas.microsoft.com/office/word/2010/wordprocessingGroup" xmlns:wpi="http://schemas.microsoft.com/office/word/2010/wordprocessingInk" xmlns:wne="http://schemas.microsoft.com/office/word/2006/wordml" xmlns:wps="http://schemas.microsoft.com/office/word/2010/wordprocessingShape" mc:Ignorable="w14 w15 w16se w16cid w16 w16cex w16sdtdh wp14">
   <w:abstractNum w:abstractNumId="0" w15:restartNumberingAfterBreak="0">
+    <w:nsid w:val="20022058"/>
+    <w:multiLevelType w:val="hybridMultilevel"/>
+    <w:tmpl w:val="8242C242"/>
+    <w:lvl w:ilvl="0" w:tplc="0DB4171A">
+      <w:start w:val="1"/>
+      <w:numFmt w:val="lowerLetter"/>
+      <w:lvlText w:val="(%1)"/>
+      <w:lvlJc w:val="left"/>
+      <w:pPr>
+        <w:ind w:left="1080" w:hanging="360"/>
+      </w:pPr>
+      <w:rPr>
+        <w:rFonts w:hint="default"/>
+      </w:rPr>
+    </w:lvl>
+    <w:lvl w:ilvl="1" w:tplc="08090019" w:tentative="1">
+      <w:start w:val="1"/>
+      <w:numFmt w:val="lowerLetter"/>
+      <w:lvlText w:val="%2."/>
+      <w:lvlJc w:val="left"/>
+      <w:pPr>
+        <w:ind w:left="1800" w:hanging="360"/>
+      </w:pPr>
+    </w:lvl>
+    <w:lvl w:ilvl="2" w:tplc="0809001B" w:tentative="1">
+      <w:start w:val="1"/>
+      <w:numFmt w:val="lowerRoman"/>
+      <w:lvlText w:val="%3."/>
+      <w:lvlJc w:val="right"/>
+      <w:pPr>
+        <w:ind w:left="2520" w:hanging="180"/>
+      </w:pPr>
+    </w:lvl>
+    <w:lvl w:ilvl="3" w:tplc="0809000F" w:tentative="1">
+      <w:start w:val="1"/>
+      <w:numFmt w:val="decimal"/>
+      <w:lvlText w:val="%4."/>
+      <w:lvlJc w:val="left"/>
+      <w:pPr>
+        <w:ind w:left="3240" w:hanging="360"/>
+      </w:pPr>
+    </w:lvl>
+    <w:lvl w:ilvl="4" w:tplc="08090019" w:tentative="1">
+      <w:start w:val="1"/>
+      <w:numFmt w:val="lowerLetter"/>
+      <w:lvlText w:val="%5."/>
+      <w:lvlJc w:val="left"/>
+      <w:pPr>
+        <w:ind w:left="3960" w:hanging="360"/>
+      </w:pPr>
+    </w:lvl>
+    <w:lvl w:ilvl="5" w:tplc="0809001B" w:tentative="1">
+      <w:start w:val="1"/>
+      <w:numFmt w:val="lowerRoman"/>
+      <w:lvlText w:val="%6."/>
+      <w:lvlJc w:val="right"/>
+      <w:pPr>
+        <w:ind w:left="4680" w:hanging="180"/>
+      </w:pPr>
+    </w:lvl>
+    <w:lvl w:ilvl="6" w:tplc="0809000F" w:tentative="1">
+      <w:start w:val="1"/>
+      <w:numFmt w:val="decimal"/>
+      <w:lvlText w:val="%7."/>
+      <w:lvlJc w:val="left"/>
+      <w:pPr>
+        <w:ind w:left="5400" w:hanging="360"/>
+      </w:pPr>
+    </w:lvl>
+    <w:lvl w:ilvl="7" w:tplc="08090019" w:tentative="1">
+      <w:start w:val="1"/>
+      <w:numFmt w:val="lowerLetter"/>
+      <w:lvlText w:val="%8."/>
+      <w:lvlJc w:val="left"/>
+      <w:pPr>
+        <w:ind w:left="6120" w:hanging="360"/>
+      </w:pPr>
+    </w:lvl>
+    <w:lvl w:ilvl="8" w:tplc="0809001B" w:tentative="1">
+      <w:start w:val="1"/>
+      <w:numFmt w:val="lowerRoman"/>
+      <w:lvlText w:val="%9."/>
+      <w:lvlJc w:val="right"/>
+      <w:pPr>
+        <w:ind w:left="6840" w:hanging="180"/>
+      </w:pPr>
+    </w:lvl>
+  </w:abstractNum>
+  <w:abstractNum w:abstractNumId="1" w15:restartNumberingAfterBreak="0">
+    <w:nsid w:val="3161248E"/>
+    <w:multiLevelType w:val="hybridMultilevel"/>
+    <w:tmpl w:val="C69AAE18"/>
+    <w:lvl w:ilvl="0" w:tplc="73948776">
+      <w:start w:val="1"/>
+      <w:numFmt w:val="decimal"/>
+      <w:lvlText w:val="%1."/>
+      <w:lvlJc w:val="left"/>
+      <w:pPr>
+        <w:ind w:left="720" w:hanging="360"/>
+      </w:pPr>
+      <w:rPr>
+        <w:rFonts w:hint="default"/>
+        <w:b w:val="0"/>
+        <w:bCs/>
+      </w:rPr>
+    </w:lvl>
+    <w:lvl w:ilvl="1" w:tplc="08090019" w:tentative="1">
+      <w:start w:val="1"/>
+      <w:numFmt w:val="lowerLetter"/>
+      <w:lvlText w:val="%2."/>
+      <w:lvlJc w:val="left"/>
+      <w:pPr>
+        <w:ind w:left="1440" w:hanging="360"/>
+      </w:pPr>
+    </w:lvl>
+    <w:lvl w:ilvl="2" w:tplc="0809001B" w:tentative="1">
+      <w:start w:val="1"/>
+      <w:numFmt w:val="lowerRoman"/>
+      <w:lvlText w:val="%3."/>
+      <w:lvlJc w:val="right"/>
+      <w:pPr>
+        <w:ind w:left="2160" w:hanging="180"/>
+      </w:pPr>
+    </w:lvl>
+    <w:lvl w:ilvl="3" w:tplc="0809000F" w:tentative="1">
+      <w:start w:val="1"/>
+      <w:numFmt w:val="decimal"/>
+      <w:lvlText w:val="%4."/>
+      <w:lvlJc w:val="left"/>
+      <w:pPr>
+        <w:ind w:left="2880" w:hanging="360"/>
+      </w:pPr>
+    </w:lvl>
+    <w:lvl w:ilvl="4" w:tplc="08090019" w:tentative="1">
+      <w:start w:val="1"/>
+      <w:numFmt w:val="lowerLetter"/>
+      <w:lvlText w:val="%5."/>
+      <w:lvlJc w:val="left"/>
+      <w:pPr>
+        <w:ind w:left="3600" w:hanging="360"/>
+      </w:pPr>
+    </w:lvl>
+    <w:lvl w:ilvl="5" w:tplc="0809001B" w:tentative="1">
+      <w:start w:val="1"/>
+      <w:numFmt w:val="lowerRoman"/>
+      <w:lvlText w:val="%6."/>
+      <w:lvlJc w:val="right"/>
+      <w:pPr>
+        <w:ind w:left="4320" w:hanging="180"/>
+      </w:pPr>
+    </w:lvl>
+    <w:lvl w:ilvl="6" w:tplc="0809000F" w:tentative="1">
+      <w:start w:val="1"/>
+      <w:numFmt w:val="decimal"/>
+      <w:lvlText w:val="%7."/>
+      <w:lvlJc w:val="left"/>
+      <w:pPr>
+        <w:ind w:left="5040" w:hanging="360"/>
+      </w:pPr>
+    </w:lvl>
+    <w:lvl w:ilvl="7" w:tplc="08090019" w:tentative="1">
+      <w:start w:val="1"/>
+      <w:numFmt w:val="lowerLetter"/>
+      <w:lvlText w:val="%8."/>
+      <w:lvlJc w:val="left"/>
+      <w:pPr>
+        <w:ind w:left="5760" w:hanging="360"/>
+      </w:pPr>
+    </w:lvl>
+    <w:lvl w:ilvl="8" w:tplc="0809001B" w:tentative="1">
+      <w:start w:val="1"/>
+      <w:numFmt w:val="lowerRoman"/>
+      <w:lvlText w:val="%9."/>
+      <w:lvlJc w:val="right"/>
+      <w:pPr>
+        <w:ind w:left="6480" w:hanging="180"/>
+      </w:pPr>
+    </w:lvl>
+  </w:abstractNum>
+  <w:abstractNum w:abstractNumId="2" w15:restartNumberingAfterBreak="0">
     <w:nsid w:val="61A655D2"/>
     <w:multiLevelType w:val="hybridMultilevel"/>
     <w:tmpl w:val="9B1ADDB2"/>
@@ -2199,7 +3381,96 @@
       </w:pPr>
     </w:lvl>
   </w:abstractNum>
-  <w:abstractNum w:abstractNumId="1" w15:restartNumberingAfterBreak="0">
+  <w:abstractNum w:abstractNumId="3" w15:restartNumberingAfterBreak="0">
+    <w:nsid w:val="7A502369"/>
+    <w:multiLevelType w:val="hybridMultilevel"/>
+    <w:tmpl w:val="BBFA1F28"/>
+    <w:lvl w:ilvl="0" w:tplc="0FEE780A">
+      <w:start w:val="1"/>
+      <w:numFmt w:val="lowerLetter"/>
+      <w:lvlText w:val="(%1)"/>
+      <w:lvlJc w:val="left"/>
+      <w:pPr>
+        <w:ind w:left="720" w:hanging="360"/>
+      </w:pPr>
+      <w:rPr>
+        <w:rFonts w:hint="default"/>
+      </w:rPr>
+    </w:lvl>
+    <w:lvl w:ilvl="1" w:tplc="08090019" w:tentative="1">
+      <w:start w:val="1"/>
+      <w:numFmt w:val="lowerLetter"/>
+      <w:lvlText w:val="%2."/>
+      <w:lvlJc w:val="left"/>
+      <w:pPr>
+        <w:ind w:left="1440" w:hanging="360"/>
+      </w:pPr>
+    </w:lvl>
+    <w:lvl w:ilvl="2" w:tplc="0809001B" w:tentative="1">
+      <w:start w:val="1"/>
+      <w:numFmt w:val="lowerRoman"/>
+      <w:lvlText w:val="%3."/>
+      <w:lvlJc w:val="right"/>
+      <w:pPr>
+        <w:ind w:left="2160" w:hanging="180"/>
+      </w:pPr>
+    </w:lvl>
+    <w:lvl w:ilvl="3" w:tplc="0809000F" w:tentative="1">
+      <w:start w:val="1"/>
+      <w:numFmt w:val="decimal"/>
+      <w:lvlText w:val="%4."/>
+      <w:lvlJc w:val="left"/>
+      <w:pPr>
+        <w:ind w:left="2880" w:hanging="360"/>
+      </w:pPr>
+    </w:lvl>
+    <w:lvl w:ilvl="4" w:tplc="08090019" w:tentative="1">
+      <w:start w:val="1"/>
+      <w:numFmt w:val="lowerLetter"/>
+      <w:lvlText w:val="%5."/>
+      <w:lvlJc w:val="left"/>
+      <w:pPr>
+        <w:ind w:left="3600" w:hanging="360"/>
+      </w:pPr>
+    </w:lvl>
+    <w:lvl w:ilvl="5" w:tplc="0809001B" w:tentative="1">
+      <w:start w:val="1"/>
+      <w:numFmt w:val="lowerRoman"/>
+      <w:lvlText w:val="%6."/>
+      <w:lvlJc w:val="right"/>
+      <w:pPr>
+        <w:ind w:left="4320" w:hanging="180"/>
+      </w:pPr>
+    </w:lvl>
+    <w:lvl w:ilvl="6" w:tplc="0809000F" w:tentative="1">
+      <w:start w:val="1"/>
+      <w:numFmt w:val="decimal"/>
+      <w:lvlText w:val="%7."/>
+      <w:lvlJc w:val="left"/>
+      <w:pPr>
+        <w:ind w:left="5040" w:hanging="360"/>
+      </w:pPr>
+    </w:lvl>
+    <w:lvl w:ilvl="7" w:tplc="08090019" w:tentative="1">
+      <w:start w:val="1"/>
+      <w:numFmt w:val="lowerLetter"/>
+      <w:lvlText w:val="%8."/>
+      <w:lvlJc w:val="left"/>
+      <w:pPr>
+        <w:ind w:left="5760" w:hanging="360"/>
+      </w:pPr>
+    </w:lvl>
+    <w:lvl w:ilvl="8" w:tplc="0809001B" w:tentative="1">
+      <w:start w:val="1"/>
+      <w:numFmt w:val="lowerRoman"/>
+      <w:lvlText w:val="%9."/>
+      <w:lvlJc w:val="right"/>
+      <w:pPr>
+        <w:ind w:left="6480" w:hanging="180"/>
+      </w:pPr>
+    </w:lvl>
+  </w:abstractNum>
+  <w:abstractNum w:abstractNumId="4" w15:restartNumberingAfterBreak="0">
     <w:nsid w:val="7FB64B6F"/>
     <w:multiLevelType w:val="hybridMultilevel"/>
     <w:tmpl w:val="4956C024"/>
@@ -2289,10 +3560,19 @@
     </w:lvl>
   </w:abstractNum>
   <w:num w:numId="1" w16cid:durableId="1458527037">
-    <w:abstractNumId w:val="1"/>
+    <w:abstractNumId w:val="4"/>
   </w:num>
   <w:num w:numId="2" w16cid:durableId="1220824004">
+    <w:abstractNumId w:val="2"/>
+  </w:num>
+  <w:num w:numId="3" w16cid:durableId="693766644">
+    <w:abstractNumId w:val="3"/>
+  </w:num>
+  <w:num w:numId="4" w16cid:durableId="272247500">
     <w:abstractNumId w:val="0"/>
+  </w:num>
+  <w:num w:numId="5" w16cid:durableId="394742332">
+    <w:abstractNumId w:val="1"/>
   </w:num>
 </w:numbering>
 </file>

--- a/SecurityAndEncryption/Portfolio/Security&EncryptionPortfoilio.docx
+++ b/SecurityAndEncryption/Portfolio/Security&EncryptionPortfoilio.docx
@@ -2078,9 +2078,9 @@
           <w:lang w:eastAsia="en-GB"/>
         </w:rPr>
         <w:drawing>
-          <wp:inline distT="0" distB="0" distL="0" distR="0" wp14:anchorId="5BEB97BB" wp14:editId="0FEC4BDE">
-            <wp:extent cx="5777230" cy="2641389"/>
-            <wp:effectExtent l="0" t="0" r="1270" b="635"/>
+          <wp:inline distT="0" distB="0" distL="0" distR="0" wp14:anchorId="5BEB97BB" wp14:editId="65862C48">
+            <wp:extent cx="5776303" cy="2181225"/>
+            <wp:effectExtent l="0" t="0" r="0" b="0"/>
             <wp:docPr id="5" name="Picture 5" descr="Graphical user interface, application, Word&#10;&#10;Description automatically generated"/>
             <wp:cNvGraphicFramePr>
               <a:graphicFrameLocks xmlns:a="http://schemas.openxmlformats.org/drawingml/2006/main" noChangeAspect="1"/>
@@ -2100,13 +2100,13 @@
                         </a:ext>
                       </a:extLst>
                     </a:blip>
-                    <a:srcRect t="4287" b="14653"/>
+                    <a:srcRect t="4287" b="28764"/>
                     <a:stretch/>
                   </pic:blipFill>
                   <pic:spPr bwMode="auto">
                     <a:xfrm>
                       <a:off x="0" y="0"/>
-                      <a:ext cx="5796145" cy="2650037"/>
+                      <a:ext cx="5796145" cy="2188718"/>
                     </a:xfrm>
                     <a:prstGeom prst="rect">
                       <a:avLst/>
@@ -2144,13 +2144,7 @@
         </w:numPr>
       </w:pPr>
       <w:r>
-        <w:t xml:space="preserve">To generate an identical new random password of up to 15 bits without sending the new password, Alice and Bob can use a cryptographic hash function. The hash function takes the password seed as an </w:t>
-      </w:r>
-      <w:r>
-        <w:t>input and</w:t>
-      </w:r>
-      <w:r>
-        <w:t xml:space="preserve"> produces a unique output (the new random password). For example, Alice and Bob could use the SHA-2 hash algorithm, which produces an output of 256 bits (32 bytes). Alice and Bob can then select the leftmost 15 bits of the output as their new password. </w:t>
+        <w:t xml:space="preserve">To generate an identical new random password of up to 15 bits without sending the new password, Alice and Bob can use a cryptographic hash function. The hash function takes the password seed as an input and produces a unique output (the new random password). For example, Alice and Bob could use the SHA-2 hash algorithm, which produces an output of 256 bits (32 bytes). Alice and Bob can then select the leftmost 15 bits of the output as their new password. </w:t>
       </w:r>
     </w:p>
     <w:p>
@@ -2265,13 +2259,7 @@
         </w:numPr>
       </w:pPr>
       <w:r>
-        <w:t>The Vernam cipher works by XORing each character of the plaintext with the key characters. In the example of "computer" and the one-time pad (5 20 0 9 17 16 22 18), the ciphertext is 7 4 20 14 1 8 4 5. This is found by XORing each character of the plaintext with the</w:t>
-      </w:r>
-      <w:r>
-        <w:t xml:space="preserve"> </w:t>
-      </w:r>
-      <w:r>
-        <w:t>corresponding character of the key:</w:t>
+        <w:t>The Vernam cipher works by XORing each character of the plaintext with the key characters. In the example of "computer" and the one-time pad (5 20 0 9 17 16 22 18), the ciphertext is 7 4 20 14 1 8 4 5. This is found by XORing each character of the plaintext with the corresponding character of the key:</w:t>
       </w:r>
     </w:p>
     <w:p>
@@ -2458,205 +2446,2219 @@
         <w:pStyle w:val="ListParagraph"/>
       </w:pPr>
       <w:r>
-        <w:t>In this example, the plaintext can be decrypted by first dividing the ciphertext into blocks of 7 characters (as the key is 7 characters long).</w:t>
-      </w:r>
-    </w:p>
-    <w:p>
-      <w:pPr>
-        <w:pStyle w:val="ListParagraph"/>
-      </w:pPr>
-    </w:p>
-    <w:p>
-      <w:pPr>
-        <w:pStyle w:val="ListParagraph"/>
-      </w:pPr>
-      <w:r>
-        <w:t>HKFPRZN</w:t>
-      </w:r>
-    </w:p>
-    <w:p>
-      <w:pPr>
-        <w:pStyle w:val="ListParagraph"/>
-      </w:pPr>
-      <w:r>
-        <w:t>IWUVLGU</w:t>
-      </w:r>
-    </w:p>
-    <w:p>
-      <w:pPr>
-        <w:pStyle w:val="ListParagraph"/>
-      </w:pPr>
-      <w:r>
-        <w:t>OJOEO T</w:t>
-      </w:r>
-    </w:p>
-    <w:p>
-      <w:pPr>
-        <w:pStyle w:val="ListParagraph"/>
-      </w:pPr>
-      <w:r>
-        <w:t>CNMEAOE</w:t>
-      </w:r>
-    </w:p>
-    <w:p>
-      <w:pPr>
-        <w:pStyle w:val="ListParagraph"/>
-      </w:pPr>
-      <w:r>
-        <w:t>BOETYCQ</w:t>
-      </w:r>
-    </w:p>
-    <w:p>
-      <w:pPr>
-        <w:pStyle w:val="ListParagraph"/>
-      </w:pPr>
-      <w:r>
-        <w:t>RXDHDE</w:t>
-      </w:r>
-    </w:p>
-    <w:p>
-      <w:pPr>
-        <w:pStyle w:val="ListParagraph"/>
-      </w:pPr>
-    </w:p>
-    <w:p>
-      <w:pPr>
-        <w:pStyle w:val="ListParagraph"/>
-      </w:pPr>
-      <w:r>
-        <w:t>The next step is to replace the letters in each block with the letters in the key.</w:t>
-      </w:r>
-    </w:p>
-    <w:p>
-      <w:pPr>
-        <w:pStyle w:val="ListParagraph"/>
-      </w:pPr>
-    </w:p>
-    <w:p>
-      <w:pPr>
-        <w:pStyle w:val="ListParagraph"/>
-      </w:pPr>
-      <w:r>
-        <w:t>IAMTHE</w:t>
-      </w:r>
-    </w:p>
-    <w:p>
-      <w:pPr>
-        <w:pStyle w:val="ListParagraph"/>
-      </w:pPr>
-      <w:r>
-        <w:t>IAMTHE</w:t>
-      </w:r>
-    </w:p>
-    <w:p>
-      <w:pPr>
-        <w:pStyle w:val="ListParagraph"/>
-      </w:pPr>
-      <w:r>
-        <w:t>IAMTHE</w:t>
-      </w:r>
-    </w:p>
-    <w:p>
-      <w:pPr>
-        <w:pStyle w:val="ListParagraph"/>
-      </w:pPr>
-      <w:r>
-        <w:t>IAMTHE</w:t>
-      </w:r>
-    </w:p>
-    <w:p>
-      <w:pPr>
-        <w:pStyle w:val="ListParagraph"/>
-      </w:pPr>
-      <w:r>
-        <w:t>IAMTHE</w:t>
-      </w:r>
-    </w:p>
-    <w:p>
-      <w:pPr>
-        <w:pStyle w:val="ListParagraph"/>
-      </w:pPr>
-      <w:r>
-        <w:t>IAMTHE</w:t>
-      </w:r>
-    </w:p>
-    <w:p>
-      <w:pPr>
-        <w:pStyle w:val="ListParagraph"/>
-      </w:pPr>
-    </w:p>
-    <w:p>
-      <w:pPr>
-        <w:pStyle w:val="ListParagraph"/>
-      </w:pPr>
+        <w:t>Decryption of a transposition cipher is done by:</w:t>
+      </w:r>
+    </w:p>
+    <w:p>
+      <w:pPr>
+        <w:pStyle w:val="ListParagraph"/>
+        <w:numPr>
+          <w:ilvl w:val="0"/>
+          <w:numId w:val="6"/>
+        </w:numPr>
+      </w:pPr>
+      <w:r>
+        <w:t>Know</w:t>
+      </w:r>
+      <w:r>
+        <w:t>ing</w:t>
+      </w:r>
+      <w:r>
+        <w:t xml:space="preserve"> the key</w:t>
+      </w:r>
+    </w:p>
+    <w:p>
+      <w:pPr>
+        <w:pStyle w:val="ListParagraph"/>
+        <w:numPr>
+          <w:ilvl w:val="0"/>
+          <w:numId w:val="6"/>
+        </w:numPr>
+      </w:pPr>
+      <w:r>
+        <w:t>Number</w:t>
+      </w:r>
+      <w:r>
+        <w:t>ing</w:t>
+      </w:r>
+      <w:r>
+        <w:t xml:space="preserve"> the key in alphabetic order</w:t>
+      </w:r>
+    </w:p>
+    <w:p>
+      <w:pPr>
+        <w:pStyle w:val="ListParagraph"/>
+        <w:numPr>
+          <w:ilvl w:val="0"/>
+          <w:numId w:val="6"/>
+        </w:numPr>
+      </w:pPr>
+      <w:r>
+        <w:t>Number of Lines = Length(message)/Length(Key)</w:t>
+      </w:r>
+    </w:p>
+    <w:p>
+      <w:pPr>
+        <w:pStyle w:val="ListParagraph"/>
+        <w:numPr>
+          <w:ilvl w:val="0"/>
+          <w:numId w:val="6"/>
+        </w:numPr>
+      </w:pPr>
+      <w:r>
+        <w:t xml:space="preserve">Input the message by columns in alphabetic </w:t>
+      </w:r>
+      <w:r>
+        <w:t>order</w:t>
+      </w:r>
+    </w:p>
+    <w:p>
+      <w:pPr>
+        <w:pStyle w:val="ListParagraph"/>
+        <w:ind w:left="1440"/>
+      </w:pPr>
+    </w:p>
+    <w:p>
+      <w:r>
+        <w:t xml:space="preserve">The plaintext before Decryption: </w:t>
+      </w:r>
+      <w:r>
+        <w:t>HKFPRZNIWUVLGUOJOEOTCNMEAOEBOETYCQRXDHDE</w:t>
+      </w:r>
+    </w:p>
+    <w:p>
+      <w:pPr>
+        <w:pStyle w:val="ListParagraph"/>
+      </w:pPr>
+    </w:p>
+    <w:p>
+      <w:r>
+        <w:t>First, we’d have to</w:t>
+      </w:r>
+      <w:r>
+        <w:t xml:space="preserve"> </w:t>
+      </w:r>
+      <w:r>
+        <w:t>write</w:t>
+      </w:r>
+      <w:r>
+        <w:t xml:space="preserve"> out the key in a row with </w:t>
+      </w:r>
+      <w:r>
+        <w:t>all</w:t>
+      </w:r>
+      <w:r>
+        <w:t xml:space="preserve"> the letters. The order of the letters in the row should be the same as the order of the letters in the key. Then, </w:t>
+      </w:r>
+      <w:r>
+        <w:t xml:space="preserve">we’d </w:t>
+      </w:r>
+      <w:r>
+        <w:t xml:space="preserve">write the plaintext in groups of 5 letters underneath the row, so that each group of 5 letters is directly underneath one of the letters in the </w:t>
+      </w:r>
+      <w:r>
+        <w:t>row.</w:t>
+      </w:r>
+    </w:p>
+    <w:p/>
+    <w:tbl>
+      <w:tblPr>
+        <w:tblStyle w:val="GridTable4"/>
+        <w:tblW w:w="2984" w:type="dxa"/>
+        <w:jc w:val="center"/>
+        <w:tblLook w:val="04A0" w:firstRow="1" w:lastRow="0" w:firstColumn="1" w:lastColumn="0" w:noHBand="0" w:noVBand="1"/>
+      </w:tblPr>
+      <w:tblGrid>
+        <w:gridCol w:w="461"/>
+        <w:gridCol w:w="534"/>
+        <w:gridCol w:w="466"/>
+        <w:gridCol w:w="524"/>
+        <w:gridCol w:w="529"/>
+        <w:gridCol w:w="470"/>
+      </w:tblGrid>
+      <w:tr>
+        <w:trPr>
+          <w:cnfStyle w:val="100000000000" w:firstRow="1" w:lastRow="0" w:firstColumn="0" w:lastColumn="0" w:oddVBand="0" w:evenVBand="0" w:oddHBand="0" w:evenHBand="0" w:firstRowFirstColumn="0" w:firstRowLastColumn="0" w:lastRowFirstColumn="0" w:lastRowLastColumn="0"/>
+          <w:trHeight w:val="253"/>
+          <w:jc w:val="center"/>
+        </w:trPr>
+        <w:tc>
+          <w:tcPr>
+            <w:cnfStyle w:val="001000000000" w:firstRow="0" w:lastRow="0" w:firstColumn="1" w:lastColumn="0" w:oddVBand="0" w:evenVBand="0" w:oddHBand="0" w:evenHBand="0" w:firstRowFirstColumn="0" w:firstRowLastColumn="0" w:lastRowFirstColumn="0" w:lastRowLastColumn="0"/>
+            <w:tcW w:w="0" w:type="auto"/>
+          </w:tcPr>
+          <w:p>
+            <w:pPr>
+              <w:pStyle w:val="ListParagraph"/>
+              <w:ind w:left="0"/>
+              <w:jc w:val="center"/>
+            </w:pPr>
+            <w:r>
+              <w:t>A</w:t>
+            </w:r>
+          </w:p>
+        </w:tc>
+        <w:tc>
+          <w:tcPr>
+            <w:tcW w:w="0" w:type="auto"/>
+          </w:tcPr>
+          <w:p>
+            <w:pPr>
+              <w:pStyle w:val="ListParagraph"/>
+              <w:ind w:left="0"/>
+              <w:jc w:val="center"/>
+              <w:cnfStyle w:val="100000000000" w:firstRow="1" w:lastRow="0" w:firstColumn="0" w:lastColumn="0" w:oddVBand="0" w:evenVBand="0" w:oddHBand="0" w:evenHBand="0" w:firstRowFirstColumn="0" w:firstRowLastColumn="0" w:lastRowFirstColumn="0" w:lastRowLastColumn="0"/>
+            </w:pPr>
+            <w:r>
+              <w:t>E</w:t>
+            </w:r>
+          </w:p>
+        </w:tc>
+        <w:tc>
+          <w:tcPr>
+            <w:tcW w:w="0" w:type="auto"/>
+          </w:tcPr>
+          <w:p>
+            <w:pPr>
+              <w:pStyle w:val="ListParagraph"/>
+              <w:ind w:left="0"/>
+              <w:jc w:val="center"/>
+              <w:cnfStyle w:val="100000000000" w:firstRow="1" w:lastRow="0" w:firstColumn="0" w:lastColumn="0" w:oddVBand="0" w:evenVBand="0" w:oddHBand="0" w:evenHBand="0" w:firstRowFirstColumn="0" w:firstRowLastColumn="0" w:lastRowFirstColumn="0" w:lastRowLastColumn="0"/>
+            </w:pPr>
+            <w:r>
+              <w:t>H</w:t>
+            </w:r>
+          </w:p>
+        </w:tc>
+        <w:tc>
+          <w:tcPr>
+            <w:tcW w:w="0" w:type="auto"/>
+          </w:tcPr>
+          <w:p>
+            <w:pPr>
+              <w:pStyle w:val="ListParagraph"/>
+              <w:ind w:left="0"/>
+              <w:jc w:val="center"/>
+              <w:cnfStyle w:val="100000000000" w:firstRow="1" w:lastRow="0" w:firstColumn="0" w:lastColumn="0" w:oddVBand="0" w:evenVBand="0" w:oddHBand="0" w:evenHBand="0" w:firstRowFirstColumn="0" w:firstRowLastColumn="0" w:lastRowFirstColumn="0" w:lastRowLastColumn="0"/>
+            </w:pPr>
+            <w:r>
+              <w:t>I</w:t>
+            </w:r>
+          </w:p>
+        </w:tc>
+        <w:tc>
+          <w:tcPr>
+            <w:tcW w:w="0" w:type="auto"/>
+          </w:tcPr>
+          <w:p>
+            <w:pPr>
+              <w:pStyle w:val="ListParagraph"/>
+              <w:ind w:left="0"/>
+              <w:jc w:val="center"/>
+              <w:cnfStyle w:val="100000000000" w:firstRow="1" w:lastRow="0" w:firstColumn="0" w:lastColumn="0" w:oddVBand="0" w:evenVBand="0" w:oddHBand="0" w:evenHBand="0" w:firstRowFirstColumn="0" w:firstRowLastColumn="0" w:lastRowFirstColumn="0" w:lastRowLastColumn="0"/>
+            </w:pPr>
+            <w:r>
+              <w:t>M</w:t>
+            </w:r>
+          </w:p>
+        </w:tc>
+        <w:tc>
+          <w:tcPr>
+            <w:tcW w:w="0" w:type="auto"/>
+          </w:tcPr>
+          <w:p>
+            <w:pPr>
+              <w:pStyle w:val="ListParagraph"/>
+              <w:ind w:left="0"/>
+              <w:jc w:val="center"/>
+              <w:cnfStyle w:val="100000000000" w:firstRow="1" w:lastRow="0" w:firstColumn="0" w:lastColumn="0" w:oddVBand="0" w:evenVBand="0" w:oddHBand="0" w:evenHBand="0" w:firstRowFirstColumn="0" w:firstRowLastColumn="0" w:lastRowFirstColumn="0" w:lastRowLastColumn="0"/>
+            </w:pPr>
+            <w:r>
+              <w:t>T</w:t>
+            </w:r>
+          </w:p>
+        </w:tc>
+      </w:tr>
+      <w:tr>
+        <w:trPr>
+          <w:cnfStyle w:val="000000100000" w:firstRow="0" w:lastRow="0" w:firstColumn="0" w:lastColumn="0" w:oddVBand="0" w:evenVBand="0" w:oddHBand="1" w:evenHBand="0" w:firstRowFirstColumn="0" w:firstRowLastColumn="0" w:lastRowFirstColumn="0" w:lastRowLastColumn="0"/>
+          <w:trHeight w:val="253"/>
+          <w:jc w:val="center"/>
+        </w:trPr>
+        <w:tc>
+          <w:tcPr>
+            <w:cnfStyle w:val="001000000000" w:firstRow="0" w:lastRow="0" w:firstColumn="1" w:lastColumn="0" w:oddVBand="0" w:evenVBand="0" w:oddHBand="0" w:evenHBand="0" w:firstRowFirstColumn="0" w:firstRowLastColumn="0" w:lastRowFirstColumn="0" w:lastRowLastColumn="0"/>
+            <w:tcW w:w="0" w:type="auto"/>
+          </w:tcPr>
+          <w:p>
+            <w:pPr>
+              <w:pStyle w:val="ListParagraph"/>
+              <w:ind w:left="0"/>
+              <w:jc w:val="center"/>
+            </w:pPr>
+            <w:r>
+              <w:t>1</w:t>
+            </w:r>
+          </w:p>
+        </w:tc>
+        <w:tc>
+          <w:tcPr>
+            <w:tcW w:w="0" w:type="auto"/>
+          </w:tcPr>
+          <w:p>
+            <w:pPr>
+              <w:pStyle w:val="ListParagraph"/>
+              <w:ind w:left="0"/>
+              <w:jc w:val="center"/>
+              <w:cnfStyle w:val="000000100000" w:firstRow="0" w:lastRow="0" w:firstColumn="0" w:lastColumn="0" w:oddVBand="0" w:evenVBand="0" w:oddHBand="1" w:evenHBand="0" w:firstRowFirstColumn="0" w:firstRowLastColumn="0" w:lastRowFirstColumn="0" w:lastRowLastColumn="0"/>
+              <w:rPr>
+                <w:b/>
+                <w:bCs/>
+              </w:rPr>
+            </w:pPr>
+            <w:r>
+              <w:rPr>
+                <w:b/>
+                <w:bCs/>
+              </w:rPr>
+              <w:t>2</w:t>
+            </w:r>
+          </w:p>
+        </w:tc>
+        <w:tc>
+          <w:tcPr>
+            <w:tcW w:w="0" w:type="auto"/>
+          </w:tcPr>
+          <w:p>
+            <w:pPr>
+              <w:pStyle w:val="ListParagraph"/>
+              <w:ind w:left="0"/>
+              <w:jc w:val="center"/>
+              <w:cnfStyle w:val="000000100000" w:firstRow="0" w:lastRow="0" w:firstColumn="0" w:lastColumn="0" w:oddVBand="0" w:evenVBand="0" w:oddHBand="1" w:evenHBand="0" w:firstRowFirstColumn="0" w:firstRowLastColumn="0" w:lastRowFirstColumn="0" w:lastRowLastColumn="0"/>
+              <w:rPr>
+                <w:b/>
+                <w:bCs/>
+              </w:rPr>
+            </w:pPr>
+            <w:r>
+              <w:rPr>
+                <w:b/>
+                <w:bCs/>
+              </w:rPr>
+              <w:t>3</w:t>
+            </w:r>
+          </w:p>
+        </w:tc>
+        <w:tc>
+          <w:tcPr>
+            <w:tcW w:w="0" w:type="auto"/>
+          </w:tcPr>
+          <w:p>
+            <w:pPr>
+              <w:pStyle w:val="ListParagraph"/>
+              <w:ind w:left="0"/>
+              <w:jc w:val="center"/>
+              <w:cnfStyle w:val="000000100000" w:firstRow="0" w:lastRow="0" w:firstColumn="0" w:lastColumn="0" w:oddVBand="0" w:evenVBand="0" w:oddHBand="1" w:evenHBand="0" w:firstRowFirstColumn="0" w:firstRowLastColumn="0" w:lastRowFirstColumn="0" w:lastRowLastColumn="0"/>
+              <w:rPr>
+                <w:b/>
+                <w:bCs/>
+              </w:rPr>
+            </w:pPr>
+            <w:r>
+              <w:rPr>
+                <w:b/>
+                <w:bCs/>
+              </w:rPr>
+              <w:t>4</w:t>
+            </w:r>
+          </w:p>
+        </w:tc>
+        <w:tc>
+          <w:tcPr>
+            <w:tcW w:w="0" w:type="auto"/>
+          </w:tcPr>
+          <w:p>
+            <w:pPr>
+              <w:pStyle w:val="ListParagraph"/>
+              <w:ind w:left="0"/>
+              <w:jc w:val="center"/>
+              <w:cnfStyle w:val="000000100000" w:firstRow="0" w:lastRow="0" w:firstColumn="0" w:lastColumn="0" w:oddVBand="0" w:evenVBand="0" w:oddHBand="1" w:evenHBand="0" w:firstRowFirstColumn="0" w:firstRowLastColumn="0" w:lastRowFirstColumn="0" w:lastRowLastColumn="0"/>
+              <w:rPr>
+                <w:b/>
+                <w:bCs/>
+              </w:rPr>
+            </w:pPr>
+            <w:r>
+              <w:rPr>
+                <w:b/>
+                <w:bCs/>
+              </w:rPr>
+              <w:t>5</w:t>
+            </w:r>
+          </w:p>
+        </w:tc>
+        <w:tc>
+          <w:tcPr>
+            <w:tcW w:w="0" w:type="auto"/>
+          </w:tcPr>
+          <w:p>
+            <w:pPr>
+              <w:pStyle w:val="ListParagraph"/>
+              <w:ind w:left="0"/>
+              <w:jc w:val="center"/>
+              <w:cnfStyle w:val="000000100000" w:firstRow="0" w:lastRow="0" w:firstColumn="0" w:lastColumn="0" w:oddVBand="0" w:evenVBand="0" w:oddHBand="1" w:evenHBand="0" w:firstRowFirstColumn="0" w:firstRowLastColumn="0" w:lastRowFirstColumn="0" w:lastRowLastColumn="0"/>
+              <w:rPr>
+                <w:b/>
+                <w:bCs/>
+              </w:rPr>
+            </w:pPr>
+            <w:r>
+              <w:rPr>
+                <w:b/>
+                <w:bCs/>
+              </w:rPr>
+              <w:t>6</w:t>
+            </w:r>
+          </w:p>
+        </w:tc>
+      </w:tr>
+      <w:tr>
+        <w:trPr>
+          <w:trHeight w:val="267"/>
+          <w:jc w:val="center"/>
+        </w:trPr>
+        <w:tc>
+          <w:tcPr>
+            <w:cnfStyle w:val="001000000000" w:firstRow="0" w:lastRow="0" w:firstColumn="1" w:lastColumn="0" w:oddVBand="0" w:evenVBand="0" w:oddHBand="0" w:evenHBand="0" w:firstRowFirstColumn="0" w:firstRowLastColumn="0" w:lastRowFirstColumn="0" w:lastRowLastColumn="0"/>
+            <w:tcW w:w="0" w:type="auto"/>
+          </w:tcPr>
+          <w:p>
+            <w:pPr>
+              <w:pStyle w:val="ListParagraph"/>
+              <w:ind w:left="0"/>
+              <w:jc w:val="center"/>
+              <w:rPr>
+                <w:b w:val="0"/>
+                <w:bCs w:val="0"/>
+              </w:rPr>
+            </w:pPr>
+            <w:r>
+              <w:rPr>
+                <w:b w:val="0"/>
+                <w:bCs w:val="0"/>
+              </w:rPr>
+              <w:t>H</w:t>
+            </w:r>
+          </w:p>
+        </w:tc>
+        <w:tc>
+          <w:tcPr>
+            <w:tcW w:w="0" w:type="auto"/>
+          </w:tcPr>
+          <w:p>
+            <w:pPr>
+              <w:pStyle w:val="ListParagraph"/>
+              <w:ind w:left="0"/>
+              <w:jc w:val="center"/>
+              <w:cnfStyle w:val="000000000000" w:firstRow="0" w:lastRow="0" w:firstColumn="0" w:lastColumn="0" w:oddVBand="0" w:evenVBand="0" w:oddHBand="0" w:evenHBand="0" w:firstRowFirstColumn="0" w:firstRowLastColumn="0" w:lastRowFirstColumn="0" w:lastRowLastColumn="0"/>
+            </w:pPr>
+            <w:r>
+              <w:t>I</w:t>
+            </w:r>
+          </w:p>
+        </w:tc>
+        <w:tc>
+          <w:tcPr>
+            <w:tcW w:w="0" w:type="auto"/>
+          </w:tcPr>
+          <w:p>
+            <w:pPr>
+              <w:pStyle w:val="ListParagraph"/>
+              <w:ind w:left="0"/>
+              <w:jc w:val="center"/>
+              <w:cnfStyle w:val="000000000000" w:firstRow="0" w:lastRow="0" w:firstColumn="0" w:lastColumn="0" w:oddVBand="0" w:evenVBand="0" w:oddHBand="0" w:evenHBand="0" w:firstRowFirstColumn="0" w:firstRowLastColumn="0" w:lastRowFirstColumn="0" w:lastRowLastColumn="0"/>
+            </w:pPr>
+            <w:r>
+              <w:t>U</w:t>
+            </w:r>
+          </w:p>
+        </w:tc>
+        <w:tc>
+          <w:tcPr>
+            <w:tcW w:w="0" w:type="auto"/>
+          </w:tcPr>
+          <w:p>
+            <w:pPr>
+              <w:pStyle w:val="ListParagraph"/>
+              <w:ind w:left="0"/>
+              <w:jc w:val="center"/>
+              <w:cnfStyle w:val="000000000000" w:firstRow="0" w:lastRow="0" w:firstColumn="0" w:lastColumn="0" w:oddVBand="0" w:evenVBand="0" w:oddHBand="0" w:evenHBand="0" w:firstRowFirstColumn="0" w:firstRowLastColumn="0" w:lastRowFirstColumn="0" w:lastRowLastColumn="0"/>
+            </w:pPr>
+            <w:r>
+              <w:t>T</w:t>
+            </w:r>
+          </w:p>
+        </w:tc>
+        <w:tc>
+          <w:tcPr>
+            <w:tcW w:w="0" w:type="auto"/>
+          </w:tcPr>
+          <w:p>
+            <w:pPr>
+              <w:pStyle w:val="ListParagraph"/>
+              <w:ind w:left="0"/>
+              <w:jc w:val="center"/>
+              <w:cnfStyle w:val="000000000000" w:firstRow="0" w:lastRow="0" w:firstColumn="0" w:lastColumn="0" w:oddVBand="0" w:evenVBand="0" w:oddHBand="0" w:evenHBand="0" w:firstRowFirstColumn="0" w:firstRowLastColumn="0" w:lastRowFirstColumn="0" w:lastRowLastColumn="0"/>
+            </w:pPr>
+            <w:r>
+              <w:t>E</w:t>
+            </w:r>
+          </w:p>
+        </w:tc>
+        <w:tc>
+          <w:tcPr>
+            <w:tcW w:w="0" w:type="auto"/>
+          </w:tcPr>
+          <w:p>
+            <w:pPr>
+              <w:pStyle w:val="ListParagraph"/>
+              <w:ind w:left="0"/>
+              <w:jc w:val="center"/>
+              <w:cnfStyle w:val="000000000000" w:firstRow="0" w:lastRow="0" w:firstColumn="0" w:lastColumn="0" w:oddVBand="0" w:evenVBand="0" w:oddHBand="0" w:evenHBand="0" w:firstRowFirstColumn="0" w:firstRowLastColumn="0" w:lastRowFirstColumn="0" w:lastRowLastColumn="0"/>
+            </w:pPr>
+            <w:r>
+              <w:t>Q</w:t>
+            </w:r>
+          </w:p>
+        </w:tc>
+      </w:tr>
+      <w:tr>
+        <w:trPr>
+          <w:cnfStyle w:val="000000100000" w:firstRow="0" w:lastRow="0" w:firstColumn="0" w:lastColumn="0" w:oddVBand="0" w:evenVBand="0" w:oddHBand="1" w:evenHBand="0" w:firstRowFirstColumn="0" w:firstRowLastColumn="0" w:lastRowFirstColumn="0" w:lastRowLastColumn="0"/>
+          <w:trHeight w:val="253"/>
+          <w:jc w:val="center"/>
+        </w:trPr>
+        <w:tc>
+          <w:tcPr>
+            <w:cnfStyle w:val="001000000000" w:firstRow="0" w:lastRow="0" w:firstColumn="1" w:lastColumn="0" w:oddVBand="0" w:evenVBand="0" w:oddHBand="0" w:evenHBand="0" w:firstRowFirstColumn="0" w:firstRowLastColumn="0" w:lastRowFirstColumn="0" w:lastRowLastColumn="0"/>
+            <w:tcW w:w="0" w:type="auto"/>
+          </w:tcPr>
+          <w:p>
+            <w:pPr>
+              <w:pStyle w:val="ListParagraph"/>
+              <w:ind w:left="0"/>
+              <w:jc w:val="center"/>
+              <w:rPr>
+                <w:b w:val="0"/>
+                <w:bCs w:val="0"/>
+              </w:rPr>
+            </w:pPr>
+            <w:r>
+              <w:rPr>
+                <w:b w:val="0"/>
+                <w:bCs w:val="0"/>
+              </w:rPr>
+              <w:t>K</w:t>
+            </w:r>
+          </w:p>
+        </w:tc>
+        <w:tc>
+          <w:tcPr>
+            <w:tcW w:w="0" w:type="auto"/>
+          </w:tcPr>
+          <w:p>
+            <w:pPr>
+              <w:pStyle w:val="ListParagraph"/>
+              <w:ind w:left="0"/>
+              <w:jc w:val="center"/>
+              <w:cnfStyle w:val="000000100000" w:firstRow="0" w:lastRow="0" w:firstColumn="0" w:lastColumn="0" w:oddVBand="0" w:evenVBand="0" w:oddHBand="1" w:evenHBand="0" w:firstRowFirstColumn="0" w:firstRowLastColumn="0" w:lastRowFirstColumn="0" w:lastRowLastColumn="0"/>
+            </w:pPr>
+            <w:r>
+              <w:t>W</w:t>
+            </w:r>
+          </w:p>
+        </w:tc>
+        <w:tc>
+          <w:tcPr>
+            <w:tcW w:w="0" w:type="auto"/>
+          </w:tcPr>
+          <w:p>
+            <w:pPr>
+              <w:pStyle w:val="ListParagraph"/>
+              <w:ind w:left="0"/>
+              <w:jc w:val="center"/>
+              <w:cnfStyle w:val="000000100000" w:firstRow="0" w:lastRow="0" w:firstColumn="0" w:lastColumn="0" w:oddVBand="0" w:evenVBand="0" w:oddHBand="1" w:evenHBand="0" w:firstRowFirstColumn="0" w:firstRowLastColumn="0" w:lastRowFirstColumn="0" w:lastRowLastColumn="0"/>
+            </w:pPr>
+            <w:r>
+              <w:t>O</w:t>
+            </w:r>
+          </w:p>
+        </w:tc>
+        <w:tc>
+          <w:tcPr>
+            <w:tcW w:w="0" w:type="auto"/>
+          </w:tcPr>
+          <w:p>
+            <w:pPr>
+              <w:pStyle w:val="ListParagraph"/>
+              <w:ind w:left="0"/>
+              <w:jc w:val="center"/>
+              <w:cnfStyle w:val="000000100000" w:firstRow="0" w:lastRow="0" w:firstColumn="0" w:lastColumn="0" w:oddVBand="0" w:evenVBand="0" w:oddHBand="1" w:evenHBand="0" w:firstRowFirstColumn="0" w:firstRowLastColumn="0" w:lastRowFirstColumn="0" w:lastRowLastColumn="0"/>
+            </w:pPr>
+            <w:r>
+              <w:t>C</w:t>
+            </w:r>
+          </w:p>
+        </w:tc>
+        <w:tc>
+          <w:tcPr>
+            <w:tcW w:w="0" w:type="auto"/>
+          </w:tcPr>
+          <w:p>
+            <w:pPr>
+              <w:pStyle w:val="ListParagraph"/>
+              <w:ind w:left="0"/>
+              <w:jc w:val="center"/>
+              <w:cnfStyle w:val="000000100000" w:firstRow="0" w:lastRow="0" w:firstColumn="0" w:lastColumn="0" w:oddVBand="0" w:evenVBand="0" w:oddHBand="1" w:evenHBand="0" w:firstRowFirstColumn="0" w:firstRowLastColumn="0" w:lastRowFirstColumn="0" w:lastRowLastColumn="0"/>
+            </w:pPr>
+            <w:r>
+              <w:t>B</w:t>
+            </w:r>
+          </w:p>
+        </w:tc>
+        <w:tc>
+          <w:tcPr>
+            <w:tcW w:w="0" w:type="auto"/>
+          </w:tcPr>
+          <w:p>
+            <w:pPr>
+              <w:pStyle w:val="ListParagraph"/>
+              <w:ind w:left="0"/>
+              <w:jc w:val="center"/>
+              <w:cnfStyle w:val="000000100000" w:firstRow="0" w:lastRow="0" w:firstColumn="0" w:lastColumn="0" w:oddVBand="0" w:evenVBand="0" w:oddHBand="1" w:evenHBand="0" w:firstRowFirstColumn="0" w:firstRowLastColumn="0" w:lastRowFirstColumn="0" w:lastRowLastColumn="0"/>
+            </w:pPr>
+            <w:r>
+              <w:t>R</w:t>
+            </w:r>
+          </w:p>
+        </w:tc>
+      </w:tr>
+      <w:tr>
+        <w:trPr>
+          <w:trHeight w:val="253"/>
+          <w:jc w:val="center"/>
+        </w:trPr>
+        <w:tc>
+          <w:tcPr>
+            <w:cnfStyle w:val="001000000000" w:firstRow="0" w:lastRow="0" w:firstColumn="1" w:lastColumn="0" w:oddVBand="0" w:evenVBand="0" w:oddHBand="0" w:evenHBand="0" w:firstRowFirstColumn="0" w:firstRowLastColumn="0" w:lastRowFirstColumn="0" w:lastRowLastColumn="0"/>
+            <w:tcW w:w="0" w:type="auto"/>
+          </w:tcPr>
+          <w:p>
+            <w:pPr>
+              <w:pStyle w:val="ListParagraph"/>
+              <w:ind w:left="0"/>
+              <w:jc w:val="center"/>
+              <w:rPr>
+                <w:b w:val="0"/>
+                <w:bCs w:val="0"/>
+              </w:rPr>
+            </w:pPr>
+            <w:r>
+              <w:rPr>
+                <w:b w:val="0"/>
+                <w:bCs w:val="0"/>
+              </w:rPr>
+              <w:t>F</w:t>
+            </w:r>
+          </w:p>
+        </w:tc>
+        <w:tc>
+          <w:tcPr>
+            <w:tcW w:w="0" w:type="auto"/>
+          </w:tcPr>
+          <w:p>
+            <w:pPr>
+              <w:pStyle w:val="ListParagraph"/>
+              <w:ind w:left="0"/>
+              <w:jc w:val="center"/>
+              <w:cnfStyle w:val="000000000000" w:firstRow="0" w:lastRow="0" w:firstColumn="0" w:lastColumn="0" w:oddVBand="0" w:evenVBand="0" w:oddHBand="0" w:evenHBand="0" w:firstRowFirstColumn="0" w:firstRowLastColumn="0" w:lastRowFirstColumn="0" w:lastRowLastColumn="0"/>
+            </w:pPr>
+            <w:r>
+              <w:t>U</w:t>
+            </w:r>
+          </w:p>
+        </w:tc>
+        <w:tc>
+          <w:tcPr>
+            <w:tcW w:w="0" w:type="auto"/>
+          </w:tcPr>
+          <w:p>
+            <w:pPr>
+              <w:pStyle w:val="ListParagraph"/>
+              <w:ind w:left="0"/>
+              <w:jc w:val="center"/>
+              <w:cnfStyle w:val="000000000000" w:firstRow="0" w:lastRow="0" w:firstColumn="0" w:lastColumn="0" w:oddVBand="0" w:evenVBand="0" w:oddHBand="0" w:evenHBand="0" w:firstRowFirstColumn="0" w:firstRowLastColumn="0" w:lastRowFirstColumn="0" w:lastRowLastColumn="0"/>
+            </w:pPr>
+            <w:r>
+              <w:t>J</w:t>
+            </w:r>
+          </w:p>
+        </w:tc>
+        <w:tc>
+          <w:tcPr>
+            <w:tcW w:w="0" w:type="auto"/>
+          </w:tcPr>
+          <w:p>
+            <w:pPr>
+              <w:pStyle w:val="ListParagraph"/>
+              <w:ind w:left="0"/>
+              <w:jc w:val="center"/>
+              <w:cnfStyle w:val="000000000000" w:firstRow="0" w:lastRow="0" w:firstColumn="0" w:lastColumn="0" w:oddVBand="0" w:evenVBand="0" w:oddHBand="0" w:evenHBand="0" w:firstRowFirstColumn="0" w:firstRowLastColumn="0" w:lastRowFirstColumn="0" w:lastRowLastColumn="0"/>
+            </w:pPr>
+            <w:r>
+              <w:t>N</w:t>
+            </w:r>
+          </w:p>
+        </w:tc>
+        <w:tc>
+          <w:tcPr>
+            <w:tcW w:w="0" w:type="auto"/>
+          </w:tcPr>
+          <w:p>
+            <w:pPr>
+              <w:pStyle w:val="ListParagraph"/>
+              <w:ind w:left="0"/>
+              <w:jc w:val="center"/>
+              <w:cnfStyle w:val="000000000000" w:firstRow="0" w:lastRow="0" w:firstColumn="0" w:lastColumn="0" w:oddVBand="0" w:evenVBand="0" w:oddHBand="0" w:evenHBand="0" w:firstRowFirstColumn="0" w:firstRowLastColumn="0" w:lastRowFirstColumn="0" w:lastRowLastColumn="0"/>
+            </w:pPr>
+            <w:r>
+              <w:t>O</w:t>
+            </w:r>
+          </w:p>
+        </w:tc>
+        <w:tc>
+          <w:tcPr>
+            <w:tcW w:w="0" w:type="auto"/>
+          </w:tcPr>
+          <w:p>
+            <w:pPr>
+              <w:pStyle w:val="ListParagraph"/>
+              <w:ind w:left="0"/>
+              <w:jc w:val="center"/>
+              <w:cnfStyle w:val="000000000000" w:firstRow="0" w:lastRow="0" w:firstColumn="0" w:lastColumn="0" w:oddVBand="0" w:evenVBand="0" w:oddHBand="0" w:evenHBand="0" w:firstRowFirstColumn="0" w:firstRowLastColumn="0" w:lastRowFirstColumn="0" w:lastRowLastColumn="0"/>
+            </w:pPr>
+            <w:r>
+              <w:t>X</w:t>
+            </w:r>
+          </w:p>
+        </w:tc>
+      </w:tr>
+      <w:tr>
+        <w:trPr>
+          <w:cnfStyle w:val="000000100000" w:firstRow="0" w:lastRow="0" w:firstColumn="0" w:lastColumn="0" w:oddVBand="0" w:evenVBand="0" w:oddHBand="1" w:evenHBand="0" w:firstRowFirstColumn="0" w:firstRowLastColumn="0" w:lastRowFirstColumn="0" w:lastRowLastColumn="0"/>
+          <w:trHeight w:val="253"/>
+          <w:jc w:val="center"/>
+        </w:trPr>
+        <w:tc>
+          <w:tcPr>
+            <w:cnfStyle w:val="001000000000" w:firstRow="0" w:lastRow="0" w:firstColumn="1" w:lastColumn="0" w:oddVBand="0" w:evenVBand="0" w:oddHBand="0" w:evenHBand="0" w:firstRowFirstColumn="0" w:firstRowLastColumn="0" w:lastRowFirstColumn="0" w:lastRowLastColumn="0"/>
+            <w:tcW w:w="0" w:type="auto"/>
+          </w:tcPr>
+          <w:p>
+            <w:pPr>
+              <w:pStyle w:val="ListParagraph"/>
+              <w:ind w:left="0"/>
+              <w:jc w:val="center"/>
+              <w:rPr>
+                <w:b w:val="0"/>
+                <w:bCs w:val="0"/>
+              </w:rPr>
+            </w:pPr>
+            <w:r>
+              <w:rPr>
+                <w:b w:val="0"/>
+                <w:bCs w:val="0"/>
+              </w:rPr>
+              <w:t>P</w:t>
+            </w:r>
+          </w:p>
+        </w:tc>
+        <w:tc>
+          <w:tcPr>
+            <w:tcW w:w="0" w:type="auto"/>
+          </w:tcPr>
+          <w:p>
+            <w:pPr>
+              <w:pStyle w:val="ListParagraph"/>
+              <w:ind w:left="0"/>
+              <w:jc w:val="center"/>
+              <w:cnfStyle w:val="000000100000" w:firstRow="0" w:lastRow="0" w:firstColumn="0" w:lastColumn="0" w:oddVBand="0" w:evenVBand="0" w:oddHBand="1" w:evenHBand="0" w:firstRowFirstColumn="0" w:firstRowLastColumn="0" w:lastRowFirstColumn="0" w:lastRowLastColumn="0"/>
+            </w:pPr>
+            <w:r>
+              <w:t>V</w:t>
+            </w:r>
+          </w:p>
+        </w:tc>
+        <w:tc>
+          <w:tcPr>
+            <w:tcW w:w="0" w:type="auto"/>
+          </w:tcPr>
+          <w:p>
+            <w:pPr>
+              <w:pStyle w:val="ListParagraph"/>
+              <w:ind w:left="0"/>
+              <w:jc w:val="center"/>
+              <w:cnfStyle w:val="000000100000" w:firstRow="0" w:lastRow="0" w:firstColumn="0" w:lastColumn="0" w:oddVBand="0" w:evenVBand="0" w:oddHBand="1" w:evenHBand="0" w:firstRowFirstColumn="0" w:firstRowLastColumn="0" w:lastRowFirstColumn="0" w:lastRowLastColumn="0"/>
+            </w:pPr>
+            <w:r>
+              <w:t>O</w:t>
+            </w:r>
+          </w:p>
+        </w:tc>
+        <w:tc>
+          <w:tcPr>
+            <w:tcW w:w="0" w:type="auto"/>
+          </w:tcPr>
+          <w:p>
+            <w:pPr>
+              <w:pStyle w:val="ListParagraph"/>
+              <w:ind w:left="0"/>
+              <w:jc w:val="center"/>
+              <w:cnfStyle w:val="000000100000" w:firstRow="0" w:lastRow="0" w:firstColumn="0" w:lastColumn="0" w:oddVBand="0" w:evenVBand="0" w:oddHBand="1" w:evenHBand="0" w:firstRowFirstColumn="0" w:firstRowLastColumn="0" w:lastRowFirstColumn="0" w:lastRowLastColumn="0"/>
+            </w:pPr>
+            <w:r>
+              <w:t>M</w:t>
+            </w:r>
+          </w:p>
+        </w:tc>
+        <w:tc>
+          <w:tcPr>
+            <w:tcW w:w="0" w:type="auto"/>
+          </w:tcPr>
+          <w:p>
+            <w:pPr>
+              <w:pStyle w:val="ListParagraph"/>
+              <w:ind w:left="0"/>
+              <w:jc w:val="center"/>
+              <w:cnfStyle w:val="000000100000" w:firstRow="0" w:lastRow="0" w:firstColumn="0" w:lastColumn="0" w:oddVBand="0" w:evenVBand="0" w:oddHBand="1" w:evenHBand="0" w:firstRowFirstColumn="0" w:firstRowLastColumn="0" w:lastRowFirstColumn="0" w:lastRowLastColumn="0"/>
+            </w:pPr>
+            <w:r>
+              <w:t>E</w:t>
+            </w:r>
+          </w:p>
+        </w:tc>
+        <w:tc>
+          <w:tcPr>
+            <w:tcW w:w="0" w:type="auto"/>
+          </w:tcPr>
+          <w:p>
+            <w:pPr>
+              <w:pStyle w:val="ListParagraph"/>
+              <w:ind w:left="0"/>
+              <w:jc w:val="center"/>
+              <w:cnfStyle w:val="000000100000" w:firstRow="0" w:lastRow="0" w:firstColumn="0" w:lastColumn="0" w:oddVBand="0" w:evenVBand="0" w:oddHBand="1" w:evenHBand="0" w:firstRowFirstColumn="0" w:firstRowLastColumn="0" w:lastRowFirstColumn="0" w:lastRowLastColumn="0"/>
+            </w:pPr>
+            <w:r>
+              <w:t>D</w:t>
+            </w:r>
+          </w:p>
+        </w:tc>
+      </w:tr>
+      <w:tr>
+        <w:trPr>
+          <w:trHeight w:val="253"/>
+          <w:jc w:val="center"/>
+        </w:trPr>
+        <w:tc>
+          <w:tcPr>
+            <w:cnfStyle w:val="001000000000" w:firstRow="0" w:lastRow="0" w:firstColumn="1" w:lastColumn="0" w:oddVBand="0" w:evenVBand="0" w:oddHBand="0" w:evenHBand="0" w:firstRowFirstColumn="0" w:firstRowLastColumn="0" w:lastRowFirstColumn="0" w:lastRowLastColumn="0"/>
+            <w:tcW w:w="0" w:type="auto"/>
+          </w:tcPr>
+          <w:p>
+            <w:pPr>
+              <w:pStyle w:val="ListParagraph"/>
+              <w:ind w:left="0"/>
+              <w:jc w:val="center"/>
+              <w:rPr>
+                <w:b w:val="0"/>
+                <w:bCs w:val="0"/>
+              </w:rPr>
+            </w:pPr>
+            <w:r>
+              <w:rPr>
+                <w:b w:val="0"/>
+                <w:bCs w:val="0"/>
+              </w:rPr>
+              <w:t>R</w:t>
+            </w:r>
+          </w:p>
+        </w:tc>
+        <w:tc>
+          <w:tcPr>
+            <w:tcW w:w="0" w:type="auto"/>
+          </w:tcPr>
+          <w:p>
+            <w:pPr>
+              <w:pStyle w:val="ListParagraph"/>
+              <w:ind w:left="0"/>
+              <w:jc w:val="center"/>
+              <w:cnfStyle w:val="000000000000" w:firstRow="0" w:lastRow="0" w:firstColumn="0" w:lastColumn="0" w:oddVBand="0" w:evenVBand="0" w:oddHBand="0" w:evenHBand="0" w:firstRowFirstColumn="0" w:firstRowLastColumn="0" w:lastRowFirstColumn="0" w:lastRowLastColumn="0"/>
+            </w:pPr>
+            <w:r>
+              <w:t>L</w:t>
+            </w:r>
+          </w:p>
+        </w:tc>
+        <w:tc>
+          <w:tcPr>
+            <w:tcW w:w="0" w:type="auto"/>
+          </w:tcPr>
+          <w:p>
+            <w:pPr>
+              <w:pStyle w:val="ListParagraph"/>
+              <w:ind w:left="0"/>
+              <w:jc w:val="center"/>
+              <w:cnfStyle w:val="000000000000" w:firstRow="0" w:lastRow="0" w:firstColumn="0" w:lastColumn="0" w:oddVBand="0" w:evenVBand="0" w:oddHBand="0" w:evenHBand="0" w:firstRowFirstColumn="0" w:firstRowLastColumn="0" w:lastRowFirstColumn="0" w:lastRowLastColumn="0"/>
+            </w:pPr>
+            <w:r>
+              <w:t>E</w:t>
+            </w:r>
+          </w:p>
+        </w:tc>
+        <w:tc>
+          <w:tcPr>
+            <w:tcW w:w="0" w:type="auto"/>
+          </w:tcPr>
+          <w:p>
+            <w:pPr>
+              <w:pStyle w:val="ListParagraph"/>
+              <w:ind w:left="0"/>
+              <w:jc w:val="center"/>
+              <w:cnfStyle w:val="000000000000" w:firstRow="0" w:lastRow="0" w:firstColumn="0" w:lastColumn="0" w:oddVBand="0" w:evenVBand="0" w:oddHBand="0" w:evenHBand="0" w:firstRowFirstColumn="0" w:firstRowLastColumn="0" w:lastRowFirstColumn="0" w:lastRowLastColumn="0"/>
+            </w:pPr>
+            <w:r>
+              <w:t>E</w:t>
+            </w:r>
+          </w:p>
+        </w:tc>
+        <w:tc>
+          <w:tcPr>
+            <w:tcW w:w="0" w:type="auto"/>
+          </w:tcPr>
+          <w:p>
+            <w:pPr>
+              <w:pStyle w:val="ListParagraph"/>
+              <w:ind w:left="0"/>
+              <w:jc w:val="center"/>
+              <w:cnfStyle w:val="000000000000" w:firstRow="0" w:lastRow="0" w:firstColumn="0" w:lastColumn="0" w:oddVBand="0" w:evenVBand="0" w:oddHBand="0" w:evenHBand="0" w:firstRowFirstColumn="0" w:firstRowLastColumn="0" w:lastRowFirstColumn="0" w:lastRowLastColumn="0"/>
+            </w:pPr>
+            <w:r>
+              <w:t>T</w:t>
+            </w:r>
+          </w:p>
+        </w:tc>
+        <w:tc>
+          <w:tcPr>
+            <w:tcW w:w="0" w:type="auto"/>
+          </w:tcPr>
+          <w:p>
+            <w:pPr>
+              <w:pStyle w:val="ListParagraph"/>
+              <w:ind w:left="0"/>
+              <w:jc w:val="center"/>
+              <w:cnfStyle w:val="000000000000" w:firstRow="0" w:lastRow="0" w:firstColumn="0" w:lastColumn="0" w:oddVBand="0" w:evenVBand="0" w:oddHBand="0" w:evenHBand="0" w:firstRowFirstColumn="0" w:firstRowLastColumn="0" w:lastRowFirstColumn="0" w:lastRowLastColumn="0"/>
+            </w:pPr>
+            <w:r>
+              <w:t>H</w:t>
+            </w:r>
+          </w:p>
+        </w:tc>
+      </w:tr>
+      <w:tr>
+        <w:trPr>
+          <w:cnfStyle w:val="000000100000" w:firstRow="0" w:lastRow="0" w:firstColumn="0" w:lastColumn="0" w:oddVBand="0" w:evenVBand="0" w:oddHBand="1" w:evenHBand="0" w:firstRowFirstColumn="0" w:firstRowLastColumn="0" w:lastRowFirstColumn="0" w:lastRowLastColumn="0"/>
+          <w:trHeight w:val="267"/>
+          <w:jc w:val="center"/>
+        </w:trPr>
+        <w:tc>
+          <w:tcPr>
+            <w:cnfStyle w:val="001000000000" w:firstRow="0" w:lastRow="0" w:firstColumn="1" w:lastColumn="0" w:oddVBand="0" w:evenVBand="0" w:oddHBand="0" w:evenHBand="0" w:firstRowFirstColumn="0" w:firstRowLastColumn="0" w:lastRowFirstColumn="0" w:lastRowLastColumn="0"/>
+            <w:tcW w:w="0" w:type="auto"/>
+          </w:tcPr>
+          <w:p>
+            <w:pPr>
+              <w:pStyle w:val="ListParagraph"/>
+              <w:ind w:left="0"/>
+              <w:jc w:val="center"/>
+              <w:rPr>
+                <w:b w:val="0"/>
+                <w:bCs w:val="0"/>
+              </w:rPr>
+            </w:pPr>
+            <w:r>
+              <w:rPr>
+                <w:b w:val="0"/>
+                <w:bCs w:val="0"/>
+              </w:rPr>
+              <w:t>Z</w:t>
+            </w:r>
+          </w:p>
+        </w:tc>
+        <w:tc>
+          <w:tcPr>
+            <w:tcW w:w="0" w:type="auto"/>
+          </w:tcPr>
+          <w:p>
+            <w:pPr>
+              <w:pStyle w:val="ListParagraph"/>
+              <w:ind w:left="0"/>
+              <w:jc w:val="center"/>
+              <w:cnfStyle w:val="000000100000" w:firstRow="0" w:lastRow="0" w:firstColumn="0" w:lastColumn="0" w:oddVBand="0" w:evenVBand="0" w:oddHBand="1" w:evenHBand="0" w:firstRowFirstColumn="0" w:firstRowLastColumn="0" w:lastRowFirstColumn="0" w:lastRowLastColumn="0"/>
+            </w:pPr>
+            <w:r>
+              <w:t>G</w:t>
+            </w:r>
+          </w:p>
+        </w:tc>
+        <w:tc>
+          <w:tcPr>
+            <w:tcW w:w="0" w:type="auto"/>
+          </w:tcPr>
+          <w:p>
+            <w:pPr>
+              <w:pStyle w:val="ListParagraph"/>
+              <w:ind w:left="0"/>
+              <w:jc w:val="center"/>
+              <w:cnfStyle w:val="000000100000" w:firstRow="0" w:lastRow="0" w:firstColumn="0" w:lastColumn="0" w:oddVBand="0" w:evenVBand="0" w:oddHBand="1" w:evenHBand="0" w:firstRowFirstColumn="0" w:firstRowLastColumn="0" w:lastRowFirstColumn="0" w:lastRowLastColumn="0"/>
+            </w:pPr>
+            <w:r>
+              <w:t>O</w:t>
+            </w:r>
+          </w:p>
+        </w:tc>
+        <w:tc>
+          <w:tcPr>
+            <w:tcW w:w="0" w:type="auto"/>
+          </w:tcPr>
+          <w:p>
+            <w:pPr>
+              <w:pStyle w:val="ListParagraph"/>
+              <w:ind w:left="0"/>
+              <w:jc w:val="center"/>
+              <w:cnfStyle w:val="000000100000" w:firstRow="0" w:lastRow="0" w:firstColumn="0" w:lastColumn="0" w:oddVBand="0" w:evenVBand="0" w:oddHBand="1" w:evenHBand="0" w:firstRowFirstColumn="0" w:firstRowLastColumn="0" w:lastRowFirstColumn="0" w:lastRowLastColumn="0"/>
+            </w:pPr>
+            <w:r>
+              <w:t>A</w:t>
+            </w:r>
+          </w:p>
+        </w:tc>
+        <w:tc>
+          <w:tcPr>
+            <w:tcW w:w="0" w:type="auto"/>
+          </w:tcPr>
+          <w:p>
+            <w:pPr>
+              <w:pStyle w:val="ListParagraph"/>
+              <w:ind w:left="0"/>
+              <w:jc w:val="center"/>
+              <w:cnfStyle w:val="000000100000" w:firstRow="0" w:lastRow="0" w:firstColumn="0" w:lastColumn="0" w:oddVBand="0" w:evenVBand="0" w:oddHBand="1" w:evenHBand="0" w:firstRowFirstColumn="0" w:firstRowLastColumn="0" w:lastRowFirstColumn="0" w:lastRowLastColumn="0"/>
+            </w:pPr>
+            <w:r>
+              <w:t>Y</w:t>
+            </w:r>
+          </w:p>
+        </w:tc>
+        <w:tc>
+          <w:tcPr>
+            <w:tcW w:w="0" w:type="auto"/>
+          </w:tcPr>
+          <w:p>
+            <w:pPr>
+              <w:pStyle w:val="ListParagraph"/>
+              <w:ind w:left="0"/>
+              <w:jc w:val="center"/>
+              <w:cnfStyle w:val="000000100000" w:firstRow="0" w:lastRow="0" w:firstColumn="0" w:lastColumn="0" w:oddVBand="0" w:evenVBand="0" w:oddHBand="1" w:evenHBand="0" w:firstRowFirstColumn="0" w:firstRowLastColumn="0" w:lastRowFirstColumn="0" w:lastRowLastColumn="0"/>
+            </w:pPr>
+            <w:r>
+              <w:t>D</w:t>
+            </w:r>
+          </w:p>
+        </w:tc>
+      </w:tr>
+      <w:tr>
+        <w:trPr>
+          <w:trHeight w:val="253"/>
+          <w:jc w:val="center"/>
+        </w:trPr>
+        <w:tc>
+          <w:tcPr>
+            <w:cnfStyle w:val="001000000000" w:firstRow="0" w:lastRow="0" w:firstColumn="1" w:lastColumn="0" w:oddVBand="0" w:evenVBand="0" w:oddHBand="0" w:evenHBand="0" w:firstRowFirstColumn="0" w:firstRowLastColumn="0" w:lastRowFirstColumn="0" w:lastRowLastColumn="0"/>
+            <w:tcW w:w="0" w:type="auto"/>
+          </w:tcPr>
+          <w:p>
+            <w:pPr>
+              <w:pStyle w:val="ListParagraph"/>
+              <w:ind w:left="0"/>
+              <w:jc w:val="center"/>
+              <w:rPr>
+                <w:b w:val="0"/>
+                <w:bCs w:val="0"/>
+              </w:rPr>
+            </w:pPr>
+            <w:r>
+              <w:rPr>
+                <w:b w:val="0"/>
+                <w:bCs w:val="0"/>
+              </w:rPr>
+              <w:t>N</w:t>
+            </w:r>
+          </w:p>
+        </w:tc>
+        <w:tc>
+          <w:tcPr>
+            <w:tcW w:w="0" w:type="auto"/>
+          </w:tcPr>
+          <w:p>
+            <w:pPr>
+              <w:pStyle w:val="ListParagraph"/>
+              <w:ind w:left="0"/>
+              <w:jc w:val="center"/>
+              <w:cnfStyle w:val="000000000000" w:firstRow="0" w:lastRow="0" w:firstColumn="0" w:lastColumn="0" w:oddVBand="0" w:evenVBand="0" w:oddHBand="0" w:evenHBand="0" w:firstRowFirstColumn="0" w:firstRowLastColumn="0" w:lastRowFirstColumn="0" w:lastRowLastColumn="0"/>
+            </w:pPr>
+            <w:r>
+              <w:t>-</w:t>
+            </w:r>
+          </w:p>
+        </w:tc>
+        <w:tc>
+          <w:tcPr>
+            <w:tcW w:w="0" w:type="auto"/>
+          </w:tcPr>
+          <w:p>
+            <w:pPr>
+              <w:pStyle w:val="ListParagraph"/>
+              <w:ind w:left="0"/>
+              <w:jc w:val="center"/>
+              <w:cnfStyle w:val="000000000000" w:firstRow="0" w:lastRow="0" w:firstColumn="0" w:lastColumn="0" w:oddVBand="0" w:evenVBand="0" w:oddHBand="0" w:evenHBand="0" w:firstRowFirstColumn="0" w:firstRowLastColumn="0" w:lastRowFirstColumn="0" w:lastRowLastColumn="0"/>
+            </w:pPr>
+            <w:r>
+              <w:t>-</w:t>
+            </w:r>
+          </w:p>
+        </w:tc>
+        <w:tc>
+          <w:tcPr>
+            <w:tcW w:w="0" w:type="auto"/>
+          </w:tcPr>
+          <w:p>
+            <w:pPr>
+              <w:pStyle w:val="ListParagraph"/>
+              <w:ind w:left="0"/>
+              <w:jc w:val="center"/>
+              <w:cnfStyle w:val="000000000000" w:firstRow="0" w:lastRow="0" w:firstColumn="0" w:lastColumn="0" w:oddVBand="0" w:evenVBand="0" w:oddHBand="0" w:evenHBand="0" w:firstRowFirstColumn="0" w:firstRowLastColumn="0" w:lastRowFirstColumn="0" w:lastRowLastColumn="0"/>
+            </w:pPr>
+            <w:r>
+              <w:t>O</w:t>
+            </w:r>
+          </w:p>
+        </w:tc>
+        <w:tc>
+          <w:tcPr>
+            <w:tcW w:w="0" w:type="auto"/>
+          </w:tcPr>
+          <w:p>
+            <w:pPr>
+              <w:pStyle w:val="ListParagraph"/>
+              <w:ind w:left="0"/>
+              <w:jc w:val="center"/>
+              <w:cnfStyle w:val="000000000000" w:firstRow="0" w:lastRow="0" w:firstColumn="0" w:lastColumn="0" w:oddVBand="0" w:evenVBand="0" w:oddHBand="0" w:evenHBand="0" w:firstRowFirstColumn="0" w:firstRowLastColumn="0" w:lastRowFirstColumn="0" w:lastRowLastColumn="0"/>
+            </w:pPr>
+            <w:r>
+              <w:t>C</w:t>
+            </w:r>
+          </w:p>
+        </w:tc>
+        <w:tc>
+          <w:tcPr>
+            <w:tcW w:w="0" w:type="auto"/>
+          </w:tcPr>
+          <w:p>
+            <w:pPr>
+              <w:pStyle w:val="ListParagraph"/>
+              <w:ind w:left="0"/>
+              <w:jc w:val="center"/>
+              <w:cnfStyle w:val="000000000000" w:firstRow="0" w:lastRow="0" w:firstColumn="0" w:lastColumn="0" w:oddVBand="0" w:evenVBand="0" w:oddHBand="0" w:evenHBand="0" w:firstRowFirstColumn="0" w:firstRowLastColumn="0" w:lastRowFirstColumn="0" w:lastRowLastColumn="0"/>
+            </w:pPr>
+            <w:r>
+              <w:t>E</w:t>
+            </w:r>
+          </w:p>
+        </w:tc>
+      </w:tr>
+    </w:tbl>
+    <w:p/>
+    <w:p>
       <w:r>
         <w:t>The final step is to rearrange the letters in each block to match the order of the letters in the key.</w:t>
       </w:r>
     </w:p>
-    <w:p>
-      <w:pPr>
-        <w:pStyle w:val="ListParagraph"/>
-      </w:pPr>
-    </w:p>
-    <w:p>
-      <w:pPr>
-        <w:pStyle w:val="ListParagraph"/>
-      </w:pPr>
-      <w:r>
-        <w:t>HIAMTTE</w:t>
-      </w:r>
-    </w:p>
-    <w:p>
-      <w:pPr>
-        <w:pStyle w:val="ListParagraph"/>
-      </w:pPr>
-      <w:r>
-        <w:t>EAMTHHU</w:t>
-      </w:r>
-    </w:p>
-    <w:p>
-      <w:pPr>
-        <w:pStyle w:val="ListParagraph"/>
-      </w:pPr>
-      <w:r>
-        <w:t>EOMAITI</w:t>
-      </w:r>
-    </w:p>
-    <w:p>
-      <w:pPr>
-        <w:pStyle w:val="ListParagraph"/>
-      </w:pPr>
-      <w:r>
-        <w:t>TEAMHEO</w:t>
-      </w:r>
-    </w:p>
-    <w:p>
-      <w:pPr>
-        <w:pStyle w:val="ListParagraph"/>
-      </w:pPr>
-      <w:r>
-        <w:t>ECOETYM</w:t>
-      </w:r>
-    </w:p>
-    <w:p>
-      <w:pPr>
-        <w:pStyle w:val="ListParagraph"/>
-      </w:pPr>
-      <w:r>
-        <w:t>HRDEDXN</w:t>
-      </w:r>
-    </w:p>
-    <w:p>
-      <w:pPr>
-        <w:pStyle w:val="ListParagraph"/>
-      </w:pPr>
-    </w:p>
-    <w:p>
-      <w:pPr>
-        <w:pStyle w:val="ListParagraph"/>
-      </w:pPr>
-      <w:r>
-        <w:t>The plaintext is HIAMTTEEAMTHHUEOMAITITEAMHEOECOETYMHRDEDXN.</w:t>
+    <w:p/>
+    <w:tbl>
+      <w:tblPr>
+        <w:tblStyle w:val="GridTable4"/>
+        <w:tblW w:w="3024" w:type="dxa"/>
+        <w:jc w:val="center"/>
+        <w:tblLook w:val="04A0" w:firstRow="1" w:lastRow="0" w:firstColumn="1" w:lastColumn="0" w:noHBand="0" w:noVBand="1"/>
+      </w:tblPr>
+      <w:tblGrid>
+        <w:gridCol w:w="532"/>
+        <w:gridCol w:w="467"/>
+        <w:gridCol w:w="536"/>
+        <w:gridCol w:w="476"/>
+        <w:gridCol w:w="472"/>
+        <w:gridCol w:w="541"/>
+      </w:tblGrid>
+      <w:tr>
+        <w:trPr>
+          <w:cnfStyle w:val="100000000000" w:firstRow="1" w:lastRow="0" w:firstColumn="0" w:lastColumn="0" w:oddVBand="0" w:evenVBand="0" w:oddHBand="0" w:evenHBand="0" w:firstRowFirstColumn="0" w:firstRowLastColumn="0" w:lastRowFirstColumn="0" w:lastRowLastColumn="0"/>
+          <w:trHeight w:val="253"/>
+          <w:jc w:val="center"/>
+        </w:trPr>
+        <w:tc>
+          <w:tcPr>
+            <w:cnfStyle w:val="001000000000" w:firstRow="0" w:lastRow="0" w:firstColumn="1" w:lastColumn="0" w:oddVBand="0" w:evenVBand="0" w:oddHBand="0" w:evenHBand="0" w:firstRowFirstColumn="0" w:firstRowLastColumn="0" w:lastRowFirstColumn="0" w:lastRowLastColumn="0"/>
+            <w:tcW w:w="0" w:type="auto"/>
+          </w:tcPr>
+          <w:p>
+            <w:pPr>
+              <w:pStyle w:val="ListParagraph"/>
+              <w:ind w:left="0"/>
+              <w:jc w:val="center"/>
+            </w:pPr>
+            <w:bookmarkStart w:id="0" w:name="_Hlk126174612"/>
+            <w:r>
+              <w:t>I</w:t>
+            </w:r>
+          </w:p>
+        </w:tc>
+        <w:tc>
+          <w:tcPr>
+            <w:tcW w:w="0" w:type="auto"/>
+          </w:tcPr>
+          <w:p>
+            <w:pPr>
+              <w:pStyle w:val="ListParagraph"/>
+              <w:ind w:left="0"/>
+              <w:jc w:val="center"/>
+              <w:cnfStyle w:val="100000000000" w:firstRow="1" w:lastRow="0" w:firstColumn="0" w:lastColumn="0" w:oddVBand="0" w:evenVBand="0" w:oddHBand="0" w:evenHBand="0" w:firstRowFirstColumn="0" w:firstRowLastColumn="0" w:lastRowFirstColumn="0" w:lastRowLastColumn="0"/>
+            </w:pPr>
+            <w:r>
+              <w:t>A</w:t>
+            </w:r>
+          </w:p>
+        </w:tc>
+        <w:tc>
+          <w:tcPr>
+            <w:tcW w:w="0" w:type="auto"/>
+          </w:tcPr>
+          <w:p>
+            <w:pPr>
+              <w:pStyle w:val="ListParagraph"/>
+              <w:ind w:left="0"/>
+              <w:jc w:val="center"/>
+              <w:cnfStyle w:val="100000000000" w:firstRow="1" w:lastRow="0" w:firstColumn="0" w:lastColumn="0" w:oddVBand="0" w:evenVBand="0" w:oddHBand="0" w:evenHBand="0" w:firstRowFirstColumn="0" w:firstRowLastColumn="0" w:lastRowFirstColumn="0" w:lastRowLastColumn="0"/>
+            </w:pPr>
+            <w:r>
+              <w:t>M</w:t>
+            </w:r>
+          </w:p>
+        </w:tc>
+        <w:tc>
+          <w:tcPr>
+            <w:tcW w:w="0" w:type="auto"/>
+          </w:tcPr>
+          <w:p>
+            <w:pPr>
+              <w:pStyle w:val="ListParagraph"/>
+              <w:ind w:left="0"/>
+              <w:jc w:val="center"/>
+              <w:cnfStyle w:val="100000000000" w:firstRow="1" w:lastRow="0" w:firstColumn="0" w:lastColumn="0" w:oddVBand="0" w:evenVBand="0" w:oddHBand="0" w:evenHBand="0" w:firstRowFirstColumn="0" w:firstRowLastColumn="0" w:lastRowFirstColumn="0" w:lastRowLastColumn="0"/>
+            </w:pPr>
+            <w:r>
+              <w:t>T</w:t>
+            </w:r>
+          </w:p>
+        </w:tc>
+        <w:tc>
+          <w:tcPr>
+            <w:tcW w:w="0" w:type="auto"/>
+          </w:tcPr>
+          <w:p>
+            <w:pPr>
+              <w:pStyle w:val="ListParagraph"/>
+              <w:ind w:left="0"/>
+              <w:jc w:val="center"/>
+              <w:cnfStyle w:val="100000000000" w:firstRow="1" w:lastRow="0" w:firstColumn="0" w:lastColumn="0" w:oddVBand="0" w:evenVBand="0" w:oddHBand="0" w:evenHBand="0" w:firstRowFirstColumn="0" w:firstRowLastColumn="0" w:lastRowFirstColumn="0" w:lastRowLastColumn="0"/>
+            </w:pPr>
+            <w:r>
+              <w:t>H</w:t>
+            </w:r>
+          </w:p>
+        </w:tc>
+        <w:tc>
+          <w:tcPr>
+            <w:tcW w:w="0" w:type="auto"/>
+          </w:tcPr>
+          <w:p>
+            <w:pPr>
+              <w:pStyle w:val="ListParagraph"/>
+              <w:ind w:left="0"/>
+              <w:jc w:val="center"/>
+              <w:cnfStyle w:val="100000000000" w:firstRow="1" w:lastRow="0" w:firstColumn="0" w:lastColumn="0" w:oddVBand="0" w:evenVBand="0" w:oddHBand="0" w:evenHBand="0" w:firstRowFirstColumn="0" w:firstRowLastColumn="0" w:lastRowFirstColumn="0" w:lastRowLastColumn="0"/>
+            </w:pPr>
+            <w:r>
+              <w:t>E</w:t>
+            </w:r>
+          </w:p>
+        </w:tc>
+      </w:tr>
+      <w:tr>
+        <w:trPr>
+          <w:cnfStyle w:val="000000100000" w:firstRow="0" w:lastRow="0" w:firstColumn="0" w:lastColumn="0" w:oddVBand="0" w:evenVBand="0" w:oddHBand="1" w:evenHBand="0" w:firstRowFirstColumn="0" w:firstRowLastColumn="0" w:lastRowFirstColumn="0" w:lastRowLastColumn="0"/>
+          <w:trHeight w:val="253"/>
+          <w:jc w:val="center"/>
+        </w:trPr>
+        <w:tc>
+          <w:tcPr>
+            <w:cnfStyle w:val="001000000000" w:firstRow="0" w:lastRow="0" w:firstColumn="1" w:lastColumn="0" w:oddVBand="0" w:evenVBand="0" w:oddHBand="0" w:evenHBand="0" w:firstRowFirstColumn="0" w:firstRowLastColumn="0" w:lastRowFirstColumn="0" w:lastRowLastColumn="0"/>
+            <w:tcW w:w="0" w:type="auto"/>
+          </w:tcPr>
+          <w:p>
+            <w:pPr>
+              <w:pStyle w:val="ListParagraph"/>
+              <w:ind w:left="0"/>
+              <w:jc w:val="center"/>
+            </w:pPr>
+            <w:r>
+              <w:t>4</w:t>
+            </w:r>
+          </w:p>
+        </w:tc>
+        <w:tc>
+          <w:tcPr>
+            <w:tcW w:w="0" w:type="auto"/>
+          </w:tcPr>
+          <w:p>
+            <w:pPr>
+              <w:pStyle w:val="ListParagraph"/>
+              <w:ind w:left="0"/>
+              <w:jc w:val="center"/>
+              <w:cnfStyle w:val="000000100000" w:firstRow="0" w:lastRow="0" w:firstColumn="0" w:lastColumn="0" w:oddVBand="0" w:evenVBand="0" w:oddHBand="1" w:evenHBand="0" w:firstRowFirstColumn="0" w:firstRowLastColumn="0" w:lastRowFirstColumn="0" w:lastRowLastColumn="0"/>
+              <w:rPr>
+                <w:b/>
+                <w:bCs/>
+              </w:rPr>
+            </w:pPr>
+            <w:r>
+              <w:rPr>
+                <w:b/>
+                <w:bCs/>
+              </w:rPr>
+              <w:t>1</w:t>
+            </w:r>
+          </w:p>
+        </w:tc>
+        <w:tc>
+          <w:tcPr>
+            <w:tcW w:w="0" w:type="auto"/>
+          </w:tcPr>
+          <w:p>
+            <w:pPr>
+              <w:pStyle w:val="ListParagraph"/>
+              <w:ind w:left="0"/>
+              <w:jc w:val="center"/>
+              <w:cnfStyle w:val="000000100000" w:firstRow="0" w:lastRow="0" w:firstColumn="0" w:lastColumn="0" w:oddVBand="0" w:evenVBand="0" w:oddHBand="1" w:evenHBand="0" w:firstRowFirstColumn="0" w:firstRowLastColumn="0" w:lastRowFirstColumn="0" w:lastRowLastColumn="0"/>
+              <w:rPr>
+                <w:b/>
+                <w:bCs/>
+              </w:rPr>
+            </w:pPr>
+            <w:r>
+              <w:rPr>
+                <w:b/>
+                <w:bCs/>
+              </w:rPr>
+              <w:t>5</w:t>
+            </w:r>
+          </w:p>
+        </w:tc>
+        <w:tc>
+          <w:tcPr>
+            <w:tcW w:w="0" w:type="auto"/>
+          </w:tcPr>
+          <w:p>
+            <w:pPr>
+              <w:pStyle w:val="ListParagraph"/>
+              <w:ind w:left="0"/>
+              <w:jc w:val="center"/>
+              <w:cnfStyle w:val="000000100000" w:firstRow="0" w:lastRow="0" w:firstColumn="0" w:lastColumn="0" w:oddVBand="0" w:evenVBand="0" w:oddHBand="1" w:evenHBand="0" w:firstRowFirstColumn="0" w:firstRowLastColumn="0" w:lastRowFirstColumn="0" w:lastRowLastColumn="0"/>
+              <w:rPr>
+                <w:b/>
+                <w:bCs/>
+              </w:rPr>
+            </w:pPr>
+            <w:r>
+              <w:rPr>
+                <w:b/>
+                <w:bCs/>
+              </w:rPr>
+              <w:t>6</w:t>
+            </w:r>
+          </w:p>
+        </w:tc>
+        <w:tc>
+          <w:tcPr>
+            <w:tcW w:w="0" w:type="auto"/>
+          </w:tcPr>
+          <w:p>
+            <w:pPr>
+              <w:pStyle w:val="ListParagraph"/>
+              <w:ind w:left="0"/>
+              <w:jc w:val="center"/>
+              <w:cnfStyle w:val="000000100000" w:firstRow="0" w:lastRow="0" w:firstColumn="0" w:lastColumn="0" w:oddVBand="0" w:evenVBand="0" w:oddHBand="1" w:evenHBand="0" w:firstRowFirstColumn="0" w:firstRowLastColumn="0" w:lastRowFirstColumn="0" w:lastRowLastColumn="0"/>
+              <w:rPr>
+                <w:b/>
+                <w:bCs/>
+              </w:rPr>
+            </w:pPr>
+            <w:r>
+              <w:rPr>
+                <w:b/>
+                <w:bCs/>
+              </w:rPr>
+              <w:t>3</w:t>
+            </w:r>
+          </w:p>
+        </w:tc>
+        <w:tc>
+          <w:tcPr>
+            <w:tcW w:w="0" w:type="auto"/>
+          </w:tcPr>
+          <w:p>
+            <w:pPr>
+              <w:pStyle w:val="ListParagraph"/>
+              <w:ind w:left="0"/>
+              <w:jc w:val="center"/>
+              <w:cnfStyle w:val="000000100000" w:firstRow="0" w:lastRow="0" w:firstColumn="0" w:lastColumn="0" w:oddVBand="0" w:evenVBand="0" w:oddHBand="1" w:evenHBand="0" w:firstRowFirstColumn="0" w:firstRowLastColumn="0" w:lastRowFirstColumn="0" w:lastRowLastColumn="0"/>
+              <w:rPr>
+                <w:b/>
+                <w:bCs/>
+              </w:rPr>
+            </w:pPr>
+            <w:r>
+              <w:rPr>
+                <w:b/>
+                <w:bCs/>
+              </w:rPr>
+              <w:t>2</w:t>
+            </w:r>
+          </w:p>
+        </w:tc>
+      </w:tr>
+      <w:tr>
+        <w:trPr>
+          <w:trHeight w:val="267"/>
+          <w:jc w:val="center"/>
+        </w:trPr>
+        <w:tc>
+          <w:tcPr>
+            <w:cnfStyle w:val="001000000000" w:firstRow="0" w:lastRow="0" w:firstColumn="1" w:lastColumn="0" w:oddVBand="0" w:evenVBand="0" w:oddHBand="0" w:evenHBand="0" w:firstRowFirstColumn="0" w:firstRowLastColumn="0" w:lastRowFirstColumn="0" w:lastRowLastColumn="0"/>
+            <w:tcW w:w="0" w:type="auto"/>
+          </w:tcPr>
+          <w:p>
+            <w:pPr>
+              <w:pStyle w:val="ListParagraph"/>
+              <w:ind w:left="0"/>
+              <w:jc w:val="center"/>
+              <w:rPr>
+                <w:b w:val="0"/>
+                <w:bCs w:val="0"/>
+              </w:rPr>
+            </w:pPr>
+            <w:r>
+              <w:rPr>
+                <w:b w:val="0"/>
+                <w:bCs w:val="0"/>
+              </w:rPr>
+              <w:t>T</w:t>
+            </w:r>
+          </w:p>
+        </w:tc>
+        <w:tc>
+          <w:tcPr>
+            <w:tcW w:w="0" w:type="auto"/>
+          </w:tcPr>
+          <w:p>
+            <w:pPr>
+              <w:pStyle w:val="ListParagraph"/>
+              <w:ind w:left="0"/>
+              <w:jc w:val="center"/>
+              <w:cnfStyle w:val="000000000000" w:firstRow="0" w:lastRow="0" w:firstColumn="0" w:lastColumn="0" w:oddVBand="0" w:evenVBand="0" w:oddHBand="0" w:evenHBand="0" w:firstRowFirstColumn="0" w:firstRowLastColumn="0" w:lastRowFirstColumn="0" w:lastRowLastColumn="0"/>
+            </w:pPr>
+            <w:r>
+              <w:t>H</w:t>
+            </w:r>
+          </w:p>
+        </w:tc>
+        <w:tc>
+          <w:tcPr>
+            <w:tcW w:w="0" w:type="auto"/>
+          </w:tcPr>
+          <w:p>
+            <w:pPr>
+              <w:pStyle w:val="ListParagraph"/>
+              <w:ind w:left="0"/>
+              <w:jc w:val="center"/>
+              <w:cnfStyle w:val="000000000000" w:firstRow="0" w:lastRow="0" w:firstColumn="0" w:lastColumn="0" w:oddVBand="0" w:evenVBand="0" w:oddHBand="0" w:evenHBand="0" w:firstRowFirstColumn="0" w:firstRowLastColumn="0" w:lastRowFirstColumn="0" w:lastRowLastColumn="0"/>
+            </w:pPr>
+            <w:r>
+              <w:t>E</w:t>
+            </w:r>
+          </w:p>
+        </w:tc>
+        <w:tc>
+          <w:tcPr>
+            <w:tcW w:w="0" w:type="auto"/>
+          </w:tcPr>
+          <w:p>
+            <w:pPr>
+              <w:pStyle w:val="ListParagraph"/>
+              <w:ind w:left="0"/>
+              <w:jc w:val="center"/>
+              <w:cnfStyle w:val="000000000000" w:firstRow="0" w:lastRow="0" w:firstColumn="0" w:lastColumn="0" w:oddVBand="0" w:evenVBand="0" w:oddHBand="0" w:evenHBand="0" w:firstRowFirstColumn="0" w:firstRowLastColumn="0" w:lastRowFirstColumn="0" w:lastRowLastColumn="0"/>
+            </w:pPr>
+            <w:r>
+              <w:t>Q</w:t>
+            </w:r>
+          </w:p>
+        </w:tc>
+        <w:tc>
+          <w:tcPr>
+            <w:tcW w:w="0" w:type="auto"/>
+          </w:tcPr>
+          <w:p>
+            <w:pPr>
+              <w:pStyle w:val="ListParagraph"/>
+              <w:ind w:left="0"/>
+              <w:jc w:val="center"/>
+              <w:cnfStyle w:val="000000000000" w:firstRow="0" w:lastRow="0" w:firstColumn="0" w:lastColumn="0" w:oddVBand="0" w:evenVBand="0" w:oddHBand="0" w:evenHBand="0" w:firstRowFirstColumn="0" w:firstRowLastColumn="0" w:lastRowFirstColumn="0" w:lastRowLastColumn="0"/>
+            </w:pPr>
+            <w:r>
+              <w:t>U</w:t>
+            </w:r>
+          </w:p>
+        </w:tc>
+        <w:tc>
+          <w:tcPr>
+            <w:tcW w:w="0" w:type="auto"/>
+          </w:tcPr>
+          <w:p>
+            <w:pPr>
+              <w:pStyle w:val="ListParagraph"/>
+              <w:ind w:left="0"/>
+              <w:jc w:val="center"/>
+              <w:cnfStyle w:val="000000000000" w:firstRow="0" w:lastRow="0" w:firstColumn="0" w:lastColumn="0" w:oddVBand="0" w:evenVBand="0" w:oddHBand="0" w:evenHBand="0" w:firstRowFirstColumn="0" w:firstRowLastColumn="0" w:lastRowFirstColumn="0" w:lastRowLastColumn="0"/>
+            </w:pPr>
+            <w:r>
+              <w:t>I</w:t>
+            </w:r>
+          </w:p>
+        </w:tc>
+      </w:tr>
+      <w:tr>
+        <w:trPr>
+          <w:cnfStyle w:val="000000100000" w:firstRow="0" w:lastRow="0" w:firstColumn="0" w:lastColumn="0" w:oddVBand="0" w:evenVBand="0" w:oddHBand="1" w:evenHBand="0" w:firstRowFirstColumn="0" w:firstRowLastColumn="0" w:lastRowFirstColumn="0" w:lastRowLastColumn="0"/>
+          <w:trHeight w:val="253"/>
+          <w:jc w:val="center"/>
+        </w:trPr>
+        <w:tc>
+          <w:tcPr>
+            <w:cnfStyle w:val="001000000000" w:firstRow="0" w:lastRow="0" w:firstColumn="1" w:lastColumn="0" w:oddVBand="0" w:evenVBand="0" w:oddHBand="0" w:evenHBand="0" w:firstRowFirstColumn="0" w:firstRowLastColumn="0" w:lastRowFirstColumn="0" w:lastRowLastColumn="0"/>
+            <w:tcW w:w="0" w:type="auto"/>
+          </w:tcPr>
+          <w:p>
+            <w:pPr>
+              <w:pStyle w:val="ListParagraph"/>
+              <w:ind w:left="0"/>
+              <w:jc w:val="center"/>
+              <w:rPr>
+                <w:b w:val="0"/>
+                <w:bCs w:val="0"/>
+              </w:rPr>
+            </w:pPr>
+            <w:r>
+              <w:rPr>
+                <w:b w:val="0"/>
+                <w:bCs w:val="0"/>
+              </w:rPr>
+              <w:t>C</w:t>
+            </w:r>
+          </w:p>
+        </w:tc>
+        <w:tc>
+          <w:tcPr>
+            <w:tcW w:w="0" w:type="auto"/>
+          </w:tcPr>
+          <w:p>
+            <w:pPr>
+              <w:pStyle w:val="ListParagraph"/>
+              <w:ind w:left="0"/>
+              <w:jc w:val="center"/>
+              <w:cnfStyle w:val="000000100000" w:firstRow="0" w:lastRow="0" w:firstColumn="0" w:lastColumn="0" w:oddVBand="0" w:evenVBand="0" w:oddHBand="1" w:evenHBand="0" w:firstRowFirstColumn="0" w:firstRowLastColumn="0" w:lastRowFirstColumn="0" w:lastRowLastColumn="0"/>
+            </w:pPr>
+            <w:r>
+              <w:t>K</w:t>
+            </w:r>
+          </w:p>
+        </w:tc>
+        <w:tc>
+          <w:tcPr>
+            <w:tcW w:w="0" w:type="auto"/>
+          </w:tcPr>
+          <w:p>
+            <w:pPr>
+              <w:pStyle w:val="ListParagraph"/>
+              <w:ind w:left="0"/>
+              <w:jc w:val="center"/>
+              <w:cnfStyle w:val="000000100000" w:firstRow="0" w:lastRow="0" w:firstColumn="0" w:lastColumn="0" w:oddVBand="0" w:evenVBand="0" w:oddHBand="1" w:evenHBand="0" w:firstRowFirstColumn="0" w:firstRowLastColumn="0" w:lastRowFirstColumn="0" w:lastRowLastColumn="0"/>
+            </w:pPr>
+            <w:r>
+              <w:t>B</w:t>
+            </w:r>
+          </w:p>
+        </w:tc>
+        <w:tc>
+          <w:tcPr>
+            <w:tcW w:w="0" w:type="auto"/>
+          </w:tcPr>
+          <w:p>
+            <w:pPr>
+              <w:pStyle w:val="ListParagraph"/>
+              <w:ind w:left="0"/>
+              <w:jc w:val="center"/>
+              <w:cnfStyle w:val="000000100000" w:firstRow="0" w:lastRow="0" w:firstColumn="0" w:lastColumn="0" w:oddVBand="0" w:evenVBand="0" w:oddHBand="1" w:evenHBand="0" w:firstRowFirstColumn="0" w:firstRowLastColumn="0" w:lastRowFirstColumn="0" w:lastRowLastColumn="0"/>
+            </w:pPr>
+            <w:r>
+              <w:t>R</w:t>
+            </w:r>
+          </w:p>
+        </w:tc>
+        <w:tc>
+          <w:tcPr>
+            <w:tcW w:w="0" w:type="auto"/>
+          </w:tcPr>
+          <w:p>
+            <w:pPr>
+              <w:pStyle w:val="ListParagraph"/>
+              <w:ind w:left="0"/>
+              <w:jc w:val="center"/>
+              <w:cnfStyle w:val="000000100000" w:firstRow="0" w:lastRow="0" w:firstColumn="0" w:lastColumn="0" w:oddVBand="0" w:evenVBand="0" w:oddHBand="1" w:evenHBand="0" w:firstRowFirstColumn="0" w:firstRowLastColumn="0" w:lastRowFirstColumn="0" w:lastRowLastColumn="0"/>
+            </w:pPr>
+            <w:r>
+              <w:t>O</w:t>
+            </w:r>
+          </w:p>
+        </w:tc>
+        <w:tc>
+          <w:tcPr>
+            <w:tcW w:w="0" w:type="auto"/>
+          </w:tcPr>
+          <w:p>
+            <w:pPr>
+              <w:pStyle w:val="ListParagraph"/>
+              <w:ind w:left="0"/>
+              <w:jc w:val="center"/>
+              <w:cnfStyle w:val="000000100000" w:firstRow="0" w:lastRow="0" w:firstColumn="0" w:lastColumn="0" w:oddVBand="0" w:evenVBand="0" w:oddHBand="1" w:evenHBand="0" w:firstRowFirstColumn="0" w:firstRowLastColumn="0" w:lastRowFirstColumn="0" w:lastRowLastColumn="0"/>
+            </w:pPr>
+            <w:r>
+              <w:t>W</w:t>
+            </w:r>
+          </w:p>
+        </w:tc>
+      </w:tr>
+      <w:tr>
+        <w:trPr>
+          <w:trHeight w:val="253"/>
+          <w:jc w:val="center"/>
+        </w:trPr>
+        <w:tc>
+          <w:tcPr>
+            <w:cnfStyle w:val="001000000000" w:firstRow="0" w:lastRow="0" w:firstColumn="1" w:lastColumn="0" w:oddVBand="0" w:evenVBand="0" w:oddHBand="0" w:evenHBand="0" w:firstRowFirstColumn="0" w:firstRowLastColumn="0" w:lastRowFirstColumn="0" w:lastRowLastColumn="0"/>
+            <w:tcW w:w="0" w:type="auto"/>
+          </w:tcPr>
+          <w:p>
+            <w:pPr>
+              <w:pStyle w:val="ListParagraph"/>
+              <w:ind w:left="0"/>
+              <w:jc w:val="center"/>
+              <w:rPr>
+                <w:b w:val="0"/>
+                <w:bCs w:val="0"/>
+              </w:rPr>
+            </w:pPr>
+            <w:r>
+              <w:rPr>
+                <w:b w:val="0"/>
+                <w:bCs w:val="0"/>
+              </w:rPr>
+              <w:t>N</w:t>
+            </w:r>
+          </w:p>
+        </w:tc>
+        <w:tc>
+          <w:tcPr>
+            <w:tcW w:w="0" w:type="auto"/>
+          </w:tcPr>
+          <w:p>
+            <w:pPr>
+              <w:pStyle w:val="ListParagraph"/>
+              <w:ind w:left="0"/>
+              <w:jc w:val="center"/>
+              <w:cnfStyle w:val="000000000000" w:firstRow="0" w:lastRow="0" w:firstColumn="0" w:lastColumn="0" w:oddVBand="0" w:evenVBand="0" w:oddHBand="0" w:evenHBand="0" w:firstRowFirstColumn="0" w:firstRowLastColumn="0" w:lastRowFirstColumn="0" w:lastRowLastColumn="0"/>
+            </w:pPr>
+            <w:r>
+              <w:t>F</w:t>
+            </w:r>
+          </w:p>
+        </w:tc>
+        <w:tc>
+          <w:tcPr>
+            <w:tcW w:w="0" w:type="auto"/>
+          </w:tcPr>
+          <w:p>
+            <w:pPr>
+              <w:pStyle w:val="ListParagraph"/>
+              <w:ind w:left="0"/>
+              <w:jc w:val="center"/>
+              <w:cnfStyle w:val="000000000000" w:firstRow="0" w:lastRow="0" w:firstColumn="0" w:lastColumn="0" w:oddVBand="0" w:evenVBand="0" w:oddHBand="0" w:evenHBand="0" w:firstRowFirstColumn="0" w:firstRowLastColumn="0" w:lastRowFirstColumn="0" w:lastRowLastColumn="0"/>
+            </w:pPr>
+            <w:r>
+              <w:t>O</w:t>
+            </w:r>
+          </w:p>
+        </w:tc>
+        <w:tc>
+          <w:tcPr>
+            <w:tcW w:w="0" w:type="auto"/>
+          </w:tcPr>
+          <w:p>
+            <w:pPr>
+              <w:pStyle w:val="ListParagraph"/>
+              <w:ind w:left="0"/>
+              <w:jc w:val="center"/>
+              <w:cnfStyle w:val="000000000000" w:firstRow="0" w:lastRow="0" w:firstColumn="0" w:lastColumn="0" w:oddVBand="0" w:evenVBand="0" w:oddHBand="0" w:evenHBand="0" w:firstRowFirstColumn="0" w:firstRowLastColumn="0" w:lastRowFirstColumn="0" w:lastRowLastColumn="0"/>
+            </w:pPr>
+            <w:r>
+              <w:t>X</w:t>
+            </w:r>
+          </w:p>
+        </w:tc>
+        <w:tc>
+          <w:tcPr>
+            <w:tcW w:w="0" w:type="auto"/>
+          </w:tcPr>
+          <w:p>
+            <w:pPr>
+              <w:pStyle w:val="ListParagraph"/>
+              <w:ind w:left="0"/>
+              <w:jc w:val="center"/>
+              <w:cnfStyle w:val="000000000000" w:firstRow="0" w:lastRow="0" w:firstColumn="0" w:lastColumn="0" w:oddVBand="0" w:evenVBand="0" w:oddHBand="0" w:evenHBand="0" w:firstRowFirstColumn="0" w:firstRowLastColumn="0" w:lastRowFirstColumn="0" w:lastRowLastColumn="0"/>
+            </w:pPr>
+            <w:r>
+              <w:t>J</w:t>
+            </w:r>
+          </w:p>
+        </w:tc>
+        <w:tc>
+          <w:tcPr>
+            <w:tcW w:w="0" w:type="auto"/>
+          </w:tcPr>
+          <w:p>
+            <w:pPr>
+              <w:pStyle w:val="ListParagraph"/>
+              <w:ind w:left="0"/>
+              <w:jc w:val="center"/>
+              <w:cnfStyle w:val="000000000000" w:firstRow="0" w:lastRow="0" w:firstColumn="0" w:lastColumn="0" w:oddVBand="0" w:evenVBand="0" w:oddHBand="0" w:evenHBand="0" w:firstRowFirstColumn="0" w:firstRowLastColumn="0" w:lastRowFirstColumn="0" w:lastRowLastColumn="0"/>
+            </w:pPr>
+            <w:r>
+              <w:t>U</w:t>
+            </w:r>
+          </w:p>
+        </w:tc>
+      </w:tr>
+      <w:tr>
+        <w:trPr>
+          <w:cnfStyle w:val="000000100000" w:firstRow="0" w:lastRow="0" w:firstColumn="0" w:lastColumn="0" w:oddVBand="0" w:evenVBand="0" w:oddHBand="1" w:evenHBand="0" w:firstRowFirstColumn="0" w:firstRowLastColumn="0" w:lastRowFirstColumn="0" w:lastRowLastColumn="0"/>
+          <w:trHeight w:val="253"/>
+          <w:jc w:val="center"/>
+        </w:trPr>
+        <w:tc>
+          <w:tcPr>
+            <w:cnfStyle w:val="001000000000" w:firstRow="0" w:lastRow="0" w:firstColumn="1" w:lastColumn="0" w:oddVBand="0" w:evenVBand="0" w:oddHBand="0" w:evenHBand="0" w:firstRowFirstColumn="0" w:firstRowLastColumn="0" w:lastRowFirstColumn="0" w:lastRowLastColumn="0"/>
+            <w:tcW w:w="0" w:type="auto"/>
+          </w:tcPr>
+          <w:p>
+            <w:pPr>
+              <w:pStyle w:val="ListParagraph"/>
+              <w:ind w:left="0"/>
+              <w:jc w:val="center"/>
+              <w:rPr>
+                <w:b w:val="0"/>
+                <w:bCs w:val="0"/>
+              </w:rPr>
+            </w:pPr>
+            <w:r>
+              <w:rPr>
+                <w:b w:val="0"/>
+                <w:bCs w:val="0"/>
+              </w:rPr>
+              <w:t>M</w:t>
+            </w:r>
+          </w:p>
+        </w:tc>
+        <w:tc>
+          <w:tcPr>
+            <w:tcW w:w="0" w:type="auto"/>
+          </w:tcPr>
+          <w:p>
+            <w:pPr>
+              <w:pStyle w:val="ListParagraph"/>
+              <w:ind w:left="0"/>
+              <w:jc w:val="center"/>
+              <w:cnfStyle w:val="000000100000" w:firstRow="0" w:lastRow="0" w:firstColumn="0" w:lastColumn="0" w:oddVBand="0" w:evenVBand="0" w:oddHBand="1" w:evenHBand="0" w:firstRowFirstColumn="0" w:firstRowLastColumn="0" w:lastRowFirstColumn="0" w:lastRowLastColumn="0"/>
+            </w:pPr>
+            <w:r>
+              <w:t>P</w:t>
+            </w:r>
+          </w:p>
+        </w:tc>
+        <w:tc>
+          <w:tcPr>
+            <w:tcW w:w="0" w:type="auto"/>
+          </w:tcPr>
+          <w:p>
+            <w:pPr>
+              <w:pStyle w:val="ListParagraph"/>
+              <w:ind w:left="0"/>
+              <w:jc w:val="center"/>
+              <w:cnfStyle w:val="000000100000" w:firstRow="0" w:lastRow="0" w:firstColumn="0" w:lastColumn="0" w:oddVBand="0" w:evenVBand="0" w:oddHBand="1" w:evenHBand="0" w:firstRowFirstColumn="0" w:firstRowLastColumn="0" w:lastRowFirstColumn="0" w:lastRowLastColumn="0"/>
+            </w:pPr>
+            <w:r>
+              <w:t>E</w:t>
+            </w:r>
+          </w:p>
+        </w:tc>
+        <w:tc>
+          <w:tcPr>
+            <w:tcW w:w="0" w:type="auto"/>
+          </w:tcPr>
+          <w:p>
+            <w:pPr>
+              <w:pStyle w:val="ListParagraph"/>
+              <w:ind w:left="0"/>
+              <w:jc w:val="center"/>
+              <w:cnfStyle w:val="000000100000" w:firstRow="0" w:lastRow="0" w:firstColumn="0" w:lastColumn="0" w:oddVBand="0" w:evenVBand="0" w:oddHBand="1" w:evenHBand="0" w:firstRowFirstColumn="0" w:firstRowLastColumn="0" w:lastRowFirstColumn="0" w:lastRowLastColumn="0"/>
+            </w:pPr>
+            <w:r>
+              <w:t>D</w:t>
+            </w:r>
+          </w:p>
+        </w:tc>
+        <w:tc>
+          <w:tcPr>
+            <w:tcW w:w="0" w:type="auto"/>
+          </w:tcPr>
+          <w:p>
+            <w:pPr>
+              <w:pStyle w:val="ListParagraph"/>
+              <w:ind w:left="0"/>
+              <w:jc w:val="center"/>
+              <w:cnfStyle w:val="000000100000" w:firstRow="0" w:lastRow="0" w:firstColumn="0" w:lastColumn="0" w:oddVBand="0" w:evenVBand="0" w:oddHBand="1" w:evenHBand="0" w:firstRowFirstColumn="0" w:firstRowLastColumn="0" w:lastRowFirstColumn="0" w:lastRowLastColumn="0"/>
+            </w:pPr>
+            <w:r>
+              <w:t>O</w:t>
+            </w:r>
+          </w:p>
+        </w:tc>
+        <w:tc>
+          <w:tcPr>
+            <w:tcW w:w="0" w:type="auto"/>
+          </w:tcPr>
+          <w:p>
+            <w:pPr>
+              <w:pStyle w:val="ListParagraph"/>
+              <w:ind w:left="0"/>
+              <w:jc w:val="center"/>
+              <w:cnfStyle w:val="000000100000" w:firstRow="0" w:lastRow="0" w:firstColumn="0" w:lastColumn="0" w:oddVBand="0" w:evenVBand="0" w:oddHBand="1" w:evenHBand="0" w:firstRowFirstColumn="0" w:firstRowLastColumn="0" w:lastRowFirstColumn="0" w:lastRowLastColumn="0"/>
+            </w:pPr>
+            <w:r>
+              <w:t>V</w:t>
+            </w:r>
+          </w:p>
+        </w:tc>
+      </w:tr>
+      <w:tr>
+        <w:trPr>
+          <w:trHeight w:val="253"/>
+          <w:jc w:val="center"/>
+        </w:trPr>
+        <w:tc>
+          <w:tcPr>
+            <w:cnfStyle w:val="001000000000" w:firstRow="0" w:lastRow="0" w:firstColumn="1" w:lastColumn="0" w:oddVBand="0" w:evenVBand="0" w:oddHBand="0" w:evenHBand="0" w:firstRowFirstColumn="0" w:firstRowLastColumn="0" w:lastRowFirstColumn="0" w:lastRowLastColumn="0"/>
+            <w:tcW w:w="0" w:type="auto"/>
+          </w:tcPr>
+          <w:p>
+            <w:pPr>
+              <w:pStyle w:val="ListParagraph"/>
+              <w:ind w:left="0"/>
+              <w:jc w:val="center"/>
+              <w:rPr>
+                <w:b w:val="0"/>
+                <w:bCs w:val="0"/>
+              </w:rPr>
+            </w:pPr>
+            <w:r>
+              <w:rPr>
+                <w:b w:val="0"/>
+                <w:bCs w:val="0"/>
+              </w:rPr>
+              <w:t>E</w:t>
+            </w:r>
+          </w:p>
+        </w:tc>
+        <w:tc>
+          <w:tcPr>
+            <w:tcW w:w="0" w:type="auto"/>
+          </w:tcPr>
+          <w:p>
+            <w:pPr>
+              <w:pStyle w:val="ListParagraph"/>
+              <w:ind w:left="0"/>
+              <w:jc w:val="center"/>
+              <w:cnfStyle w:val="000000000000" w:firstRow="0" w:lastRow="0" w:firstColumn="0" w:lastColumn="0" w:oddVBand="0" w:evenVBand="0" w:oddHBand="0" w:evenHBand="0" w:firstRowFirstColumn="0" w:firstRowLastColumn="0" w:lastRowFirstColumn="0" w:lastRowLastColumn="0"/>
+            </w:pPr>
+            <w:r>
+              <w:t>R</w:t>
+            </w:r>
+          </w:p>
+        </w:tc>
+        <w:tc>
+          <w:tcPr>
+            <w:tcW w:w="0" w:type="auto"/>
+          </w:tcPr>
+          <w:p>
+            <w:pPr>
+              <w:pStyle w:val="ListParagraph"/>
+              <w:ind w:left="0"/>
+              <w:jc w:val="center"/>
+              <w:cnfStyle w:val="000000000000" w:firstRow="0" w:lastRow="0" w:firstColumn="0" w:lastColumn="0" w:oddVBand="0" w:evenVBand="0" w:oddHBand="0" w:evenHBand="0" w:firstRowFirstColumn="0" w:firstRowLastColumn="0" w:lastRowFirstColumn="0" w:lastRowLastColumn="0"/>
+            </w:pPr>
+            <w:r>
+              <w:t>T</w:t>
+            </w:r>
+          </w:p>
+        </w:tc>
+        <w:tc>
+          <w:tcPr>
+            <w:tcW w:w="0" w:type="auto"/>
+          </w:tcPr>
+          <w:p>
+            <w:pPr>
+              <w:pStyle w:val="ListParagraph"/>
+              <w:ind w:left="0"/>
+              <w:jc w:val="center"/>
+              <w:cnfStyle w:val="000000000000" w:firstRow="0" w:lastRow="0" w:firstColumn="0" w:lastColumn="0" w:oddVBand="0" w:evenVBand="0" w:oddHBand="0" w:evenHBand="0" w:firstRowFirstColumn="0" w:firstRowLastColumn="0" w:lastRowFirstColumn="0" w:lastRowLastColumn="0"/>
+            </w:pPr>
+            <w:r>
+              <w:t>H</w:t>
+            </w:r>
+          </w:p>
+        </w:tc>
+        <w:tc>
+          <w:tcPr>
+            <w:tcW w:w="0" w:type="auto"/>
+          </w:tcPr>
+          <w:p>
+            <w:pPr>
+              <w:pStyle w:val="ListParagraph"/>
+              <w:ind w:left="0"/>
+              <w:jc w:val="center"/>
+              <w:cnfStyle w:val="000000000000" w:firstRow="0" w:lastRow="0" w:firstColumn="0" w:lastColumn="0" w:oddVBand="0" w:evenVBand="0" w:oddHBand="0" w:evenHBand="0" w:firstRowFirstColumn="0" w:firstRowLastColumn="0" w:lastRowFirstColumn="0" w:lastRowLastColumn="0"/>
+            </w:pPr>
+            <w:r>
+              <w:t>E</w:t>
+            </w:r>
+          </w:p>
+        </w:tc>
+        <w:tc>
+          <w:tcPr>
+            <w:tcW w:w="0" w:type="auto"/>
+          </w:tcPr>
+          <w:p>
+            <w:pPr>
+              <w:pStyle w:val="ListParagraph"/>
+              <w:ind w:left="0"/>
+              <w:jc w:val="center"/>
+              <w:cnfStyle w:val="000000000000" w:firstRow="0" w:lastRow="0" w:firstColumn="0" w:lastColumn="0" w:oddVBand="0" w:evenVBand="0" w:oddHBand="0" w:evenHBand="0" w:firstRowFirstColumn="0" w:firstRowLastColumn="0" w:lastRowFirstColumn="0" w:lastRowLastColumn="0"/>
+            </w:pPr>
+            <w:r>
+              <w:t>L</w:t>
+            </w:r>
+          </w:p>
+        </w:tc>
+      </w:tr>
+      <w:tr>
+        <w:trPr>
+          <w:cnfStyle w:val="000000100000" w:firstRow="0" w:lastRow="0" w:firstColumn="0" w:lastColumn="0" w:oddVBand="0" w:evenVBand="0" w:oddHBand="1" w:evenHBand="0" w:firstRowFirstColumn="0" w:firstRowLastColumn="0" w:lastRowFirstColumn="0" w:lastRowLastColumn="0"/>
+          <w:trHeight w:val="267"/>
+          <w:jc w:val="center"/>
+        </w:trPr>
+        <w:tc>
+          <w:tcPr>
+            <w:cnfStyle w:val="001000000000" w:firstRow="0" w:lastRow="0" w:firstColumn="1" w:lastColumn="0" w:oddVBand="0" w:evenVBand="0" w:oddHBand="0" w:evenHBand="0" w:firstRowFirstColumn="0" w:firstRowLastColumn="0" w:lastRowFirstColumn="0" w:lastRowLastColumn="0"/>
+            <w:tcW w:w="0" w:type="auto"/>
+          </w:tcPr>
+          <w:p>
+            <w:pPr>
+              <w:pStyle w:val="ListParagraph"/>
+              <w:ind w:left="0"/>
+              <w:jc w:val="center"/>
+              <w:rPr>
+                <w:b w:val="0"/>
+                <w:bCs w:val="0"/>
+              </w:rPr>
+            </w:pPr>
+            <w:r>
+              <w:rPr>
+                <w:b w:val="0"/>
+                <w:bCs w:val="0"/>
+              </w:rPr>
+              <w:t>A</w:t>
+            </w:r>
+          </w:p>
+        </w:tc>
+        <w:tc>
+          <w:tcPr>
+            <w:tcW w:w="0" w:type="auto"/>
+          </w:tcPr>
+          <w:p>
+            <w:pPr>
+              <w:pStyle w:val="ListParagraph"/>
+              <w:ind w:left="0"/>
+              <w:jc w:val="center"/>
+              <w:cnfStyle w:val="000000100000" w:firstRow="0" w:lastRow="0" w:firstColumn="0" w:lastColumn="0" w:oddVBand="0" w:evenVBand="0" w:oddHBand="1" w:evenHBand="0" w:firstRowFirstColumn="0" w:firstRowLastColumn="0" w:lastRowFirstColumn="0" w:lastRowLastColumn="0"/>
+            </w:pPr>
+            <w:r>
+              <w:t>Z</w:t>
+            </w:r>
+          </w:p>
+        </w:tc>
+        <w:tc>
+          <w:tcPr>
+            <w:tcW w:w="0" w:type="auto"/>
+          </w:tcPr>
+          <w:p>
+            <w:pPr>
+              <w:pStyle w:val="ListParagraph"/>
+              <w:ind w:left="0"/>
+              <w:jc w:val="center"/>
+              <w:cnfStyle w:val="000000100000" w:firstRow="0" w:lastRow="0" w:firstColumn="0" w:lastColumn="0" w:oddVBand="0" w:evenVBand="0" w:oddHBand="1" w:evenHBand="0" w:firstRowFirstColumn="0" w:firstRowLastColumn="0" w:lastRowFirstColumn="0" w:lastRowLastColumn="0"/>
+            </w:pPr>
+            <w:r>
+              <w:t>Y</w:t>
+            </w:r>
+          </w:p>
+        </w:tc>
+        <w:tc>
+          <w:tcPr>
+            <w:tcW w:w="0" w:type="auto"/>
+          </w:tcPr>
+          <w:p>
+            <w:pPr>
+              <w:pStyle w:val="ListParagraph"/>
+              <w:ind w:left="0"/>
+              <w:jc w:val="center"/>
+              <w:cnfStyle w:val="000000100000" w:firstRow="0" w:lastRow="0" w:firstColumn="0" w:lastColumn="0" w:oddVBand="0" w:evenVBand="0" w:oddHBand="1" w:evenHBand="0" w:firstRowFirstColumn="0" w:firstRowLastColumn="0" w:lastRowFirstColumn="0" w:lastRowLastColumn="0"/>
+            </w:pPr>
+            <w:r>
+              <w:t>D</w:t>
+            </w:r>
+          </w:p>
+        </w:tc>
+        <w:tc>
+          <w:tcPr>
+            <w:tcW w:w="0" w:type="auto"/>
+          </w:tcPr>
+          <w:p>
+            <w:pPr>
+              <w:pStyle w:val="ListParagraph"/>
+              <w:ind w:left="0"/>
+              <w:jc w:val="center"/>
+              <w:cnfStyle w:val="000000100000" w:firstRow="0" w:lastRow="0" w:firstColumn="0" w:lastColumn="0" w:oddVBand="0" w:evenVBand="0" w:oddHBand="1" w:evenHBand="0" w:firstRowFirstColumn="0" w:firstRowLastColumn="0" w:lastRowFirstColumn="0" w:lastRowLastColumn="0"/>
+            </w:pPr>
+            <w:r>
+              <w:t>O</w:t>
+            </w:r>
+          </w:p>
+        </w:tc>
+        <w:tc>
+          <w:tcPr>
+            <w:tcW w:w="0" w:type="auto"/>
+          </w:tcPr>
+          <w:p>
+            <w:pPr>
+              <w:pStyle w:val="ListParagraph"/>
+              <w:ind w:left="0"/>
+              <w:jc w:val="center"/>
+              <w:cnfStyle w:val="000000100000" w:firstRow="0" w:lastRow="0" w:firstColumn="0" w:lastColumn="0" w:oddVBand="0" w:evenVBand="0" w:oddHBand="1" w:evenHBand="0" w:firstRowFirstColumn="0" w:firstRowLastColumn="0" w:lastRowFirstColumn="0" w:lastRowLastColumn="0"/>
+            </w:pPr>
+            <w:r>
+              <w:t>G</w:t>
+            </w:r>
+          </w:p>
+        </w:tc>
+      </w:tr>
+      <w:tr>
+        <w:trPr>
+          <w:trHeight w:val="253"/>
+          <w:jc w:val="center"/>
+        </w:trPr>
+        <w:tc>
+          <w:tcPr>
+            <w:cnfStyle w:val="001000000000" w:firstRow="0" w:lastRow="0" w:firstColumn="1" w:lastColumn="0" w:oddVBand="0" w:evenVBand="0" w:oddHBand="0" w:evenHBand="0" w:firstRowFirstColumn="0" w:firstRowLastColumn="0" w:lastRowFirstColumn="0" w:lastRowLastColumn="0"/>
+            <w:tcW w:w="0" w:type="auto"/>
+          </w:tcPr>
+          <w:p>
+            <w:pPr>
+              <w:pStyle w:val="ListParagraph"/>
+              <w:ind w:left="0"/>
+              <w:jc w:val="center"/>
+              <w:rPr>
+                <w:b w:val="0"/>
+                <w:bCs w:val="0"/>
+              </w:rPr>
+            </w:pPr>
+            <w:r>
+              <w:rPr>
+                <w:b w:val="0"/>
+                <w:bCs w:val="0"/>
+              </w:rPr>
+              <w:t>O</w:t>
+            </w:r>
+          </w:p>
+        </w:tc>
+        <w:tc>
+          <w:tcPr>
+            <w:tcW w:w="0" w:type="auto"/>
+          </w:tcPr>
+          <w:p>
+            <w:pPr>
+              <w:pStyle w:val="ListParagraph"/>
+              <w:ind w:left="0"/>
+              <w:jc w:val="center"/>
+              <w:cnfStyle w:val="000000000000" w:firstRow="0" w:lastRow="0" w:firstColumn="0" w:lastColumn="0" w:oddVBand="0" w:evenVBand="0" w:oddHBand="0" w:evenHBand="0" w:firstRowFirstColumn="0" w:firstRowLastColumn="0" w:lastRowFirstColumn="0" w:lastRowLastColumn="0"/>
+            </w:pPr>
+            <w:r>
+              <w:t>N</w:t>
+            </w:r>
+          </w:p>
+        </w:tc>
+        <w:tc>
+          <w:tcPr>
+            <w:tcW w:w="0" w:type="auto"/>
+          </w:tcPr>
+          <w:p>
+            <w:pPr>
+              <w:pStyle w:val="ListParagraph"/>
+              <w:ind w:left="0"/>
+              <w:jc w:val="center"/>
+              <w:cnfStyle w:val="000000000000" w:firstRow="0" w:lastRow="0" w:firstColumn="0" w:lastColumn="0" w:oddVBand="0" w:evenVBand="0" w:oddHBand="0" w:evenHBand="0" w:firstRowFirstColumn="0" w:firstRowLastColumn="0" w:lastRowFirstColumn="0" w:lastRowLastColumn="0"/>
+            </w:pPr>
+            <w:r>
+              <w:t>C</w:t>
+            </w:r>
+          </w:p>
+        </w:tc>
+        <w:tc>
+          <w:tcPr>
+            <w:tcW w:w="0" w:type="auto"/>
+          </w:tcPr>
+          <w:p>
+            <w:pPr>
+              <w:pStyle w:val="ListParagraph"/>
+              <w:ind w:left="0"/>
+              <w:jc w:val="center"/>
+              <w:cnfStyle w:val="000000000000" w:firstRow="0" w:lastRow="0" w:firstColumn="0" w:lastColumn="0" w:oddVBand="0" w:evenVBand="0" w:oddHBand="0" w:evenHBand="0" w:firstRowFirstColumn="0" w:firstRowLastColumn="0" w:lastRowFirstColumn="0" w:lastRowLastColumn="0"/>
+            </w:pPr>
+            <w:r>
+              <w:t>E</w:t>
+            </w:r>
+          </w:p>
+        </w:tc>
+        <w:tc>
+          <w:tcPr>
+            <w:tcW w:w="0" w:type="auto"/>
+          </w:tcPr>
+          <w:p>
+            <w:pPr>
+              <w:pStyle w:val="ListParagraph"/>
+              <w:ind w:left="0"/>
+              <w:jc w:val="center"/>
+              <w:cnfStyle w:val="000000000000" w:firstRow="0" w:lastRow="0" w:firstColumn="0" w:lastColumn="0" w:oddVBand="0" w:evenVBand="0" w:oddHBand="0" w:evenHBand="0" w:firstRowFirstColumn="0" w:firstRowLastColumn="0" w:lastRowFirstColumn="0" w:lastRowLastColumn="0"/>
+            </w:pPr>
+          </w:p>
+        </w:tc>
+        <w:tc>
+          <w:tcPr>
+            <w:tcW w:w="0" w:type="auto"/>
+          </w:tcPr>
+          <w:p>
+            <w:pPr>
+              <w:pStyle w:val="ListParagraph"/>
+              <w:ind w:left="0"/>
+              <w:jc w:val="center"/>
+              <w:cnfStyle w:val="000000000000" w:firstRow="0" w:lastRow="0" w:firstColumn="0" w:lastColumn="0" w:oddVBand="0" w:evenVBand="0" w:oddHBand="0" w:evenHBand="0" w:firstRowFirstColumn="0" w:firstRowLastColumn="0" w:lastRowFirstColumn="0" w:lastRowLastColumn="0"/>
+            </w:pPr>
+          </w:p>
+        </w:tc>
+      </w:tr>
+      <w:bookmarkEnd w:id="0"/>
+    </w:tbl>
+    <w:p>
+      <w:pPr>
+        <w:pStyle w:val="ListParagraph"/>
+      </w:pPr>
+    </w:p>
+    <w:p>
+      <w:pPr>
+        <w:pStyle w:val="ListParagraph"/>
+      </w:pPr>
+    </w:p>
+    <w:p>
+      <w:r>
+        <w:t xml:space="preserve">The plaintext </w:t>
+      </w:r>
+      <w:r>
+        <w:t xml:space="preserve">after Decryption </w:t>
+      </w:r>
+      <w:r>
+        <w:t xml:space="preserve">is </w:t>
+      </w:r>
+      <w:r>
+        <w:t>THEQUICKBROWNFOXJUMPEDOVERTHELAZYDOGONCE</w:t>
+      </w:r>
+      <w:r>
+        <w:t>.</w:t>
       </w:r>
     </w:p>
     <w:p>
@@ -2684,7 +4686,6 @@
           <w:noProof/>
           <w:lang w:eastAsia="en-GB"/>
         </w:rPr>
-        <w:lastRenderedPageBreak/>
         <w:drawing>
           <wp:anchor distT="0" distB="0" distL="114300" distR="114300" simplePos="0" relativeHeight="251660288" behindDoc="0" locked="0" layoutInCell="1" allowOverlap="1" wp14:anchorId="3BD354A1" wp14:editId="5C171AF9">
             <wp:simplePos x="0" y="0"/>
@@ -2815,13 +4816,7 @@
         </w:numPr>
       </w:pPr>
       <w:r>
-        <w:t>The decryption exponent d is found by using the equation: d = e^-1 mod r. e^-1</w:t>
-      </w:r>
-      <w:r>
-        <w:t xml:space="preserve"> </w:t>
-      </w:r>
-      <w:r>
-        <w:t>mod r is the modular inverse of e mod r. To find this we use the Extended Euclidean Algorithm:</w:t>
+        <w:t>The decryption exponent d is found by using the equation: d = e^-1 mod r. e^-1 mod r is the modular inverse of e mod r. To find this we use the Extended Euclidean Algorithm:</w:t>
       </w:r>
     </w:p>
     <w:p>
@@ -3022,15 +5017,7 @@
         </w:numPr>
       </w:pPr>
       <w:r>
-        <w:t xml:space="preserve">To show that g = 3 is a generator for p = 17, we must show that every element in the group Z*17 is generated by 3. </w:t>
-      </w:r>
-    </w:p>
-    <w:p>
-      <w:pPr>
-        <w:pStyle w:val="ListParagraph"/>
-      </w:pPr>
-      <w:r>
-        <w:t xml:space="preserve">We can do this by showing that every element in Z*17 can be written as 3n for some n </w:t>
+        <w:t xml:space="preserve">To show that g = 3 is a generator for p = 17, we must show that every element in the group Z*17 is generated by 3. We can do this by showing that every element in Z*17 can be written as 3n for some n </w:t>
       </w:r>
       <w:r>
         <w:rPr>
@@ -3055,7 +5042,7 @@
         <w:pStyle w:val="ListParagraph"/>
       </w:pPr>
       <w:r>
-        <w:t>Therefore, 3 is a generator for p = 17.</w:t>
+        <w:t>Since the values of 3^n mod 17 are all distinct for 1 ≤ n ≤ 16, 3 is a generator for 17.</w:t>
       </w:r>
     </w:p>
     <w:p>
@@ -3081,23 +5068,165 @@
         <w:t>∈</w:t>
       </w:r>
       <w:r>
-        <w:t xml:space="preserve"> [1, p − 1]. </w:t>
-      </w:r>
-    </w:p>
-    <w:p>
-      <w:pPr>
-        <w:pStyle w:val="ListParagraph"/>
-      </w:pPr>
-      <w:r>
-        <w:t>For example, 2^1 mod 17 = 2, 2^2 mod 17 = 4, 2^3 mod 17 = 8, 2^4 mod 17 = 16, 2^5 mod 17 = 13, 2^6 mod 17 = 7, 2^7 mod 17 = 14, 2^8 mod 17 = 11, 2^9 mod 17 = 1, 2^10 mod 17 = 5, 2^11 mod 17 = 10, 2^12 mod 17 = 3, 2^13 mod 17 = 6, 2^14 mod 17 = 12, 2^15 mod 17 = 9, and 2^16 mod 17 = 15. Notice that 2^16 mod 17 = 15 ≠ 2.</w:t>
-      </w:r>
-    </w:p>
-    <w:p>
-      <w:pPr>
-        <w:pStyle w:val="ListParagraph"/>
-      </w:pPr>
-      <w:r>
-        <w:t>Therefore, 2 is not a generator for p = 17.</w:t>
+        <w:t xml:space="preserve"> [1, p − 1].</w:t>
+      </w:r>
+    </w:p>
+    <w:p>
+      <w:pPr>
+        <w:pStyle w:val="ListParagraph"/>
+      </w:pPr>
+      <w:r>
+        <w:t xml:space="preserve">2^2 mod 17 = 4 </w:t>
+      </w:r>
+    </w:p>
+    <w:p>
+      <w:pPr>
+        <w:pStyle w:val="ListParagraph"/>
+      </w:pPr>
+      <w:r>
+        <w:t>2^4 mod 17 = 16</w:t>
+      </w:r>
+    </w:p>
+    <w:p>
+      <w:pPr>
+        <w:pStyle w:val="ListParagraph"/>
+      </w:pPr>
+      <w:r>
+        <w:t xml:space="preserve"> 2^16 mod 17 = 16 </w:t>
+      </w:r>
+    </w:p>
+    <w:p>
+      <w:pPr>
+        <w:pStyle w:val="ListParagraph"/>
+      </w:pPr>
+      <w:r>
+        <w:t>Since g^n mod p returns the same value for n = 16 and n = 4, 2 is not a generator for</w:t>
+      </w:r>
+      <w:r>
+        <w:t xml:space="preserve"> </w:t>
+      </w:r>
+      <w:r>
+        <w:t>17.</w:t>
+      </w:r>
+    </w:p>
+    <w:p>
+      <w:pPr>
+        <w:pStyle w:val="ListParagraph"/>
+      </w:pPr>
+      <w:r>
+        <w:t xml:space="preserve"> </w:t>
+      </w:r>
+    </w:p>
+    <w:p>
+      <w:pPr>
+        <w:pStyle w:val="ListParagraph"/>
+      </w:pPr>
+    </w:p>
+    <w:p>
+      <w:pPr>
+        <w:pStyle w:val="ListParagraph"/>
+      </w:pPr>
+      <w:r>
+        <w:rPr>
+          <w:noProof/>
+        </w:rPr>
+        <w:drawing>
+          <wp:inline distT="0" distB="0" distL="0" distR="0" wp14:anchorId="62E49CB7" wp14:editId="3799EC53">
+            <wp:extent cx="4648200" cy="1323975"/>
+            <wp:effectExtent l="0" t="0" r="0" b="9525"/>
+            <wp:docPr id="9" name="Picture 9" descr="Graphical user interface, application&#10;&#10;Description automatically generated"/>
+            <wp:cNvGraphicFramePr>
+              <a:graphicFrameLocks xmlns:a="http://schemas.openxmlformats.org/drawingml/2006/main" noChangeAspect="1"/>
+            </wp:cNvGraphicFramePr>
+            <a:graphic xmlns:a="http://schemas.openxmlformats.org/drawingml/2006/main">
+              <a:graphicData uri="http://schemas.openxmlformats.org/drawingml/2006/picture">
+                <pic:pic xmlns:pic="http://schemas.openxmlformats.org/drawingml/2006/picture">
+                  <pic:nvPicPr>
+                    <pic:cNvPr id="9" name="Picture 9" descr="Graphical user interface, application&#10;&#10;Description automatically generated"/>
+                    <pic:cNvPicPr/>
+                  </pic:nvPicPr>
+                  <pic:blipFill rotWithShape="1">
+                    <a:blip r:embed="rId12"/>
+                    <a:srcRect t="7446" b="43264"/>
+                    <a:stretch/>
+                  </pic:blipFill>
+                  <pic:spPr bwMode="auto">
+                    <a:xfrm>
+                      <a:off x="0" y="0"/>
+                      <a:ext cx="4648200" cy="1323975"/>
+                    </a:xfrm>
+                    <a:prstGeom prst="rect">
+                      <a:avLst/>
+                    </a:prstGeom>
+                    <a:ln>
+                      <a:noFill/>
+                    </a:ln>
+                    <a:extLst>
+                      <a:ext uri="{53640926-AAD7-44D8-BBD7-CCE9431645EC}">
+                        <a14:shadowObscured xmlns:a14="http://schemas.microsoft.com/office/drawing/2010/main"/>
+                      </a:ext>
+                    </a:extLst>
+                  </pic:spPr>
+                </pic:pic>
+              </a:graphicData>
+            </a:graphic>
+          </wp:inline>
+        </w:drawing>
+      </w:r>
+    </w:p>
+    <w:p>
+      <w:pPr>
+        <w:pStyle w:val="ListParagraph"/>
+      </w:pPr>
+    </w:p>
+    <w:p>
+      <w:pPr>
+        <w:pStyle w:val="ListParagraph"/>
+      </w:pPr>
+      <w:r>
+        <w:lastRenderedPageBreak/>
+        <w:drawing>
+          <wp:inline distT="0" distB="0" distL="0" distR="0" wp14:anchorId="7369503C" wp14:editId="71416798">
+            <wp:extent cx="4705350" cy="1743075"/>
+            <wp:effectExtent l="0" t="0" r="0" b="9525"/>
+            <wp:docPr id="10" name="Picture 10" descr="Graphical user interface, text, application, Word&#10;&#10;Description automatically generated"/>
+            <wp:cNvGraphicFramePr>
+              <a:graphicFrameLocks xmlns:a="http://schemas.openxmlformats.org/drawingml/2006/main" noChangeAspect="1"/>
+            </wp:cNvGraphicFramePr>
+            <a:graphic xmlns:a="http://schemas.openxmlformats.org/drawingml/2006/main">
+              <a:graphicData uri="http://schemas.openxmlformats.org/drawingml/2006/picture">
+                <pic:pic xmlns:pic="http://schemas.openxmlformats.org/drawingml/2006/picture">
+                  <pic:nvPicPr>
+                    <pic:cNvPr id="10" name="Picture 10" descr="Graphical user interface, text, application, Word&#10;&#10;Description automatically generated"/>
+                    <pic:cNvPicPr/>
+                  </pic:nvPicPr>
+                  <pic:blipFill rotWithShape="1">
+                    <a:blip r:embed="rId13"/>
+                    <a:srcRect t="5754" b="28418"/>
+                    <a:stretch/>
+                  </pic:blipFill>
+                  <pic:spPr bwMode="auto">
+                    <a:xfrm>
+                      <a:off x="0" y="0"/>
+                      <a:ext cx="4705350" cy="1743075"/>
+                    </a:xfrm>
+                    <a:prstGeom prst="rect">
+                      <a:avLst/>
+                    </a:prstGeom>
+                    <a:ln>
+                      <a:noFill/>
+                    </a:ln>
+                    <a:extLst>
+                      <a:ext uri="{53640926-AAD7-44D8-BBD7-CCE9431645EC}">
+                        <a14:shadowObscured xmlns:a14="http://schemas.microsoft.com/office/drawing/2010/main"/>
+                      </a:ext>
+                    </a:extLst>
+                  </pic:spPr>
+                </pic:pic>
+              </a:graphicData>
+            </a:graphic>
+          </wp:inline>
+        </w:drawing>
       </w:r>
     </w:p>
     <w:sectPr>
@@ -3202,6 +5331,119 @@
     </w:lvl>
   </w:abstractNum>
   <w:abstractNum w:abstractNumId="1" w15:restartNumberingAfterBreak="0">
+    <w:nsid w:val="2FA74469"/>
+    <w:multiLevelType w:val="hybridMultilevel"/>
+    <w:tmpl w:val="69E2625A"/>
+    <w:lvl w:ilvl="0" w:tplc="08090001">
+      <w:start w:val="1"/>
+      <w:numFmt w:val="bullet"/>
+      <w:lvlText w:val=""/>
+      <w:lvlJc w:val="left"/>
+      <w:pPr>
+        <w:ind w:left="1440" w:hanging="360"/>
+      </w:pPr>
+      <w:rPr>
+        <w:rFonts w:ascii="Symbol" w:hAnsi="Symbol" w:hint="default"/>
+      </w:rPr>
+    </w:lvl>
+    <w:lvl w:ilvl="1" w:tplc="08090003" w:tentative="1">
+      <w:start w:val="1"/>
+      <w:numFmt w:val="bullet"/>
+      <w:lvlText w:val="o"/>
+      <w:lvlJc w:val="left"/>
+      <w:pPr>
+        <w:ind w:left="2160" w:hanging="360"/>
+      </w:pPr>
+      <w:rPr>
+        <w:rFonts w:ascii="Courier New" w:hAnsi="Courier New" w:cs="Courier New" w:hint="default"/>
+      </w:rPr>
+    </w:lvl>
+    <w:lvl w:ilvl="2" w:tplc="08090005" w:tentative="1">
+      <w:start w:val="1"/>
+      <w:numFmt w:val="bullet"/>
+      <w:lvlText w:val=""/>
+      <w:lvlJc w:val="left"/>
+      <w:pPr>
+        <w:ind w:left="2880" w:hanging="360"/>
+      </w:pPr>
+      <w:rPr>
+        <w:rFonts w:ascii="Wingdings" w:hAnsi="Wingdings" w:hint="default"/>
+      </w:rPr>
+    </w:lvl>
+    <w:lvl w:ilvl="3" w:tplc="08090001" w:tentative="1">
+      <w:start w:val="1"/>
+      <w:numFmt w:val="bullet"/>
+      <w:lvlText w:val=""/>
+      <w:lvlJc w:val="left"/>
+      <w:pPr>
+        <w:ind w:left="3600" w:hanging="360"/>
+      </w:pPr>
+      <w:rPr>
+        <w:rFonts w:ascii="Symbol" w:hAnsi="Symbol" w:hint="default"/>
+      </w:rPr>
+    </w:lvl>
+    <w:lvl w:ilvl="4" w:tplc="08090003" w:tentative="1">
+      <w:start w:val="1"/>
+      <w:numFmt w:val="bullet"/>
+      <w:lvlText w:val="o"/>
+      <w:lvlJc w:val="left"/>
+      <w:pPr>
+        <w:ind w:left="4320" w:hanging="360"/>
+      </w:pPr>
+      <w:rPr>
+        <w:rFonts w:ascii="Courier New" w:hAnsi="Courier New" w:cs="Courier New" w:hint="default"/>
+      </w:rPr>
+    </w:lvl>
+    <w:lvl w:ilvl="5" w:tplc="08090005" w:tentative="1">
+      <w:start w:val="1"/>
+      <w:numFmt w:val="bullet"/>
+      <w:lvlText w:val=""/>
+      <w:lvlJc w:val="left"/>
+      <w:pPr>
+        <w:ind w:left="5040" w:hanging="360"/>
+      </w:pPr>
+      <w:rPr>
+        <w:rFonts w:ascii="Wingdings" w:hAnsi="Wingdings" w:hint="default"/>
+      </w:rPr>
+    </w:lvl>
+    <w:lvl w:ilvl="6" w:tplc="08090001" w:tentative="1">
+      <w:start w:val="1"/>
+      <w:numFmt w:val="bullet"/>
+      <w:lvlText w:val=""/>
+      <w:lvlJc w:val="left"/>
+      <w:pPr>
+        <w:ind w:left="5760" w:hanging="360"/>
+      </w:pPr>
+      <w:rPr>
+        <w:rFonts w:ascii="Symbol" w:hAnsi="Symbol" w:hint="default"/>
+      </w:rPr>
+    </w:lvl>
+    <w:lvl w:ilvl="7" w:tplc="08090003" w:tentative="1">
+      <w:start w:val="1"/>
+      <w:numFmt w:val="bullet"/>
+      <w:lvlText w:val="o"/>
+      <w:lvlJc w:val="left"/>
+      <w:pPr>
+        <w:ind w:left="6480" w:hanging="360"/>
+      </w:pPr>
+      <w:rPr>
+        <w:rFonts w:ascii="Courier New" w:hAnsi="Courier New" w:cs="Courier New" w:hint="default"/>
+      </w:rPr>
+    </w:lvl>
+    <w:lvl w:ilvl="8" w:tplc="08090005" w:tentative="1">
+      <w:start w:val="1"/>
+      <w:numFmt w:val="bullet"/>
+      <w:lvlText w:val=""/>
+      <w:lvlJc w:val="left"/>
+      <w:pPr>
+        <w:ind w:left="7200" w:hanging="360"/>
+      </w:pPr>
+      <w:rPr>
+        <w:rFonts w:ascii="Wingdings" w:hAnsi="Wingdings" w:hint="default"/>
+      </w:rPr>
+    </w:lvl>
+  </w:abstractNum>
+  <w:abstractNum w:abstractNumId="2" w15:restartNumberingAfterBreak="0">
     <w:nsid w:val="3161248E"/>
     <w:multiLevelType w:val="hybridMultilevel"/>
     <w:tmpl w:val="C69AAE18"/>
@@ -3292,7 +5534,7 @@
       </w:pPr>
     </w:lvl>
   </w:abstractNum>
-  <w:abstractNum w:abstractNumId="2" w15:restartNumberingAfterBreak="0">
+  <w:abstractNum w:abstractNumId="3" w15:restartNumberingAfterBreak="0">
     <w:nsid w:val="61A655D2"/>
     <w:multiLevelType w:val="hybridMultilevel"/>
     <w:tmpl w:val="9B1ADDB2"/>
@@ -3381,7 +5623,7 @@
       </w:pPr>
     </w:lvl>
   </w:abstractNum>
-  <w:abstractNum w:abstractNumId="3" w15:restartNumberingAfterBreak="0">
+  <w:abstractNum w:abstractNumId="4" w15:restartNumberingAfterBreak="0">
     <w:nsid w:val="7A502369"/>
     <w:multiLevelType w:val="hybridMultilevel"/>
     <w:tmpl w:val="BBFA1F28"/>
@@ -3470,7 +5712,7 @@
       </w:pPr>
     </w:lvl>
   </w:abstractNum>
-  <w:abstractNum w:abstractNumId="4" w15:restartNumberingAfterBreak="0">
+  <w:abstractNum w:abstractNumId="5" w15:restartNumberingAfterBreak="0">
     <w:nsid w:val="7FB64B6F"/>
     <w:multiLevelType w:val="hybridMultilevel"/>
     <w:tmpl w:val="4956C024"/>
@@ -3560,18 +5802,21 @@
     </w:lvl>
   </w:abstractNum>
   <w:num w:numId="1" w16cid:durableId="1458527037">
-    <w:abstractNumId w:val="4"/>
+    <w:abstractNumId w:val="5"/>
   </w:num>
   <w:num w:numId="2" w16cid:durableId="1220824004">
-    <w:abstractNumId w:val="2"/>
+    <w:abstractNumId w:val="3"/>
   </w:num>
   <w:num w:numId="3" w16cid:durableId="693766644">
-    <w:abstractNumId w:val="3"/>
+    <w:abstractNumId w:val="4"/>
   </w:num>
   <w:num w:numId="4" w16cid:durableId="272247500">
     <w:abstractNumId w:val="0"/>
   </w:num>
   <w:num w:numId="5" w16cid:durableId="394742332">
+    <w:abstractNumId w:val="2"/>
+  </w:num>
+  <w:num w:numId="6" w16cid:durableId="335693779">
     <w:abstractNumId w:val="1"/>
   </w:num>
 </w:numbering>
@@ -3971,11 +6216,11 @@
   <w:style w:type="paragraph" w:default="1" w:styleId="Normal">
     <w:name w:val="Normal"/>
     <w:qFormat/>
+    <w:rsid w:val="000A3E08"/>
   </w:style>
   <w:style w:type="character" w:default="1" w:styleId="DefaultParagraphFont">
     <w:name w:val="Default Paragraph Font"/>
     <w:uiPriority w:val="1"/>
-    <w:semiHidden/>
     <w:unhideWhenUsed/>
   </w:style>
   <w:style w:type="table" w:default="1" w:styleId="TableNormal">

--- a/SecurityAndEncryption/Portfolio/Security&EncryptionPortfoilio.docx
+++ b/SecurityAndEncryption/Portfolio/Security&EncryptionPortfoilio.docx
@@ -14,16 +14,16 @@
           <w:noProof/>
         </w:rPr>
         <w:drawing>
-          <wp:anchor distT="0" distB="0" distL="114300" distR="114300" simplePos="0" relativeHeight="251663360" behindDoc="0" locked="0" layoutInCell="1" allowOverlap="1" wp14:anchorId="662BBBBB" wp14:editId="758810D8">
+          <wp:anchor distT="0" distB="0" distL="114300" distR="114300" simplePos="0" relativeHeight="251663360" behindDoc="0" locked="0" layoutInCell="1" allowOverlap="1" wp14:anchorId="662BBBBB" wp14:editId="7E4446C6">
             <wp:simplePos x="0" y="0"/>
             <wp:positionH relativeFrom="margin">
-              <wp:posOffset>1005840</wp:posOffset>
+              <wp:posOffset>968706</wp:posOffset>
             </wp:positionH>
             <wp:positionV relativeFrom="paragraph">
-              <wp:posOffset>1600200</wp:posOffset>
+              <wp:posOffset>1389380</wp:posOffset>
             </wp:positionV>
-            <wp:extent cx="4354830" cy="575310"/>
-            <wp:effectExtent l="0" t="0" r="7620" b="0"/>
+            <wp:extent cx="3776345" cy="498475"/>
+            <wp:effectExtent l="0" t="0" r="0" b="0"/>
             <wp:wrapTopAndBottom/>
             <wp:docPr id="1" name="Picture 1" descr="Graphical user interface, application, Word&#10;&#10;Description automatically generated"/>
             <wp:cNvGraphicFramePr>
@@ -37,7 +37,7 @@
                     <pic:cNvPicPr/>
                   </pic:nvPicPr>
                   <pic:blipFill rotWithShape="1">
-                    <a:blip r:embed="rId5" cstate="print">
+                    <a:blip r:embed="rId7" cstate="print">
                       <a:extLst>
                         <a:ext uri="{28A0092B-C50C-407E-A947-70E740481C1C}">
                           <a14:useLocalDpi xmlns:a14="http://schemas.microsoft.com/office/drawing/2010/main" val="0"/>
@@ -50,7 +50,7 @@
                   <pic:spPr bwMode="auto">
                     <a:xfrm>
                       <a:off x="0" y="0"/>
-                      <a:ext cx="4354830" cy="575310"/>
+                      <a:ext cx="3776345" cy="498475"/>
                     </a:xfrm>
                     <a:prstGeom prst="rect">
                       <a:avLst/>
@@ -82,16 +82,16 @@
           <w:noProof/>
         </w:rPr>
         <w:drawing>
-          <wp:anchor distT="0" distB="0" distL="114300" distR="114300" simplePos="0" relativeHeight="251662336" behindDoc="0" locked="0" layoutInCell="1" allowOverlap="1" wp14:anchorId="2449A436" wp14:editId="78BF4443">
+          <wp:anchor distT="0" distB="0" distL="114300" distR="114300" simplePos="0" relativeHeight="251662336" behindDoc="0" locked="0" layoutInCell="1" allowOverlap="1" wp14:anchorId="2449A436" wp14:editId="4913DEA8">
             <wp:simplePos x="0" y="0"/>
             <wp:positionH relativeFrom="margin">
-              <wp:posOffset>1005840</wp:posOffset>
+              <wp:posOffset>969590</wp:posOffset>
             </wp:positionH>
             <wp:positionV relativeFrom="paragraph">
-              <wp:posOffset>0</wp:posOffset>
+              <wp:posOffset>221</wp:posOffset>
             </wp:positionV>
-            <wp:extent cx="4359910" cy="1604010"/>
-            <wp:effectExtent l="0" t="0" r="2540" b="0"/>
+            <wp:extent cx="3781276" cy="1391131"/>
+            <wp:effectExtent l="0" t="0" r="0" b="0"/>
             <wp:wrapTopAndBottom/>
             <wp:docPr id="2" name="Picture 2" descr="Graphical user interface, application&#10;&#10;Description automatically generated"/>
             <wp:cNvGraphicFramePr>
@@ -105,7 +105,7 @@
                     <pic:cNvPicPr/>
                   </pic:nvPicPr>
                   <pic:blipFill rotWithShape="1">
-                    <a:blip r:embed="rId6" cstate="print">
+                    <a:blip r:embed="rId8" cstate="print">
                       <a:extLst>
                         <a:ext uri="{28A0092B-C50C-407E-A947-70E740481C1C}">
                           <a14:useLocalDpi xmlns:a14="http://schemas.microsoft.com/office/drawing/2010/main" val="0"/>
@@ -118,7 +118,7 @@
                   <pic:spPr bwMode="auto">
                     <a:xfrm>
                       <a:off x="0" y="0"/>
-                      <a:ext cx="4359910" cy="1604010"/>
+                      <a:ext cx="3781276" cy="1391131"/>
                     </a:xfrm>
                     <a:prstGeom prst="rect">
                       <a:avLst/>
@@ -147,13 +147,6 @@
     </w:p>
     <w:p>
       <w:pPr>
-        <w:rPr>
-          <w:rFonts w:cstheme="minorHAnsi"/>
-        </w:rPr>
-      </w:pPr>
-    </w:p>
-    <w:p>
-      <w:pPr>
         <w:pStyle w:val="ListParagraph"/>
         <w:numPr>
           <w:ilvl w:val="0"/>
@@ -175,6 +168,8 @@
         </w:numPr>
         <w:rPr>
           <w:rFonts w:cstheme="minorHAnsi"/>
+          <w:b/>
+          <w:bCs/>
           <w:sz w:val="22"/>
           <w:szCs w:val="22"/>
         </w:rPr>
@@ -182,11 +177,119 @@
       <w:r>
         <w:rPr>
           <w:rFonts w:cstheme="minorHAnsi"/>
-          <w:sz w:val="22"/>
-          <w:szCs w:val="22"/>
-        </w:rPr>
-        <w:t>Equipment is stolen: This type of attack is a physical security threat where someone steals computer equipment. The impact of such an attack could include data loss, unauthorized access to sensitive information, and system downtime. The loss of equipment can also result in financial losses for the organization. The aspects of computer security that are threatened include physical security, access control, and availability.</w:t>
-      </w:r>
+          <w:b/>
+          <w:bCs/>
+          <w:sz w:val="22"/>
+          <w:szCs w:val="22"/>
+        </w:rPr>
+        <w:t>Equipment is stolen:</w:t>
+      </w:r>
+    </w:p>
+    <w:p>
+      <w:pPr>
+        <w:pStyle w:val="ListParagraph"/>
+        <w:ind w:left="1440"/>
+        <w:rPr>
+          <w:rFonts w:cstheme="minorHAnsi"/>
+          <w:sz w:val="22"/>
+          <w:szCs w:val="22"/>
+        </w:rPr>
+      </w:pPr>
+      <w:r>
+        <w:rPr>
+          <w:rFonts w:cstheme="minorHAnsi"/>
+          <w:sz w:val="22"/>
+          <w:szCs w:val="22"/>
+        </w:rPr>
+        <w:t>Physical theft of computer equipment poses a threat to the security of an organization's assets. The loss of laptops, desktops, servers, or other electronic devices can result in unauthorized access to sensitive information, data loss, and system downtime. Furthermore, replacement of the stolen equipment can cause financial loss. This type of attack primarily affects physical security, access control, and data confidentiality.</w:t>
+      </w:r>
+      <w:r>
+        <w:rPr>
+          <w:rFonts w:cstheme="minorHAnsi"/>
+          <w:sz w:val="22"/>
+          <w:szCs w:val="22"/>
+        </w:rPr>
+        <w:t xml:space="preserve"> </w:t>
+      </w:r>
+    </w:p>
+    <w:p>
+      <w:pPr>
+        <w:pStyle w:val="ListParagraph"/>
+        <w:ind w:left="1440"/>
+        <w:rPr>
+          <w:rFonts w:cstheme="minorHAnsi"/>
+          <w:sz w:val="22"/>
+          <w:szCs w:val="22"/>
+        </w:rPr>
+      </w:pPr>
+    </w:p>
+    <w:p>
+      <w:pPr>
+        <w:pStyle w:val="ListParagraph"/>
+        <w:ind w:left="1440"/>
+        <w:rPr>
+          <w:rFonts w:cstheme="minorHAnsi"/>
+          <w:sz w:val="22"/>
+          <w:szCs w:val="22"/>
+        </w:rPr>
+      </w:pPr>
+      <w:r>
+        <w:rPr>
+          <w:rFonts w:cstheme="minorHAnsi"/>
+          <w:sz w:val="22"/>
+          <w:szCs w:val="22"/>
+        </w:rPr>
+        <w:t xml:space="preserve">A senior hospital manager at Colchester University Hospital NHS Foundation Trust </w:t>
+      </w:r>
+      <w:r>
+        <w:rPr>
+          <w:rFonts w:cstheme="minorHAnsi"/>
+          <w:sz w:val="22"/>
+          <w:szCs w:val="22"/>
+        </w:rPr>
+        <w:t>was</w:t>
+      </w:r>
+      <w:r>
+        <w:rPr>
+          <w:rFonts w:cstheme="minorHAnsi"/>
+          <w:sz w:val="22"/>
+          <w:szCs w:val="22"/>
+        </w:rPr>
+        <w:t xml:space="preserve"> suspended after his unencrypted laptop was stolen from his car in Edinburgh, Scotland. The laptop contained the unencrypted records of over 20,000 patients, including patient names, postcodes, and treatment plans.</w:t>
+      </w:r>
+    </w:p>
+    <w:p>
+      <w:pPr>
+        <w:pStyle w:val="ListParagraph"/>
+        <w:ind w:left="1440"/>
+        <w:rPr>
+          <w:rFonts w:cstheme="minorHAnsi"/>
+          <w:sz w:val="22"/>
+          <w:szCs w:val="22"/>
+        </w:rPr>
+      </w:pPr>
+      <w:r>
+        <w:rPr>
+          <w:rFonts w:cstheme="minorHAnsi"/>
+          <w:sz w:val="22"/>
+          <w:szCs w:val="22"/>
+        </w:rPr>
+        <w:t>Source:</w:t>
+      </w:r>
+      <w:r>
+        <w:t xml:space="preserve"> </w:t>
+      </w:r>
+      <w:hyperlink r:id="rId9" w:history="1">
+        <w:r>
+          <w:rPr>
+            <w:rStyle w:val="Hyperlink"/>
+            <w:rFonts w:cstheme="minorHAnsi"/>
+            <w:sz w:val="22"/>
+            <w:szCs w:val="22"/>
+          </w:rPr>
+          <w:t>https://www.digitalhealth.net/2008/07/nhs-manager-suspended-after-losing-laptop/</w:t>
+        </w:r>
+      </w:hyperlink>
     </w:p>
     <w:p>
       <w:pPr>
@@ -208,6 +311,8 @@
         </w:numPr>
         <w:rPr>
           <w:rFonts w:cstheme="minorHAnsi"/>
+          <w:b/>
+          <w:bCs/>
           <w:sz w:val="22"/>
           <w:szCs w:val="22"/>
         </w:rPr>
@@ -215,15 +320,97 @@
       <w:r>
         <w:rPr>
           <w:rFonts w:cstheme="minorHAnsi"/>
-          <w:sz w:val="22"/>
-          <w:szCs w:val="22"/>
-        </w:rPr>
-        <w:t>An unauthorized copy of software is made: This type of attack involves the unauthorized copying of software, which violates the software's licensing agreement. This type of attack can have legal and financial repercussions for both the individual making the copy and the organization that owns the software. The aspects of computer security that are threatened include software security, access control, and legal compliance.</w:t>
-      </w:r>
-    </w:p>
-    <w:p>
-      <w:pPr>
-        <w:pStyle w:val="ListParagraph"/>
+          <w:b/>
+          <w:bCs/>
+          <w:sz w:val="22"/>
+          <w:szCs w:val="22"/>
+        </w:rPr>
+        <w:t>An unauthorized copy of software is made:</w:t>
+      </w:r>
+    </w:p>
+    <w:p>
+      <w:pPr>
+        <w:pStyle w:val="ListParagraph"/>
+        <w:ind w:left="1440"/>
+        <w:rPr>
+          <w:rFonts w:cstheme="minorHAnsi"/>
+          <w:sz w:val="22"/>
+          <w:szCs w:val="22"/>
+        </w:rPr>
+      </w:pPr>
+      <w:r>
+        <w:rPr>
+          <w:rFonts w:cstheme="minorHAnsi"/>
+          <w:sz w:val="22"/>
+          <w:szCs w:val="22"/>
+        </w:rPr>
+        <w:t>Unauthorized copying of software is a violation of licensing agreements and poses legal and financial risks for both the individual and the organization. This attack can also expose systems to malware and other cyber threats, compromising the security of the system. This type of attack primarily affects software security, access control, and legal compliance.</w:t>
+      </w:r>
+    </w:p>
+    <w:p>
+      <w:pPr>
+        <w:pStyle w:val="ListParagraph"/>
+        <w:ind w:left="1440"/>
+        <w:rPr>
+          <w:rFonts w:cstheme="minorHAnsi"/>
+          <w:sz w:val="22"/>
+          <w:szCs w:val="22"/>
+        </w:rPr>
+      </w:pPr>
+    </w:p>
+    <w:p>
+      <w:pPr>
+        <w:pStyle w:val="ListParagraph"/>
+        <w:ind w:left="1440"/>
+        <w:rPr>
+          <w:rFonts w:cstheme="minorHAnsi"/>
+          <w:sz w:val="22"/>
+          <w:szCs w:val="22"/>
+        </w:rPr>
+      </w:pPr>
+      <w:r>
+        <w:rPr>
+          <w:rFonts w:cstheme="minorHAnsi"/>
+          <w:sz w:val="22"/>
+          <w:szCs w:val="22"/>
+        </w:rPr>
+        <w:t xml:space="preserve">In 2017, the ransomware WannaCry spread across the world, infecting more than 200,000 computers in 150 countries. It exploited a vulnerability in Windows that had been identified by the US National Security Agency and leaked online. The ransomware demanded payment in Bitcoin to unlock encrypted files. Many of the affected systems were running unlicensed or unsupported software, making them more vulnerable to the attack. </w:t>
+      </w:r>
+    </w:p>
+    <w:p>
+      <w:pPr>
+        <w:pStyle w:val="ListParagraph"/>
+        <w:ind w:left="1440"/>
+        <w:rPr>
+          <w:rFonts w:cstheme="minorHAnsi"/>
+          <w:sz w:val="22"/>
+          <w:szCs w:val="22"/>
+        </w:rPr>
+      </w:pPr>
+      <w:r>
+        <w:rPr>
+          <w:rFonts w:cstheme="minorHAnsi"/>
+          <w:sz w:val="22"/>
+          <w:szCs w:val="22"/>
+        </w:rPr>
+        <w:t xml:space="preserve">Source: </w:t>
+      </w:r>
+      <w:hyperlink r:id="rId10" w:history="1">
+        <w:r>
+          <w:rPr>
+            <w:rStyle w:val="Hyperlink"/>
+            <w:rFonts w:cstheme="minorHAnsi"/>
+            <w:sz w:val="22"/>
+            <w:szCs w:val="22"/>
+          </w:rPr>
+          <w:t>https://www.bbc.com/news/technology-40416611</w:t>
+        </w:r>
+      </w:hyperlink>
+    </w:p>
+    <w:p>
+      <w:pPr>
+        <w:pStyle w:val="ListParagraph"/>
+        <w:ind w:left="1440"/>
         <w:rPr>
           <w:rFonts w:cstheme="minorHAnsi"/>
           <w:sz w:val="22"/>
@@ -240,6 +427,8 @@
         </w:numPr>
         <w:rPr>
           <w:rFonts w:cstheme="minorHAnsi"/>
+          <w:b/>
+          <w:bCs/>
           <w:sz w:val="22"/>
           <w:szCs w:val="22"/>
         </w:rPr>
@@ -247,15 +436,122 @@
       <w:r>
         <w:rPr>
           <w:rFonts w:cstheme="minorHAnsi"/>
-          <w:sz w:val="22"/>
-          <w:szCs w:val="22"/>
-        </w:rPr>
-        <w:t>Existing files are modified: This type of attack involves unauthorized modification of existing files on a system. The impact of such an attack could include data corruption, data loss, or unauthorized access to sensitive information. The aspects of computer security that are threatened include data integrity, access control, and confidentiality.</w:t>
-      </w:r>
-    </w:p>
-    <w:p>
-      <w:pPr>
-        <w:pStyle w:val="ListParagraph"/>
+          <w:b/>
+          <w:bCs/>
+          <w:sz w:val="22"/>
+          <w:szCs w:val="22"/>
+        </w:rPr>
+        <w:t>Existing files are modified:</w:t>
+      </w:r>
+    </w:p>
+    <w:p>
+      <w:pPr>
+        <w:pStyle w:val="ListParagraph"/>
+        <w:ind w:left="1440"/>
+        <w:rPr>
+          <w:rFonts w:cstheme="minorHAnsi"/>
+          <w:sz w:val="22"/>
+          <w:szCs w:val="22"/>
+        </w:rPr>
+      </w:pPr>
+      <w:r>
+        <w:rPr>
+          <w:rFonts w:cstheme="minorHAnsi"/>
+          <w:sz w:val="22"/>
+          <w:szCs w:val="22"/>
+        </w:rPr>
+        <w:t>Unauthorized modification of files on a system can corrupt data, cause data loss, and expose sensitive information to unauthorized access. This type of attack primarily affects data integrity, access control, and data confidentiality.</w:t>
+      </w:r>
+    </w:p>
+    <w:p>
+      <w:pPr>
+        <w:pStyle w:val="ListParagraph"/>
+        <w:ind w:left="1440"/>
+        <w:rPr>
+          <w:rFonts w:cstheme="minorHAnsi"/>
+          <w:sz w:val="22"/>
+          <w:szCs w:val="22"/>
+        </w:rPr>
+      </w:pPr>
+    </w:p>
+    <w:p>
+      <w:pPr>
+        <w:pStyle w:val="ListParagraph"/>
+        <w:ind w:left="1440"/>
+        <w:rPr>
+          <w:rFonts w:cstheme="minorHAnsi"/>
+          <w:sz w:val="22"/>
+          <w:szCs w:val="22"/>
+        </w:rPr>
+      </w:pPr>
+      <w:r>
+        <w:rPr>
+          <w:rFonts w:cstheme="minorHAnsi"/>
+          <w:sz w:val="22"/>
+          <w:szCs w:val="22"/>
+        </w:rPr>
+        <w:t xml:space="preserve">In 2020, Hackney Council in London suffered a </w:t>
+      </w:r>
+      <w:r>
+        <w:rPr>
+          <w:rFonts w:cstheme="minorHAnsi"/>
+          <w:sz w:val="22"/>
+          <w:szCs w:val="22"/>
+        </w:rPr>
+        <w:t>cyber-attack</w:t>
+      </w:r>
+      <w:r>
+        <w:rPr>
+          <w:rFonts w:cstheme="minorHAnsi"/>
+          <w:sz w:val="22"/>
+          <w:szCs w:val="22"/>
+        </w:rPr>
+        <w:t xml:space="preserve"> that disrupted its services for several weeks. The attackers gained access to the council's IT systems and encrypted files, demanding payment in exchange for the decryption key. The </w:t>
+      </w:r>
+      <w:r>
+        <w:rPr>
+          <w:rFonts w:cstheme="minorHAnsi"/>
+          <w:sz w:val="22"/>
+          <w:szCs w:val="22"/>
+        </w:rPr>
+        <w:lastRenderedPageBreak/>
+        <w:t>council refused to pay and was able to restore its systems from backups, but some data was lost. The attack was described as "sophisticated and malicious".</w:t>
+      </w:r>
+    </w:p>
+    <w:p>
+      <w:pPr>
+        <w:pStyle w:val="ListParagraph"/>
+        <w:ind w:left="1440"/>
+        <w:rPr>
+          <w:rFonts w:cstheme="minorHAnsi"/>
+          <w:sz w:val="22"/>
+          <w:szCs w:val="22"/>
+        </w:rPr>
+      </w:pPr>
+      <w:r>
+        <w:rPr>
+          <w:rFonts w:cstheme="minorHAnsi"/>
+          <w:sz w:val="22"/>
+          <w:szCs w:val="22"/>
+        </w:rPr>
+        <w:t xml:space="preserve">Source: </w:t>
+      </w:r>
+      <w:hyperlink r:id="rId11" w:history="1">
+        <w:r>
+          <w:rPr>
+            <w:rStyle w:val="Hyperlink"/>
+            <w:rFonts w:cstheme="minorHAnsi"/>
+            <w:sz w:val="22"/>
+            <w:szCs w:val="22"/>
+          </w:rPr>
+          <w:t>https://www.wired.co.uk/article/ransomware-attack-recovery-hackney</w:t>
+        </w:r>
+      </w:hyperlink>
+    </w:p>
+    <w:p>
+      <w:pPr>
+        <w:pStyle w:val="ListParagraph"/>
+        <w:ind w:left="1440"/>
         <w:rPr>
           <w:rFonts w:cstheme="minorHAnsi"/>
           <w:sz w:val="22"/>
@@ -272,6 +568,8 @@
         </w:numPr>
         <w:rPr>
           <w:rFonts w:cstheme="minorHAnsi"/>
+          <w:b/>
+          <w:bCs/>
           <w:sz w:val="22"/>
           <w:szCs w:val="22"/>
         </w:rPr>
@@ -279,15 +577,97 @@
       <w:r>
         <w:rPr>
           <w:rFonts w:cstheme="minorHAnsi"/>
-          <w:sz w:val="22"/>
-          <w:szCs w:val="22"/>
-        </w:rPr>
-        <w:t>Messages are destroyed: This type of attack involves the intentional destruction of messages or information on a system. The impact of such an attack could include loss of critical information, communication breakdowns, and unauthorized access to sensitive information. The aspects of computer security that are threatened include availability, data integrity, and confidentiality.</w:t>
-      </w:r>
-    </w:p>
-    <w:p>
-      <w:pPr>
-        <w:pStyle w:val="ListParagraph"/>
+          <w:b/>
+          <w:bCs/>
+          <w:sz w:val="22"/>
+          <w:szCs w:val="22"/>
+        </w:rPr>
+        <w:t>Messages are destroyed:</w:t>
+      </w:r>
+    </w:p>
+    <w:p>
+      <w:pPr>
+        <w:pStyle w:val="ListParagraph"/>
+        <w:ind w:left="1440"/>
+        <w:rPr>
+          <w:rFonts w:cstheme="minorHAnsi"/>
+          <w:sz w:val="22"/>
+          <w:szCs w:val="22"/>
+        </w:rPr>
+      </w:pPr>
+      <w:r>
+        <w:rPr>
+          <w:rFonts w:cstheme="minorHAnsi"/>
+          <w:sz w:val="22"/>
+          <w:szCs w:val="22"/>
+        </w:rPr>
+        <w:t>Destruction of messages or information on a system can result in loss of critical data, communication breakdowns, and unauthorized access to sensitive information. This type of attack primarily affects system availability, data integrity, and data confidentiality.</w:t>
+      </w:r>
+    </w:p>
+    <w:p>
+      <w:pPr>
+        <w:pStyle w:val="ListParagraph"/>
+        <w:ind w:left="1440"/>
+        <w:rPr>
+          <w:rFonts w:cstheme="minorHAnsi"/>
+          <w:sz w:val="22"/>
+          <w:szCs w:val="22"/>
+        </w:rPr>
+      </w:pPr>
+    </w:p>
+    <w:p>
+      <w:pPr>
+        <w:pStyle w:val="ListParagraph"/>
+        <w:ind w:left="1440"/>
+        <w:rPr>
+          <w:rFonts w:cstheme="minorHAnsi"/>
+          <w:sz w:val="22"/>
+          <w:szCs w:val="22"/>
+        </w:rPr>
+      </w:pPr>
+      <w:r>
+        <w:rPr>
+          <w:rFonts w:cstheme="minorHAnsi"/>
+          <w:sz w:val="22"/>
+          <w:szCs w:val="22"/>
+        </w:rPr>
+        <w:t xml:space="preserve">In 2021, a ransomware attack on the Irish health service led to the disruption of its systems, including the shutdown of its email and IT systems. The attackers demanded a ransom to restore the encrypted data. The Irish government refused to pay and instead worked to restore its systems, which took several weeks. The attack was described as the most significant cyber-attack on the Irish state. </w:t>
+      </w:r>
+    </w:p>
+    <w:p>
+      <w:pPr>
+        <w:pStyle w:val="ListParagraph"/>
+        <w:ind w:left="1440"/>
+        <w:rPr>
+          <w:rFonts w:cstheme="minorHAnsi"/>
+          <w:sz w:val="22"/>
+          <w:szCs w:val="22"/>
+        </w:rPr>
+      </w:pPr>
+      <w:r>
+        <w:rPr>
+          <w:rFonts w:cstheme="minorHAnsi"/>
+          <w:sz w:val="22"/>
+          <w:szCs w:val="22"/>
+        </w:rPr>
+        <w:t xml:space="preserve">Source: </w:t>
+      </w:r>
+      <w:hyperlink r:id="rId12" w:history="1">
+        <w:r>
+          <w:rPr>
+            <w:rStyle w:val="Hyperlink"/>
+            <w:rFonts w:cstheme="minorHAnsi"/>
+            <w:sz w:val="22"/>
+            <w:szCs w:val="22"/>
+          </w:rPr>
+          <w:t>https://www.theguardian.com/world/2021/may/14/ransomware-attack-disrupts-irish-health-services</w:t>
+        </w:r>
+      </w:hyperlink>
+    </w:p>
+    <w:p>
+      <w:pPr>
+        <w:pStyle w:val="ListParagraph"/>
+        <w:ind w:left="1440"/>
         <w:rPr>
           <w:rFonts w:cstheme="minorHAnsi"/>
           <w:sz w:val="22"/>
@@ -304,6 +684,8 @@
         </w:numPr>
         <w:rPr>
           <w:rFonts w:cstheme="minorHAnsi"/>
+          <w:b/>
+          <w:bCs/>
           <w:sz w:val="22"/>
           <w:szCs w:val="22"/>
         </w:rPr>
@@ -311,35 +693,126 @@
       <w:r>
         <w:rPr>
           <w:rFonts w:cstheme="minorHAnsi"/>
-          <w:sz w:val="22"/>
-          <w:szCs w:val="22"/>
-        </w:rPr>
-        <w:t>Traffic patterns of messages are observed: This type of attack involves the observation of network traffic patterns to obtain information about the systems or applications being used. The impact of such an attack could include unauthorized access to sensitive information, data leakage, or communication breakdowns. The aspects of computer security that are threatened include confidentiality, data integrity, and access control.</w:t>
-      </w:r>
-    </w:p>
-    <w:p>
-      <w:pPr>
-        <w:pStyle w:val="ListParagraph"/>
+          <w:b/>
+          <w:bCs/>
+          <w:sz w:val="22"/>
+          <w:szCs w:val="22"/>
+        </w:rPr>
+        <w:t>Traffic patterns of messages are observed:</w:t>
+      </w:r>
+    </w:p>
+    <w:p>
+      <w:pPr>
+        <w:pStyle w:val="ListParagraph"/>
+        <w:ind w:left="1440"/>
         <w:rPr>
           <w:rFonts w:cstheme="minorHAnsi"/>
           <w:sz w:val="22"/>
           <w:szCs w:val="22"/>
         </w:rPr>
       </w:pPr>
-    </w:p>
-    <w:p>
-      <w:pPr>
+      <w:r>
         <w:rPr>
           <w:rFonts w:cstheme="minorHAnsi"/>
           <w:sz w:val="22"/>
           <w:szCs w:val="22"/>
         </w:rPr>
-      </w:pPr>
+        <w:t>Observation of network traffic patterns can reveal communication patterns, sources and destinations of messages, and other sensitive information. This can lead to unauthorized access to sensitive data and communication breakdowns. This type of attack primarily affects data confidentiality, data integrity, and access control.</w:t>
+      </w:r>
     </w:p>
     <w:p>
       <w:pPr>
         <w:pStyle w:val="ListParagraph"/>
         <w:ind w:left="1440"/>
+        <w:rPr>
+          <w:rFonts w:cstheme="minorHAnsi"/>
+          <w:sz w:val="22"/>
+          <w:szCs w:val="22"/>
+        </w:rPr>
+      </w:pPr>
+    </w:p>
+    <w:p>
+      <w:pPr>
+        <w:pStyle w:val="ListParagraph"/>
+        <w:ind w:left="1440"/>
+        <w:rPr>
+          <w:rFonts w:cstheme="minorHAnsi"/>
+          <w:sz w:val="22"/>
+          <w:szCs w:val="22"/>
+        </w:rPr>
+      </w:pPr>
+      <w:r>
+        <w:rPr>
+          <w:rFonts w:cstheme="minorHAnsi"/>
+          <w:sz w:val="22"/>
+          <w:szCs w:val="22"/>
+        </w:rPr>
+        <w:t>In 202</w:t>
+      </w:r>
+      <w:r>
+        <w:rPr>
+          <w:rFonts w:cstheme="minorHAnsi"/>
+          <w:sz w:val="22"/>
+          <w:szCs w:val="22"/>
+        </w:rPr>
+        <w:t>1</w:t>
+      </w:r>
+      <w:r>
+        <w:rPr>
+          <w:rFonts w:cstheme="minorHAnsi"/>
+          <w:sz w:val="22"/>
+          <w:szCs w:val="22"/>
+        </w:rPr>
+        <w:t xml:space="preserve">, it was reported that the Chinese government had been using fake LinkedIn profiles to spy on and gather information about politicians, government officials, and military personnel in Europe and other countries. The profiles would send messages containing malicious links or attachments, which would then be used to gain access to sensitive information. The attack was described as "a very effective and low-cost way of getting access to senior political figures". </w:t>
+      </w:r>
+    </w:p>
+    <w:p>
+      <w:pPr>
+        <w:pStyle w:val="ListParagraph"/>
+        <w:ind w:left="1440"/>
+        <w:rPr>
+          <w:rFonts w:cstheme="minorHAnsi"/>
+          <w:sz w:val="22"/>
+          <w:szCs w:val="22"/>
+        </w:rPr>
+      </w:pPr>
+      <w:r>
+        <w:rPr>
+          <w:rFonts w:cstheme="minorHAnsi"/>
+          <w:sz w:val="22"/>
+          <w:szCs w:val="22"/>
+        </w:rPr>
+        <w:t xml:space="preserve">Source: </w:t>
+      </w:r>
+      <w:hyperlink r:id="rId13" w:history="1">
+        <w:r>
+          <w:rPr>
+            <w:rStyle w:val="Hyperlink"/>
+            <w:rFonts w:cstheme="minorHAnsi"/>
+            <w:sz w:val="22"/>
+            <w:szCs w:val="22"/>
+          </w:rPr>
+          <w:t>https://www.bbc.co.uk/news/technology-56812746</w:t>
+        </w:r>
+      </w:hyperlink>
+    </w:p>
+    <w:p>
+      <w:pPr>
+        <w:tabs>
+          <w:tab w:val="left" w:pos="1503"/>
+        </w:tabs>
+        <w:rPr>
+          <w:rFonts w:cstheme="minorHAnsi"/>
+          <w:sz w:val="22"/>
+          <w:szCs w:val="22"/>
+        </w:rPr>
+      </w:pPr>
+    </w:p>
+    <w:p>
+      <w:pPr>
+        <w:tabs>
+          <w:tab w:val="left" w:pos="1503"/>
+        </w:tabs>
         <w:rPr>
           <w:rFonts w:cstheme="minorHAnsi"/>
           <w:sz w:val="22"/>
@@ -366,7 +839,6 @@
           <w:sz w:val="22"/>
           <w:szCs w:val="22"/>
         </w:rPr>
-        <w:lastRenderedPageBreak/>
         <w:t>To determine which source is more random on average, we can calculate the</w:t>
       </w:r>
       <w:r>
@@ -433,43 +905,7 @@
           <w:sz w:val="22"/>
           <w:szCs w:val="22"/>
         </w:rPr>
-        <w:t>H = - Σ (p(</w:t>
-      </w:r>
-      <w:proofErr w:type="spellStart"/>
-      <w:r>
-        <w:rPr>
-          <w:rFonts w:cstheme="minorHAnsi"/>
-          <w:sz w:val="22"/>
-          <w:szCs w:val="22"/>
-        </w:rPr>
-        <w:t>i</w:t>
-      </w:r>
-      <w:proofErr w:type="spellEnd"/>
-      <w:r>
-        <w:rPr>
-          <w:rFonts w:cstheme="minorHAnsi"/>
-          <w:sz w:val="22"/>
-          <w:szCs w:val="22"/>
-        </w:rPr>
-        <w:t>) * log2(p(</w:t>
-      </w:r>
-      <w:proofErr w:type="spellStart"/>
-      <w:r>
-        <w:rPr>
-          <w:rFonts w:cstheme="minorHAnsi"/>
-          <w:sz w:val="22"/>
-          <w:szCs w:val="22"/>
-        </w:rPr>
-        <w:t>i</w:t>
-      </w:r>
-      <w:proofErr w:type="spellEnd"/>
-      <w:r>
-        <w:rPr>
-          <w:rFonts w:cstheme="minorHAnsi"/>
-          <w:sz w:val="22"/>
-          <w:szCs w:val="22"/>
-        </w:rPr>
-        <w:t>)))</w:t>
+        <w:t>H = - Σ (p(i) * log2(p(i)))</w:t>
       </w:r>
     </w:p>
     <w:p>
@@ -501,43 +937,7 @@
           <w:sz w:val="22"/>
           <w:szCs w:val="22"/>
         </w:rPr>
-        <w:t>p(</w:t>
-      </w:r>
-      <w:proofErr w:type="spellStart"/>
-      <w:r>
-        <w:rPr>
-          <w:rFonts w:cstheme="minorHAnsi"/>
-          <w:sz w:val="22"/>
-          <w:szCs w:val="22"/>
-        </w:rPr>
-        <w:t>i</w:t>
-      </w:r>
-      <w:proofErr w:type="spellEnd"/>
-      <w:r>
-        <w:rPr>
-          <w:rFonts w:cstheme="minorHAnsi"/>
-          <w:sz w:val="22"/>
-          <w:szCs w:val="22"/>
-        </w:rPr>
-        <w:t xml:space="preserve">) is the probability of the </w:t>
-      </w:r>
-      <w:proofErr w:type="spellStart"/>
-      <w:r>
-        <w:rPr>
-          <w:rFonts w:cstheme="minorHAnsi"/>
-          <w:sz w:val="22"/>
-          <w:szCs w:val="22"/>
-        </w:rPr>
-        <w:t>ith</w:t>
-      </w:r>
-      <w:proofErr w:type="spellEnd"/>
-      <w:r>
-        <w:rPr>
-          <w:rFonts w:cstheme="minorHAnsi"/>
-          <w:sz w:val="22"/>
-          <w:szCs w:val="22"/>
-        </w:rPr>
-        <w:t xml:space="preserve"> event in the distribution.</w:t>
+        <w:t>p(i) is the probability of the ith event in the distribution.</w:t>
       </w:r>
     </w:p>
     <w:p>
@@ -597,23 +997,7 @@
           <w:sz w:val="22"/>
           <w:szCs w:val="22"/>
         </w:rPr>
-        <w:t>H(P1) = - (0.3 * log2(0.3) + 0.2 * log2(0.2) + 0.4 * log2(0.4) + 0.1 * log2(0.1))</w:t>
-      </w:r>
-      <w:r>
-        <w:rPr>
-          <w:rFonts w:cstheme="minorHAnsi"/>
-          <w:sz w:val="22"/>
-          <w:szCs w:val="22"/>
-        </w:rPr>
-        <w:t xml:space="preserve"> </w:t>
-      </w:r>
-      <w:r>
-        <w:rPr>
-          <w:rFonts w:cstheme="minorHAnsi"/>
-          <w:sz w:val="22"/>
-          <w:szCs w:val="22"/>
-        </w:rPr>
-        <w:t>= 1.8464 bits/event</w:t>
+        <w:t>H(P1) = - (0.3 * log2(0.3) + 0.2 * log2(0.2) + 0.4 * log2(0.4) + 0.1 * log2(0.1)) = 1.8464 bits/event</w:t>
       </w:r>
     </w:p>
     <w:p>
@@ -673,66 +1057,35 @@
           <w:sz w:val="22"/>
           <w:szCs w:val="22"/>
         </w:rPr>
-        <w:t>H(P2) = - (0.3 * log2(0.3) + 0.1 * log2(0.1) + 0.5 * log2(0.5) + 0.1 * log2(0.1))</w:t>
-      </w:r>
-      <w:r>
+        <w:t>H(P2) = - (0.3 * log2(0.3) + 0.1 * log2(0.1) + 0.5 * log2(0.5) + 0.1 * log2(0.1)) = 1.8464 bits/event</w:t>
+      </w:r>
+    </w:p>
+    <w:p>
+      <w:pPr>
+        <w:pStyle w:val="ListParagraph"/>
         <w:rPr>
           <w:rFonts w:cstheme="minorHAnsi"/>
           <w:sz w:val="22"/>
           <w:szCs w:val="22"/>
         </w:rPr>
-        <w:t xml:space="preserve"> </w:t>
-      </w:r>
-      <w:r>
+      </w:pPr>
+    </w:p>
+    <w:p>
+      <w:pPr>
+        <w:pStyle w:val="ListParagraph"/>
         <w:rPr>
           <w:rFonts w:cstheme="minorHAnsi"/>
           <w:sz w:val="22"/>
           <w:szCs w:val="22"/>
         </w:rPr>
-        <w:t>= 1.8464</w:t>
-      </w:r>
+      </w:pPr>
       <w:r>
         <w:rPr>
           <w:rFonts w:cstheme="minorHAnsi"/>
           <w:sz w:val="22"/>
           <w:szCs w:val="22"/>
         </w:rPr>
-        <w:t xml:space="preserve"> </w:t>
-      </w:r>
-      <w:r>
-        <w:rPr>
-          <w:rFonts w:cstheme="minorHAnsi"/>
-          <w:sz w:val="22"/>
-          <w:szCs w:val="22"/>
-        </w:rPr>
-        <w:t>bits/event</w:t>
-      </w:r>
-    </w:p>
-    <w:p>
-      <w:pPr>
-        <w:pStyle w:val="ListParagraph"/>
-        <w:rPr>
-          <w:rFonts w:cstheme="minorHAnsi"/>
-          <w:sz w:val="22"/>
-          <w:szCs w:val="22"/>
-        </w:rPr>
-      </w:pPr>
-    </w:p>
-    <w:p>
-      <w:pPr>
-        <w:pStyle w:val="ListParagraph"/>
-        <w:rPr>
-          <w:rFonts w:cstheme="minorHAnsi"/>
-          <w:sz w:val="22"/>
-          <w:szCs w:val="22"/>
-        </w:rPr>
-      </w:pPr>
-      <w:r>
-        <w:rPr>
-          <w:rFonts w:cstheme="minorHAnsi"/>
-          <w:sz w:val="22"/>
-          <w:szCs w:val="22"/>
-        </w:rPr>
+        <w:lastRenderedPageBreak/>
         <w:t>Therefore, both sources have the same entropy, which is 1.8464 bits/event</w:t>
       </w:r>
       <w:r>
@@ -833,7 +1186,7 @@
                     </pic:cNvPicPr>
                   </pic:nvPicPr>
                   <pic:blipFill rotWithShape="1">
-                    <a:blip r:embed="rId7">
+                    <a:blip r:embed="rId14">
                       <a:extLst>
                         <a:ext uri="{28A0092B-C50C-407E-A947-70E740481C1C}">
                           <a14:useLocalDpi xmlns:a14="http://schemas.microsoft.com/office/drawing/2010/main" val="0"/>
@@ -958,7 +1311,7 @@
                     <pic:cNvPicPr/>
                   </pic:nvPicPr>
                   <pic:blipFill rotWithShape="1">
-                    <a:blip r:embed="rId8">
+                    <a:blip r:embed="rId15">
                       <a:extLst>
                         <a:ext uri="{28A0092B-C50C-407E-A947-70E740481C1C}">
                           <a14:useLocalDpi xmlns:a14="http://schemas.microsoft.com/office/drawing/2010/main" val="0"/>
@@ -1012,7 +1365,7 @@
                     <pic:cNvPicPr/>
                   </pic:nvPicPr>
                   <pic:blipFill rotWithShape="1">
-                    <a:blip r:embed="rId9">
+                    <a:blip r:embed="rId16">
                       <a:extLst>
                         <a:ext uri="{28A0092B-C50C-407E-A947-70E740481C1C}">
                           <a14:useLocalDpi xmlns:a14="http://schemas.microsoft.com/office/drawing/2010/main" val="0"/>
@@ -1117,27 +1470,7 @@
           <w:szCs w:val="22"/>
           <w:lang w:eastAsia="en-GB"/>
         </w:rPr>
-        <w:t xml:space="preserve">, XORs it with the plaintext message m to produce the ciphertext </w:t>
-      </w:r>
-      <w:proofErr w:type="gramStart"/>
-      <w:r>
-        <w:rPr>
-          <w:rFonts w:eastAsia="Times New Roman" w:cstheme="minorHAnsi"/>
-          <w:sz w:val="22"/>
-          <w:szCs w:val="22"/>
-          <w:lang w:eastAsia="en-GB"/>
-        </w:rPr>
-        <w:t>c, and</w:t>
-      </w:r>
-      <w:proofErr w:type="gramEnd"/>
-      <w:r>
-        <w:rPr>
-          <w:rFonts w:eastAsia="Times New Roman" w:cstheme="minorHAnsi"/>
-          <w:sz w:val="22"/>
-          <w:szCs w:val="22"/>
-          <w:lang w:eastAsia="en-GB"/>
-        </w:rPr>
-        <w:t xml:space="preserve"> sends it to Bob. Bob generates his own random key </w:t>
+        <w:t xml:space="preserve">, XORs it with the plaintext message m to produce the ciphertext c, and sends it to Bob. Bob generates his own random key </w:t>
       </w:r>
       <w:r>
         <w:rPr>
@@ -1511,8 +1844,6 @@
               <w:jc w:val="center"/>
               <w:rPr>
                 <w:rFonts w:eastAsia="Times New Roman" w:cstheme="minorHAnsi"/>
-                <w:b/>
-                <w:bCs/>
                 <w:sz w:val="22"/>
                 <w:szCs w:val="22"/>
                 <w:lang w:eastAsia="en-GB"/>
@@ -1521,8 +1852,6 @@
             <w:r>
               <w:rPr>
                 <w:rFonts w:eastAsia="Times New Roman" w:cstheme="minorHAnsi"/>
-                <w:b/>
-                <w:bCs/>
                 <w:sz w:val="22"/>
                 <w:szCs w:val="22"/>
                 <w:lang w:eastAsia="en-GB"/>
@@ -2828,7 +3157,7 @@
                     <pic:cNvPicPr/>
                   </pic:nvPicPr>
                   <pic:blipFill rotWithShape="1">
-                    <a:blip r:embed="rId10">
+                    <a:blip r:embed="rId17">
                       <a:extLst>
                         <a:ext uri="{28A0092B-C50C-407E-A947-70E740481C1C}">
                           <a14:useLocalDpi xmlns:a14="http://schemas.microsoft.com/office/drawing/2010/main" val="0"/>
@@ -3154,23 +3483,7 @@
           <w:sz w:val="22"/>
           <w:szCs w:val="22"/>
         </w:rPr>
-        <w:t xml:space="preserve">Weak encryption: The Caesar cipher is a relatively weak encryption algorithm since it only uses a simple substitution technique. This makes it vulnerable to attacks such as frequency analysis, where an attacker can </w:t>
-      </w:r>
-      <w:proofErr w:type="spellStart"/>
-      <w:r>
-        <w:rPr>
-          <w:sz w:val="22"/>
-          <w:szCs w:val="22"/>
-        </w:rPr>
-        <w:t>analyze</w:t>
-      </w:r>
-      <w:proofErr w:type="spellEnd"/>
-      <w:r>
-        <w:rPr>
-          <w:sz w:val="22"/>
-          <w:szCs w:val="22"/>
-        </w:rPr>
-        <w:t xml:space="preserve"> the frequency of letters in the ciphertext and use this information to deduce the key value and recover the original plaintext.</w:t>
+        <w:t>Weak encryption: The Caesar cipher is a relatively weak encryption algorithm since it only uses a simple substitution technique. This makes it vulnerable to attacks such as frequency analysis, where an attacker can analyze the frequency of letters in the ciphertext and use this information to deduce the key value and recover the original plaintext.</w:t>
       </w:r>
     </w:p>
     <w:p>
@@ -3302,7 +3615,7 @@
                     <pic:cNvPicPr/>
                   </pic:nvPicPr>
                   <pic:blipFill rotWithShape="1">
-                    <a:blip r:embed="rId11">
+                    <a:blip r:embed="rId18">
                       <a:extLst>
                         <a:ext uri="{28A0092B-C50C-407E-A947-70E740481C1C}">
                           <a14:useLocalDpi xmlns:a14="http://schemas.microsoft.com/office/drawing/2010/main" val="0"/>
@@ -4084,80 +4397,32 @@
           <w:sz w:val="22"/>
           <w:szCs w:val="22"/>
         </w:rPr>
-        <w:t>To encrypt the first letter, "c" (which corresponds to the third letter in the alphabet), we add the first number in the key, 5 (which corresponds to the sixth letter in the alphabet), modulo 26: (3 + 5) mod 26 = 8, which corresponds to the letter "</w:t>
-      </w:r>
-      <w:proofErr w:type="spellStart"/>
-      <w:r>
-        <w:rPr>
-          <w:sz w:val="22"/>
-          <w:szCs w:val="22"/>
-        </w:rPr>
-        <w:t>i</w:t>
-      </w:r>
-      <w:proofErr w:type="spellEnd"/>
-      <w:r>
-        <w:rPr>
-          <w:sz w:val="22"/>
-          <w:szCs w:val="22"/>
-        </w:rPr>
-        <w:t>". Continuing in this way, we get the ciphertext "</w:t>
-      </w:r>
-      <w:proofErr w:type="spellStart"/>
-      <w:r>
-        <w:rPr>
-          <w:sz w:val="22"/>
-          <w:szCs w:val="22"/>
-        </w:rPr>
-        <w:t>jxmybkwk</w:t>
-      </w:r>
-      <w:proofErr w:type="spellEnd"/>
-      <w:r>
-        <w:rPr>
-          <w:sz w:val="22"/>
-          <w:szCs w:val="22"/>
-        </w:rPr>
-        <w:t>".</w:t>
-      </w:r>
-    </w:p>
-    <w:p>
-      <w:pPr>
-        <w:pStyle w:val="ListParagraph"/>
-        <w:rPr>
-          <w:sz w:val="22"/>
-          <w:szCs w:val="22"/>
-        </w:rPr>
-      </w:pPr>
-    </w:p>
-    <w:p>
-      <w:pPr>
-        <w:pStyle w:val="ListParagraph"/>
-        <w:rPr>
-          <w:sz w:val="22"/>
-          <w:szCs w:val="22"/>
-        </w:rPr>
-      </w:pPr>
-      <w:r>
-        <w:rPr>
-          <w:sz w:val="22"/>
-          <w:szCs w:val="22"/>
-        </w:rPr>
-        <w:t xml:space="preserve">The Vernam cipher is theoretically unbreakable, </w:t>
-      </w:r>
-      <w:proofErr w:type="gramStart"/>
-      <w:r>
-        <w:rPr>
-          <w:sz w:val="22"/>
-          <w:szCs w:val="22"/>
-        </w:rPr>
-        <w:t>as long as</w:t>
-      </w:r>
-      <w:proofErr w:type="gramEnd"/>
-      <w:r>
-        <w:rPr>
-          <w:sz w:val="22"/>
-          <w:szCs w:val="22"/>
-        </w:rPr>
-        <w:t xml:space="preserve"> the key is truly random, used only once, and kept secret from everyone except the sender and receiver. However, in practice, it is almost impossible to generate truly random keys, and any deviation from perfect randomness in the key can lead to vulnerabilities that can be exploited by an attacker. Additionally, the key must be securely transmitted between the sender and receiver, which can be a challenge. Finally, the key can only be used once, which means that the sender and receiver must have a way to generate new, random keys for each message. All of these factors make the Vernam cipher impractical for most real-world applications.</w:t>
+        <w:t>To encrypt the first letter, "c" (which corresponds to the third letter in the alphabet), we add the first number in the key, 5 (which corresponds to the sixth letter in the alphabet), modulo 26: (3 + 5) mod 26 = 8, which corresponds to the letter "i". Continuing in this way, we get the ciphertext "jxmybkwk".</w:t>
+      </w:r>
+    </w:p>
+    <w:p>
+      <w:pPr>
+        <w:pStyle w:val="ListParagraph"/>
+        <w:rPr>
+          <w:sz w:val="22"/>
+          <w:szCs w:val="22"/>
+        </w:rPr>
+      </w:pPr>
+    </w:p>
+    <w:p>
+      <w:pPr>
+        <w:pStyle w:val="ListParagraph"/>
+        <w:rPr>
+          <w:sz w:val="22"/>
+          <w:szCs w:val="22"/>
+        </w:rPr>
+      </w:pPr>
+      <w:r>
+        <w:rPr>
+          <w:sz w:val="22"/>
+          <w:szCs w:val="22"/>
+        </w:rPr>
+        <w:t>The Vernam cipher is theoretically unbreakable, as long as the key is truly random, used only once, and kept secret from everyone except the sender and receiver. However, in practice, it is almost impossible to generate truly random keys, and any deviation from perfect randomness in the key can lead to vulnerabilities that can be exploited by an attacker. Additionally, the key must be securely transmitted between the sender and receiver, which can be a challenge. Finally, the key can only be used once, which means that the sender and receiver must have a way to generate new, random keys for each message. All of these factors make the Vernam cipher impractical for most real-world applications.</w:t>
       </w:r>
     </w:p>
     <w:p/>
@@ -4199,7 +4464,7 @@
                     <pic:cNvPicPr/>
                   </pic:nvPicPr>
                   <pic:blipFill rotWithShape="1">
-                    <a:blip r:embed="rId11">
+                    <a:blip r:embed="rId18">
                       <a:extLst>
                         <a:ext uri="{28A0092B-C50C-407E-A947-70E740481C1C}">
                           <a14:useLocalDpi xmlns:a14="http://schemas.microsoft.com/office/drawing/2010/main" val="0"/>
@@ -4341,23 +4606,7 @@
           <w:sz w:val="22"/>
           <w:szCs w:val="22"/>
         </w:rPr>
-        <w:t>Number of Lines = Length(message)/</w:t>
-      </w:r>
-      <w:proofErr w:type="gramStart"/>
-      <w:r>
-        <w:rPr>
-          <w:sz w:val="22"/>
-          <w:szCs w:val="22"/>
-        </w:rPr>
-        <w:t>Length(</w:t>
-      </w:r>
-      <w:proofErr w:type="gramEnd"/>
-      <w:r>
-        <w:rPr>
-          <w:sz w:val="22"/>
-          <w:szCs w:val="22"/>
-        </w:rPr>
-        <w:t>Key)</w:t>
+        <w:t>Number of Lines = Length(message)/Length(Key)</w:t>
       </w:r>
     </w:p>
     <w:p>
@@ -4377,17 +4626,8 @@
           <w:sz w:val="22"/>
           <w:szCs w:val="22"/>
         </w:rPr>
-        <w:t xml:space="preserve">Input the message by columns in alphabetic </w:t>
-      </w:r>
-      <w:proofErr w:type="gramStart"/>
-      <w:r>
-        <w:rPr>
-          <w:sz w:val="22"/>
-          <w:szCs w:val="22"/>
-        </w:rPr>
-        <w:t>order</w:t>
-      </w:r>
-      <w:proofErr w:type="gramEnd"/>
+        <w:t>Input the message by columns in alphabetic order</w:t>
+      </w:r>
     </w:p>
     <w:p>
       <w:pPr>
@@ -7474,7 +7714,7 @@
                     <pic:cNvPicPr/>
                   </pic:nvPicPr>
                   <pic:blipFill rotWithShape="1">
-                    <a:blip r:embed="rId11">
+                    <a:blip r:embed="rId18">
                       <a:extLst>
                         <a:ext uri="{28A0092B-C50C-407E-A947-70E740481C1C}">
                           <a14:useLocalDpi xmlns:a14="http://schemas.microsoft.com/office/drawing/2010/main" val="0"/>
@@ -7832,6 +8072,33 @@
     <w:p>
       <w:pPr>
         <w:pStyle w:val="ListParagraph"/>
+        <w:ind w:left="1080"/>
+        <w:rPr>
+          <w:sz w:val="22"/>
+          <w:szCs w:val="22"/>
+        </w:rPr>
+      </w:pPr>
+    </w:p>
+    <w:p>
+      <w:pPr>
+        <w:pStyle w:val="ListParagraph"/>
+        <w:ind w:left="1080"/>
+        <w:rPr>
+          <w:sz w:val="22"/>
+          <w:szCs w:val="22"/>
+        </w:rPr>
+      </w:pPr>
+      <w:r>
+        <w:rPr>
+          <w:sz w:val="22"/>
+          <w:szCs w:val="22"/>
+        </w:rPr>
+        <w:t>Substituting back:</w:t>
+      </w:r>
+    </w:p>
+    <w:p>
+      <w:pPr>
+        <w:pStyle w:val="ListParagraph"/>
         <w:numPr>
           <w:ilvl w:val="0"/>
           <w:numId w:val="16"/>
@@ -7852,36 +8119,9 @@
     <w:p>
       <w:pPr>
         <w:pStyle w:val="ListParagraph"/>
-        <w:ind w:left="1080"/>
-        <w:rPr>
-          <w:sz w:val="22"/>
-          <w:szCs w:val="22"/>
-        </w:rPr>
-      </w:pPr>
-    </w:p>
-    <w:p>
-      <w:pPr>
-        <w:pStyle w:val="ListParagraph"/>
-        <w:ind w:left="1080"/>
-        <w:rPr>
-          <w:sz w:val="22"/>
-          <w:szCs w:val="22"/>
-        </w:rPr>
-      </w:pPr>
-      <w:r>
-        <w:rPr>
-          <w:sz w:val="22"/>
-          <w:szCs w:val="22"/>
-        </w:rPr>
-        <w:t>Substituting back:</w:t>
-      </w:r>
-    </w:p>
-    <w:p>
-      <w:pPr>
-        <w:pStyle w:val="ListParagraph"/>
         <w:numPr>
           <w:ilvl w:val="0"/>
-          <w:numId w:val="17"/>
+          <w:numId w:val="16"/>
         </w:numPr>
         <w:rPr>
           <w:sz w:val="22"/>
@@ -7893,7 +8133,7 @@
           <w:sz w:val="22"/>
           <w:szCs w:val="22"/>
         </w:rPr>
-        <w:t>1 = 7 - 2 x (24 - 3 x 7)</w:t>
+        <w:t>= 7 - 2 × (24 - 3 × 7)</w:t>
       </w:r>
     </w:p>
     <w:p>
@@ -7901,7 +8141,7 @@
         <w:pStyle w:val="ListParagraph"/>
         <w:numPr>
           <w:ilvl w:val="0"/>
-          <w:numId w:val="17"/>
+          <w:numId w:val="16"/>
         </w:numPr>
         <w:rPr>
           <w:sz w:val="22"/>
@@ -7913,7 +8153,7 @@
           <w:sz w:val="22"/>
           <w:szCs w:val="22"/>
         </w:rPr>
-        <w:t>1 = 7 - 2 x 24 + 6 x 7</w:t>
+        <w:t>= 7 × 7 - 2 × 24</w:t>
       </w:r>
     </w:p>
     <w:p>
@@ -7921,7 +8161,7 @@
         <w:pStyle w:val="ListParagraph"/>
         <w:numPr>
           <w:ilvl w:val="0"/>
-          <w:numId w:val="17"/>
+          <w:numId w:val="16"/>
         </w:numPr>
         <w:rPr>
           <w:sz w:val="22"/>
@@ -7929,38 +8169,27 @@
         </w:rPr>
       </w:pPr>
       <w:r>
-        <w:rPr>
-          <w:sz w:val="22"/>
-          <w:szCs w:val="22"/>
-        </w:rPr>
-        <w:t>1 = 43 x 7 - 2 x 24</w:t>
-      </w:r>
-    </w:p>
-    <w:p>
-      <w:pPr>
-        <w:pStyle w:val="ListParagraph"/>
-        <w:ind w:left="1080"/>
-        <w:rPr>
-          <w:sz w:val="22"/>
-          <w:szCs w:val="22"/>
-        </w:rPr>
-      </w:pPr>
-    </w:p>
-    <w:p>
-      <w:pPr>
-        <w:pStyle w:val="ListParagraph"/>
-        <w:ind w:left="1080"/>
-        <w:rPr>
-          <w:sz w:val="22"/>
-          <w:szCs w:val="22"/>
-        </w:rPr>
-      </w:pPr>
-      <w:r>
-        <w:rPr>
-          <w:sz w:val="22"/>
-          <w:szCs w:val="22"/>
-        </w:rPr>
-        <w:t>Therefore, d = 43, since 43 x 7 ≡ 1 (mod 24).</w:t>
+        <w:t>d × 7 ≡ 1 (mod 24)</w:t>
+      </w:r>
+    </w:p>
+    <w:p>
+      <w:pPr>
+        <w:pStyle w:val="ListParagraph"/>
+        <w:numPr>
+          <w:ilvl w:val="0"/>
+          <w:numId w:val="16"/>
+        </w:numPr>
+        <w:rPr>
+          <w:sz w:val="22"/>
+          <w:szCs w:val="22"/>
+        </w:rPr>
+      </w:pPr>
+      <w:r>
+        <w:rPr>
+          <w:sz w:val="22"/>
+          <w:szCs w:val="22"/>
+        </w:rPr>
+        <w:t>Therefore, d = 7.</w:t>
       </w:r>
     </w:p>
     <w:p>
@@ -7990,14 +8219,7 @@
           <w:sz w:val="22"/>
           <w:szCs w:val="22"/>
         </w:rPr>
-        <w:t xml:space="preserve">d </w:t>
-      </w:r>
-      <w:r>
-        <w:rPr>
-          <w:sz w:val="22"/>
-          <w:szCs w:val="22"/>
-        </w:rPr>
-        <w:t>Bob's private key consists of the values p, q, and d:</w:t>
+        <w:t>d Bob's private key consists of the values p, q, and d:</w:t>
       </w:r>
     </w:p>
     <w:p>
@@ -8064,7 +8286,7 @@
           <w:sz w:val="22"/>
           <w:szCs w:val="22"/>
         </w:rPr>
-        <w:t>43</w:t>
+        <w:t>7</w:t>
       </w:r>
     </w:p>
     <w:p>
@@ -8187,7 +8409,7 @@
                     <pic:cNvPicPr/>
                   </pic:nvPicPr>
                   <pic:blipFill rotWithShape="1">
-                    <a:blip r:embed="rId12">
+                    <a:blip r:embed="rId19">
                       <a:extLst>
                         <a:ext uri="{28A0092B-C50C-407E-A947-70E740481C1C}">
                           <a14:useLocalDpi xmlns:a14="http://schemas.microsoft.com/office/drawing/2010/main" val="0"/>
@@ -8246,15 +8468,7 @@
           <w:sz w:val="22"/>
           <w:szCs w:val="22"/>
         </w:rPr>
-        <w:t>To show that g = 3 is a generator for p = 17</w:t>
-      </w:r>
-      <w:r>
-        <w:rPr>
-          <w:rFonts w:cstheme="minorHAnsi"/>
-          <w:sz w:val="22"/>
-          <w:szCs w:val="22"/>
-        </w:rPr>
-        <w:t>,</w:t>
+        <w:t>To show that g = 3 is a generator for p = 17,</w:t>
       </w:r>
       <w:r>
         <w:rPr>
@@ -8862,23 +9076,7 @@
                 <w:sz w:val="22"/>
                 <w:szCs w:val="22"/>
               </w:rPr>
-              <w:t>g</w:t>
-            </w:r>
-            <w:r>
-              <w:rPr>
-                <w:rFonts w:cstheme="minorHAnsi"/>
-                <w:sz w:val="22"/>
-                <w:szCs w:val="22"/>
-              </w:rPr>
-              <w:t>ⁿ</w:t>
-            </w:r>
-            <w:r>
-              <w:rPr>
-                <w:rFonts w:cstheme="minorHAnsi"/>
-                <w:sz w:val="22"/>
-                <w:szCs w:val="22"/>
-              </w:rPr>
-              <w:t xml:space="preserve"> mod p</w:t>
+              <w:t>gⁿ mod p</w:t>
             </w:r>
           </w:p>
         </w:tc>
@@ -9344,23 +9542,7 @@
           <w:sz w:val="22"/>
           <w:szCs w:val="22"/>
         </w:rPr>
-        <w:t>To show that g = 2 is not a generator for p = 17</w:t>
-      </w:r>
-      <w:r>
-        <w:rPr>
-          <w:rFonts w:cstheme="minorHAnsi"/>
-          <w:sz w:val="22"/>
-          <w:szCs w:val="22"/>
-        </w:rPr>
-        <w:t xml:space="preserve">, </w:t>
-      </w:r>
-      <w:r>
-        <w:rPr>
-          <w:rFonts w:cstheme="minorHAnsi"/>
-          <w:sz w:val="22"/>
-          <w:szCs w:val="22"/>
-        </w:rPr>
-        <w:t>at least one integer in the range [1, 16]</w:t>
+        <w:t>To show that g = 2 is not a generator for p = 17, at least one integer in the range [1, 16]</w:t>
       </w:r>
       <w:r>
         <w:rPr>
@@ -9986,7 +10168,7 @@
                     <pic:cNvPicPr/>
                   </pic:nvPicPr>
                   <pic:blipFill rotWithShape="1">
-                    <a:blip r:embed="rId13">
+                    <a:blip r:embed="rId20">
                       <a:extLst>
                         <a:ext uri="{28A0092B-C50C-407E-A947-70E740481C1C}">
                           <a14:useLocalDpi xmlns:a14="http://schemas.microsoft.com/office/drawing/2010/main" val="0"/>
@@ -10032,6 +10214,7 @@
       <w:r>
         <w:rPr>
           <w:rFonts w:cstheme="minorHAnsi"/>
+          <w:noProof/>
           <w:sz w:val="22"/>
           <w:szCs w:val="22"/>
         </w:rPr>
@@ -10059,7 +10242,7 @@
                     <pic:cNvPicPr/>
                   </pic:nvPicPr>
                   <pic:blipFill rotWithShape="1">
-                    <a:blip r:embed="rId14">
+                    <a:blip r:embed="rId21">
                       <a:extLst>
                         <a:ext uri="{28A0092B-C50C-407E-A947-70E740481C1C}">
                           <a14:useLocalDpi xmlns:a14="http://schemas.microsoft.com/office/drawing/2010/main" val="0"/>
@@ -10104,35 +10287,51 @@
           <w:sz w:val="22"/>
           <w:szCs w:val="22"/>
         </w:rPr>
-        <w:t>L = Power set of {</w:t>
-      </w:r>
-      <w:proofErr w:type="spellStart"/>
-      <w:proofErr w:type="gramStart"/>
+        <w:t xml:space="preserve">L = Power set of {a,b,c} = { </w:t>
+      </w:r>
+      <w:r>
+        <w:rPr>
+          <w:rFonts w:ascii="Cambria Math" w:hAnsi="Cambria Math" w:cs="Cambria Math"/>
+          <w:sz w:val="22"/>
+          <w:szCs w:val="22"/>
+        </w:rPr>
+        <w:t>∅</w:t>
+      </w:r>
       <w:r>
         <w:rPr>
           <w:rFonts w:cstheme="minorHAnsi"/>
           <w:sz w:val="22"/>
           <w:szCs w:val="22"/>
         </w:rPr>
-        <w:t>a,b</w:t>
-      </w:r>
-      <w:proofErr w:type="gramEnd"/>
-      <w:r>
+        <w:t>, {a}, {b}, {c}, {a,b}, {a,c}, {b,c}, {a,b,c} }</w:t>
+      </w:r>
+    </w:p>
+    <w:p>
+      <w:pPr>
+        <w:pStyle w:val="ListParagraph"/>
         <w:rPr>
           <w:rFonts w:cstheme="minorHAnsi"/>
           <w:sz w:val="22"/>
           <w:szCs w:val="22"/>
         </w:rPr>
-        <w:t>,c</w:t>
-      </w:r>
-      <w:proofErr w:type="spellEnd"/>
-      <w:r>
+      </w:pPr>
+    </w:p>
+    <w:p>
+      <w:pPr>
+        <w:pStyle w:val="ListParagraph"/>
         <w:rPr>
           <w:rFonts w:cstheme="minorHAnsi"/>
           <w:sz w:val="22"/>
           <w:szCs w:val="22"/>
         </w:rPr>
-        <w:t xml:space="preserve">} = { </w:t>
+      </w:pPr>
+      <w:r>
+        <w:rPr>
+          <w:rFonts w:cstheme="minorHAnsi"/>
+          <w:sz w:val="22"/>
+          <w:szCs w:val="22"/>
+        </w:rPr>
+        <w:t xml:space="preserve">Here, each node represents an element of the power set, and edges connect elements that are immediate subsets of each other. The lowest element is represented by </w:t>
       </w:r>
       <w:r>
         <w:rPr>
@@ -10148,151 +10347,7 @@
           <w:sz w:val="22"/>
           <w:szCs w:val="22"/>
         </w:rPr>
-        <w:t>, {a}, {b}, {c}, {</w:t>
-      </w:r>
-      <w:proofErr w:type="spellStart"/>
-      <w:r>
-        <w:rPr>
-          <w:rFonts w:cstheme="minorHAnsi"/>
-          <w:sz w:val="22"/>
-          <w:szCs w:val="22"/>
-        </w:rPr>
-        <w:t>a,b</w:t>
-      </w:r>
-      <w:proofErr w:type="spellEnd"/>
-      <w:r>
-        <w:rPr>
-          <w:rFonts w:cstheme="minorHAnsi"/>
-          <w:sz w:val="22"/>
-          <w:szCs w:val="22"/>
-        </w:rPr>
-        <w:t>}, {</w:t>
-      </w:r>
-      <w:proofErr w:type="spellStart"/>
-      <w:r>
-        <w:rPr>
-          <w:rFonts w:cstheme="minorHAnsi"/>
-          <w:sz w:val="22"/>
-          <w:szCs w:val="22"/>
-        </w:rPr>
-        <w:t>a,c</w:t>
-      </w:r>
-      <w:proofErr w:type="spellEnd"/>
-      <w:r>
-        <w:rPr>
-          <w:rFonts w:cstheme="minorHAnsi"/>
-          <w:sz w:val="22"/>
-          <w:szCs w:val="22"/>
-        </w:rPr>
-        <w:t>}, {</w:t>
-      </w:r>
-      <w:proofErr w:type="spellStart"/>
-      <w:r>
-        <w:rPr>
-          <w:rFonts w:cstheme="minorHAnsi"/>
-          <w:sz w:val="22"/>
-          <w:szCs w:val="22"/>
-        </w:rPr>
-        <w:t>b,c</w:t>
-      </w:r>
-      <w:proofErr w:type="spellEnd"/>
-      <w:r>
-        <w:rPr>
-          <w:rFonts w:cstheme="minorHAnsi"/>
-          <w:sz w:val="22"/>
-          <w:szCs w:val="22"/>
-        </w:rPr>
-        <w:t>}, {</w:t>
-      </w:r>
-      <w:proofErr w:type="spellStart"/>
-      <w:r>
-        <w:rPr>
-          <w:rFonts w:cstheme="minorHAnsi"/>
-          <w:sz w:val="22"/>
-          <w:szCs w:val="22"/>
-        </w:rPr>
-        <w:t>a,b,c</w:t>
-      </w:r>
-      <w:proofErr w:type="spellEnd"/>
-      <w:r>
-        <w:rPr>
-          <w:rFonts w:cstheme="minorHAnsi"/>
-          <w:sz w:val="22"/>
-          <w:szCs w:val="22"/>
-        </w:rPr>
-        <w:t>} }</w:t>
-      </w:r>
-    </w:p>
-    <w:p>
-      <w:pPr>
-        <w:pStyle w:val="ListParagraph"/>
-        <w:rPr>
-          <w:rFonts w:cstheme="minorHAnsi"/>
-          <w:sz w:val="22"/>
-          <w:szCs w:val="22"/>
-        </w:rPr>
-      </w:pPr>
-    </w:p>
-    <w:p>
-      <w:pPr>
-        <w:pStyle w:val="ListParagraph"/>
-        <w:rPr>
-          <w:rFonts w:cstheme="minorHAnsi"/>
-          <w:sz w:val="22"/>
-          <w:szCs w:val="22"/>
-        </w:rPr>
-      </w:pPr>
-      <w:r>
-        <w:rPr>
-          <w:rFonts w:cstheme="minorHAnsi"/>
-          <w:sz w:val="22"/>
-          <w:szCs w:val="22"/>
-        </w:rPr>
-        <w:t xml:space="preserve">Here, each node represents an element of the power set, and edges connect elements that are immediate subsets of each other. The lowest element is represented by </w:t>
-      </w:r>
-      <w:r>
-        <w:rPr>
-          <w:rFonts w:ascii="Cambria Math" w:hAnsi="Cambria Math" w:cs="Cambria Math"/>
-          <w:sz w:val="22"/>
-          <w:szCs w:val="22"/>
-        </w:rPr>
-        <w:t>∅</w:t>
-      </w:r>
-      <w:r>
-        <w:rPr>
-          <w:rFonts w:cstheme="minorHAnsi"/>
-          <w:sz w:val="22"/>
-          <w:szCs w:val="22"/>
-        </w:rPr>
-        <w:t xml:space="preserve"> at the bottom, and the highest element is represented by {</w:t>
-      </w:r>
-      <w:proofErr w:type="spellStart"/>
-      <w:proofErr w:type="gramStart"/>
-      <w:r>
-        <w:rPr>
-          <w:rFonts w:cstheme="minorHAnsi"/>
-          <w:sz w:val="22"/>
-          <w:szCs w:val="22"/>
-        </w:rPr>
-        <w:t>a,b</w:t>
-      </w:r>
-      <w:proofErr w:type="gramEnd"/>
-      <w:r>
-        <w:rPr>
-          <w:rFonts w:cstheme="minorHAnsi"/>
-          <w:sz w:val="22"/>
-          <w:szCs w:val="22"/>
-        </w:rPr>
-        <w:t>,c</w:t>
-      </w:r>
-      <w:proofErr w:type="spellEnd"/>
-      <w:r>
-        <w:rPr>
-          <w:rFonts w:cstheme="minorHAnsi"/>
-          <w:sz w:val="22"/>
-          <w:szCs w:val="22"/>
-        </w:rPr>
-        <w:t>} at the top.</w:t>
+        <w:t xml:space="preserve"> at the bottom, and the highest element is represented by {a,b,c} at the top.</w:t>
       </w:r>
     </w:p>
     <w:p>
@@ -10324,7 +10379,7 @@
                     <pic:cNvPicPr/>
                   </pic:nvPicPr>
                   <pic:blipFill rotWithShape="1">
-                    <a:blip r:embed="rId15"/>
+                    <a:blip r:embed="rId22"/>
                     <a:srcRect t="5754" b="28418"/>
                     <a:stretch/>
                   </pic:blipFill>
@@ -10506,24 +10561,12 @@
           <w:sz w:val="22"/>
           <w:szCs w:val="22"/>
         </w:rPr>
-        <w:t xml:space="preserve">In terms of database management, a system would have to perform computations to </w:t>
-      </w:r>
-      <w:r>
-        <w:rPr>
-          <w:sz w:val="22"/>
-          <w:szCs w:val="22"/>
-        </w:rPr>
-        <w:t>analyse</w:t>
-      </w:r>
-      <w:r>
-        <w:rPr>
-          <w:sz w:val="22"/>
-          <w:szCs w:val="22"/>
-        </w:rPr>
-        <w:t xml:space="preserve"> the data and identify potentially sensitive information. This could involve identifying patterns or relationships between data points, flagging data points that meet certain criteria, or applying machine learning algorithms to predict sensitive information based on past data. However, it is important to note that such analysis should be done with appropriate privacy and security measures in place to protect the confidentiality of the individuals involved.</w:t>
+        <w:t>In terms of database management, a system would have to perform computations to analyse the data and identify potentially sensitive information. This could involve identifying patterns or relationships between data points, flagging data points that meet certain criteria, or applying machine learning algorithms to predict sensitive information based on past data. However, it is important to note that such analysis should be done with appropriate privacy and security measures in place to protect the confidentiality of the individuals involved.</w:t>
       </w:r>
     </w:p>
     <w:sectPr>
+      <w:headerReference w:type="default" r:id="rId23"/>
+      <w:footerReference w:type="default" r:id="rId24"/>
       <w:pgSz w:w="11906" w:h="16838"/>
       <w:pgMar w:top="1440" w:right="1440" w:bottom="1440" w:left="1440" w:header="708" w:footer="708" w:gutter="0"/>
       <w:cols w:space="708"/>
@@ -10531,6 +10574,180 @@
     </w:sectPr>
   </w:body>
 </w:document>
+</file>
+
+<file path=word/endnotes.xml><?xml version="1.0" encoding="utf-8"?>
+<w:endnotes xmlns:wpc="http://schemas.microsoft.com/office/word/2010/wordprocessingCanvas" xmlns:cx="http://schemas.microsoft.com/office/drawing/2014/chartex" xmlns:cx1="http://schemas.microsoft.com/office/drawing/2015/9/8/chartex" xmlns:cx2="http://schemas.microsoft.com/office/drawing/2015/10/21/chartex" xmlns:cx3="http://schemas.microsoft.com/office/drawing/2016/5/9/chartex" xmlns:cx4="http://schemas.microsoft.com/office/drawing/2016/5/10/chartex" xmlns:cx5="http://schemas.microsoft.com/office/drawing/2016/5/11/chartex" xmlns:cx6="http://schemas.microsoft.com/office/drawing/2016/5/12/chartex" xmlns:cx7="http://schemas.microsoft.com/office/drawing/2016/5/13/chartex" xmlns:cx8="http://schemas.microsoft.com/office/drawing/2016/5/14/chartex" xmlns:mc="http://schemas.openxmlformats.org/markup-compatibility/2006" xmlns:aink="http://schemas.microsoft.com/office/drawing/2016/ink" xmlns:am3d="http://schemas.microsoft.com/office/drawing/2017/model3d" xmlns:o="urn:schemas-microsoft-com:office:office" xmlns:oel="http://schemas.microsoft.com/office/2019/extlst" xmlns:r="http://schemas.openxmlformats.org/officeDocument/2006/relationships" xmlns:m="http://schemas.openxmlformats.org/officeDocument/2006/math" xmlns:v="urn:schemas-microsoft-com:vml" xmlns:wp14="http://schemas.microsoft.com/office/word/2010/wordprocessingDrawing" xmlns:wp="http://schemas.openxmlformats.org/drawingml/2006/wordprocessingDrawing" xmlns:w10="urn:schemas-microsoft-com:office:word" xmlns:w="http://schemas.openxmlformats.org/wordprocessingml/2006/main" xmlns:w14="http://schemas.microsoft.com/office/word/2010/wordml" xmlns:w15="http://schemas.microsoft.com/office/word/2012/wordml" xmlns:w16cex="http://schemas.microsoft.com/office/word/2018/wordml/cex" xmlns:w16cid="http://schemas.microsoft.com/office/word/2016/wordml/cid" xmlns:w16="http://schemas.microsoft.com/office/word/2018/wordml" xmlns:w16sdtdh="http://schemas.microsoft.com/office/word/2020/wordml/sdtdatahash" xmlns:w16se="http://schemas.microsoft.com/office/word/2015/wordml/symex" xmlns:wpg="http://schemas.microsoft.com/office/word/2010/wordprocessingGroup" xmlns:wpi="http://schemas.microsoft.com/office/word/2010/wordprocessingInk" xmlns:wne="http://schemas.microsoft.com/office/word/2006/wordml" xmlns:wps="http://schemas.microsoft.com/office/word/2010/wordprocessingShape" mc:Ignorable="w14 w15 w16se w16cid w16 w16cex w16sdtdh wp14">
+  <w:endnote w:type="separator" w:id="-1">
+    <w:p>
+      <w:r>
+        <w:separator/>
+      </w:r>
+    </w:p>
+  </w:endnote>
+  <w:endnote w:type="continuationSeparator" w:id="0">
+    <w:p>
+      <w:r>
+        <w:continuationSeparator/>
+      </w:r>
+    </w:p>
+  </w:endnote>
+</w:endnotes>
+</file>
+
+<file path=word/footer1.xml><?xml version="1.0" encoding="utf-8"?>
+<w:ftr xmlns:wpc="http://schemas.microsoft.com/office/word/2010/wordprocessingCanvas" xmlns:cx="http://schemas.microsoft.com/office/drawing/2014/chartex" xmlns:cx1="http://schemas.microsoft.com/office/drawing/2015/9/8/chartex" xmlns:cx2="http://schemas.microsoft.com/office/drawing/2015/10/21/chartex" xmlns:cx3="http://schemas.microsoft.com/office/drawing/2016/5/9/chartex" xmlns:cx4="http://schemas.microsoft.com/office/drawing/2016/5/10/chartex" xmlns:cx5="http://schemas.microsoft.com/office/drawing/2016/5/11/chartex" xmlns:cx6="http://schemas.microsoft.com/office/drawing/2016/5/12/chartex" xmlns:cx7="http://schemas.microsoft.com/office/drawing/2016/5/13/chartex" xmlns:cx8="http://schemas.microsoft.com/office/drawing/2016/5/14/chartex" xmlns:mc="http://schemas.openxmlformats.org/markup-compatibility/2006" xmlns:aink="http://schemas.microsoft.com/office/drawing/2016/ink" xmlns:am3d="http://schemas.microsoft.com/office/drawing/2017/model3d" xmlns:o="urn:schemas-microsoft-com:office:office" xmlns:oel="http://schemas.microsoft.com/office/2019/extlst" xmlns:r="http://schemas.openxmlformats.org/officeDocument/2006/relationships" xmlns:m="http://schemas.openxmlformats.org/officeDocument/2006/math" xmlns:v="urn:schemas-microsoft-com:vml" xmlns:wp14="http://schemas.microsoft.com/office/word/2010/wordprocessingDrawing" xmlns:wp="http://schemas.openxmlformats.org/drawingml/2006/wordprocessingDrawing" xmlns:w10="urn:schemas-microsoft-com:office:word" xmlns:w="http://schemas.openxmlformats.org/wordprocessingml/2006/main" xmlns:w14="http://schemas.microsoft.com/office/word/2010/wordml" xmlns:w15="http://schemas.microsoft.com/office/word/2012/wordml" xmlns:w16cex="http://schemas.microsoft.com/office/word/2018/wordml/cex" xmlns:w16cid="http://schemas.microsoft.com/office/word/2016/wordml/cid" xmlns:w16="http://schemas.microsoft.com/office/word/2018/wordml" xmlns:w16sdtdh="http://schemas.microsoft.com/office/word/2020/wordml/sdtdatahash" xmlns:w16se="http://schemas.microsoft.com/office/word/2015/wordml/symex" xmlns:wpg="http://schemas.microsoft.com/office/word/2010/wordprocessingGroup" xmlns:wpi="http://schemas.microsoft.com/office/word/2010/wordprocessingInk" xmlns:wne="http://schemas.microsoft.com/office/word/2006/wordml" xmlns:wps="http://schemas.microsoft.com/office/word/2010/wordprocessingShape" mc:Ignorable="w14 w15 w16se w16cid w16 w16cex w16sdtdh wp14">
+  <w:sdt>
+    <w:sdtPr>
+      <w:id w:val="668143282"/>
+      <w:docPartObj>
+        <w:docPartGallery w:val="Page Numbers (Bottom of Page)"/>
+        <w:docPartUnique/>
+      </w:docPartObj>
+    </w:sdtPr>
+    <w:sdtEndPr>
+      <w:rPr>
+        <w:noProof/>
+      </w:rPr>
+    </w:sdtEndPr>
+    <w:sdtContent>
+      <w:p>
+        <w:pPr>
+          <w:pStyle w:val="Footer"/>
+          <w:jc w:val="right"/>
+        </w:pPr>
+        <w:r>
+          <w:fldChar w:fldCharType="begin"/>
+        </w:r>
+        <w:r>
+          <w:instrText xml:space="preserve"> PAGE   \* MERGEFORMAT </w:instrText>
+        </w:r>
+        <w:r>
+          <w:fldChar w:fldCharType="separate"/>
+        </w:r>
+        <w:r>
+          <w:rPr>
+            <w:noProof/>
+          </w:rPr>
+          <w:t>2</w:t>
+        </w:r>
+        <w:r>
+          <w:rPr>
+            <w:noProof/>
+          </w:rPr>
+          <w:fldChar w:fldCharType="end"/>
+        </w:r>
+      </w:p>
+    </w:sdtContent>
+  </w:sdt>
+  <w:p>
+    <w:pPr>
+      <w:pStyle w:val="Footer"/>
+    </w:pPr>
+  </w:p>
+</w:ftr>
+</file>
+
+<file path=word/footnotes.xml><?xml version="1.0" encoding="utf-8"?>
+<w:footnotes xmlns:wpc="http://schemas.microsoft.com/office/word/2010/wordprocessingCanvas" xmlns:cx="http://schemas.microsoft.com/office/drawing/2014/chartex" xmlns:cx1="http://schemas.microsoft.com/office/drawing/2015/9/8/chartex" xmlns:cx2="http://schemas.microsoft.com/office/drawing/2015/10/21/chartex" xmlns:cx3="http://schemas.microsoft.com/office/drawing/2016/5/9/chartex" xmlns:cx4="http://schemas.microsoft.com/office/drawing/2016/5/10/chartex" xmlns:cx5="http://schemas.microsoft.com/office/drawing/2016/5/11/chartex" xmlns:cx6="http://schemas.microsoft.com/office/drawing/2016/5/12/chartex" xmlns:cx7="http://schemas.microsoft.com/office/drawing/2016/5/13/chartex" xmlns:cx8="http://schemas.microsoft.com/office/drawing/2016/5/14/chartex" xmlns:mc="http://schemas.openxmlformats.org/markup-compatibility/2006" xmlns:aink="http://schemas.microsoft.com/office/drawing/2016/ink" xmlns:am3d="http://schemas.microsoft.com/office/drawing/2017/model3d" xmlns:o="urn:schemas-microsoft-com:office:office" xmlns:oel="http://schemas.microsoft.com/office/2019/extlst" xmlns:r="http://schemas.openxmlformats.org/officeDocument/2006/relationships" xmlns:m="http://schemas.openxmlformats.org/officeDocument/2006/math" xmlns:v="urn:schemas-microsoft-com:vml" xmlns:wp14="http://schemas.microsoft.com/office/word/2010/wordprocessingDrawing" xmlns:wp="http://schemas.openxmlformats.org/drawingml/2006/wordprocessingDrawing" xmlns:w10="urn:schemas-microsoft-com:office:word" xmlns:w="http://schemas.openxmlformats.org/wordprocessingml/2006/main" xmlns:w14="http://schemas.microsoft.com/office/word/2010/wordml" xmlns:w15="http://schemas.microsoft.com/office/word/2012/wordml" xmlns:w16cex="http://schemas.microsoft.com/office/word/2018/wordml/cex" xmlns:w16cid="http://schemas.microsoft.com/office/word/2016/wordml/cid" xmlns:w16="http://schemas.microsoft.com/office/word/2018/wordml" xmlns:w16sdtdh="http://schemas.microsoft.com/office/word/2020/wordml/sdtdatahash" xmlns:w16se="http://schemas.microsoft.com/office/word/2015/wordml/symex" xmlns:wpg="http://schemas.microsoft.com/office/word/2010/wordprocessingGroup" xmlns:wpi="http://schemas.microsoft.com/office/word/2010/wordprocessingInk" xmlns:wne="http://schemas.microsoft.com/office/word/2006/wordml" xmlns:wps="http://schemas.microsoft.com/office/word/2010/wordprocessingShape" mc:Ignorable="w14 w15 w16se w16cid w16 w16cex w16sdtdh wp14">
+  <w:footnote w:type="separator" w:id="-1">
+    <w:p>
+      <w:r>
+        <w:separator/>
+      </w:r>
+    </w:p>
+  </w:footnote>
+  <w:footnote w:type="continuationSeparator" w:id="0">
+    <w:p>
+      <w:r>
+        <w:continuationSeparator/>
+      </w:r>
+    </w:p>
+  </w:footnote>
+</w:footnotes>
+</file>
+
+<file path=word/header1.xml><?xml version="1.0" encoding="utf-8"?>
+<w:hdr xmlns:wpc="http://schemas.microsoft.com/office/word/2010/wordprocessingCanvas" xmlns:cx="http://schemas.microsoft.com/office/drawing/2014/chartex" xmlns:cx1="http://schemas.microsoft.com/office/drawing/2015/9/8/chartex" xmlns:cx2="http://schemas.microsoft.com/office/drawing/2015/10/21/chartex" xmlns:cx3="http://schemas.microsoft.com/office/drawing/2016/5/9/chartex" xmlns:cx4="http://schemas.microsoft.com/office/drawing/2016/5/10/chartex" xmlns:cx5="http://schemas.microsoft.com/office/drawing/2016/5/11/chartex" xmlns:cx6="http://schemas.microsoft.com/office/drawing/2016/5/12/chartex" xmlns:cx7="http://schemas.microsoft.com/office/drawing/2016/5/13/chartex" xmlns:cx8="http://schemas.microsoft.com/office/drawing/2016/5/14/chartex" xmlns:mc="http://schemas.openxmlformats.org/markup-compatibility/2006" xmlns:aink="http://schemas.microsoft.com/office/drawing/2016/ink" xmlns:am3d="http://schemas.microsoft.com/office/drawing/2017/model3d" xmlns:o="urn:schemas-microsoft-com:office:office" xmlns:oel="http://schemas.microsoft.com/office/2019/extlst" xmlns:r="http://schemas.openxmlformats.org/officeDocument/2006/relationships" xmlns:m="http://schemas.openxmlformats.org/officeDocument/2006/math" xmlns:v="urn:schemas-microsoft-com:vml" xmlns:wp14="http://schemas.microsoft.com/office/word/2010/wordprocessingDrawing" xmlns:wp="http://schemas.openxmlformats.org/drawingml/2006/wordprocessingDrawing" xmlns:w10="urn:schemas-microsoft-com:office:word" xmlns:w="http://schemas.openxmlformats.org/wordprocessingml/2006/main" xmlns:w14="http://schemas.microsoft.com/office/word/2010/wordml" xmlns:w15="http://schemas.microsoft.com/office/word/2012/wordml" xmlns:w16cex="http://schemas.microsoft.com/office/word/2018/wordml/cex" xmlns:w16cid="http://schemas.microsoft.com/office/word/2016/wordml/cid" xmlns:w16="http://schemas.microsoft.com/office/word/2018/wordml" xmlns:w16sdtdh="http://schemas.microsoft.com/office/word/2020/wordml/sdtdatahash" xmlns:w16se="http://schemas.microsoft.com/office/word/2015/wordml/symex" xmlns:wpg="http://schemas.microsoft.com/office/word/2010/wordprocessingGroup" xmlns:wpi="http://schemas.microsoft.com/office/word/2010/wordprocessingInk" xmlns:wne="http://schemas.microsoft.com/office/word/2006/wordml" xmlns:wps="http://schemas.microsoft.com/office/word/2010/wordprocessingShape" mc:Ignorable="w14 w15 w16se w16cid w16 w16cex w16sdtdh wp14">
+  <w:p>
+    <w:pPr>
+      <w:pStyle w:val="Header"/>
+    </w:pPr>
+    <w:r>
+      <w:t xml:space="preserve">Security &amp; </w:t>
+    </w:r>
+    <w:r>
+      <w:t>Encryption</w:t>
+    </w:r>
+    <w:r>
+      <w:t xml:space="preserve"> Por</w:t>
+    </w:r>
+    <w:r>
+      <w:t>tfolio</w:t>
+    </w:r>
+    <w:r>
+      <w:t xml:space="preserve">                                                                           </w:t>
+    </w:r>
+    <w:r>
+      <w:rPr>
+        <w:sz w:val="16"/>
+        <w:szCs w:val="16"/>
+      </w:rPr>
+      <w:t xml:space="preserve">Name: </w:t>
+    </w:r>
+    <w:r>
+      <w:rPr>
+        <w:sz w:val="16"/>
+        <w:szCs w:val="16"/>
+      </w:rPr>
+      <w:t>Thomas McAloon</w:t>
+    </w:r>
+    <w:r>
+      <w:rPr>
+        <w:sz w:val="16"/>
+        <w:szCs w:val="16"/>
+      </w:rPr>
+      <w:t xml:space="preserve"> </w:t>
+    </w:r>
+  </w:p>
+  <w:p>
+    <w:pPr>
+      <w:pStyle w:val="Header"/>
+      <w:jc w:val="right"/>
+      <w:rPr>
+        <w:sz w:val="16"/>
+        <w:szCs w:val="16"/>
+      </w:rPr>
+    </w:pPr>
+    <w:r>
+      <w:rPr>
+        <w:rFonts w:eastAsia="Times New Roman" w:cstheme="minorHAnsi"/>
+        <w:sz w:val="16"/>
+        <w:szCs w:val="16"/>
+        <w:lang w:eastAsia="en-GB"/>
+      </w:rPr>
+      <w:t>Student Reference:</w:t>
+    </w:r>
+    <w:r>
+      <w:rPr>
+        <w:rFonts w:eastAsia="Times New Roman" w:cstheme="minorHAnsi"/>
+        <w:sz w:val="16"/>
+        <w:szCs w:val="16"/>
+        <w:lang w:eastAsia="en-GB"/>
+      </w:rPr>
+      <w:t xml:space="preserve"> </w:t>
+    </w:r>
+    <w:r>
+      <w:rPr>
+        <w:rFonts w:eastAsia="Times New Roman" w:cstheme="minorHAnsi"/>
+        <w:sz w:val="16"/>
+        <w:szCs w:val="16"/>
+        <w:lang w:eastAsia="en-GB"/>
+      </w:rPr>
+      <w:t xml:space="preserve">33618177 </w:t>
+    </w:r>
+  </w:p>
+</w:hdr>
 </file>
 
 <file path=word/numbering.xml><?xml version="1.0" encoding="utf-8"?>
@@ -12850,9 +13067,28 @@
     <w:qFormat/>
     <w:rsid w:val="000A3E08"/>
   </w:style>
+  <w:style w:type="paragraph" w:styleId="Heading4">
+    <w:name w:val="heading 4"/>
+    <w:basedOn w:val="Normal"/>
+    <w:link w:val="Heading4Char"/>
+    <w:uiPriority w:val="9"/>
+    <w:qFormat/>
+    <w:rsid w:val="00420A48"/>
+    <w:pPr>
+      <w:spacing w:before="100" w:beforeAutospacing="1" w:after="100" w:afterAutospacing="1"/>
+      <w:outlineLvl w:val="3"/>
+    </w:pPr>
+    <w:rPr>
+      <w:rFonts w:ascii="Times New Roman" w:eastAsia="Times New Roman" w:hAnsi="Times New Roman" w:cs="Times New Roman"/>
+      <w:b/>
+      <w:bCs/>
+      <w:lang w:eastAsia="en-GB"/>
+    </w:rPr>
+  </w:style>
   <w:style w:type="character" w:default="1" w:styleId="DefaultParagraphFont">
     <w:name w:val="Default Paragraph Font"/>
     <w:uiPriority w:val="1"/>
+    <w:semiHidden/>
     <w:unhideWhenUsed/>
   </w:style>
   <w:style w:type="table" w:default="1" w:styleId="TableNormal">
@@ -13308,6 +13544,96 @@
       </w:tcPr>
     </w:tblStylePr>
   </w:style>
+  <w:style w:type="character" w:styleId="Hyperlink">
+    <w:name w:val="Hyperlink"/>
+    <w:basedOn w:val="DefaultParagraphFont"/>
+    <w:uiPriority w:val="99"/>
+    <w:unhideWhenUsed/>
+    <w:rsid w:val="00FB72FA"/>
+    <w:rPr>
+      <w:color w:val="0563C1" w:themeColor="hyperlink"/>
+      <w:u w:val="single"/>
+    </w:rPr>
+  </w:style>
+  <w:style w:type="character" w:styleId="UnresolvedMention">
+    <w:name w:val="Unresolved Mention"/>
+    <w:basedOn w:val="DefaultParagraphFont"/>
+    <w:uiPriority w:val="99"/>
+    <w:semiHidden/>
+    <w:unhideWhenUsed/>
+    <w:rsid w:val="00FB72FA"/>
+    <w:rPr>
+      <w:color w:val="605E5C"/>
+      <w:shd w:val="clear" w:color="auto" w:fill="E1DFDD"/>
+    </w:rPr>
+  </w:style>
+  <w:style w:type="character" w:styleId="FollowedHyperlink">
+    <w:name w:val="FollowedHyperlink"/>
+    <w:basedOn w:val="DefaultParagraphFont"/>
+    <w:uiPriority w:val="99"/>
+    <w:semiHidden/>
+    <w:unhideWhenUsed/>
+    <w:rsid w:val="00FB72FA"/>
+    <w:rPr>
+      <w:color w:val="954F72" w:themeColor="followedHyperlink"/>
+      <w:u w:val="single"/>
+    </w:rPr>
+  </w:style>
+  <w:style w:type="paragraph" w:styleId="Header">
+    <w:name w:val="header"/>
+    <w:basedOn w:val="Normal"/>
+    <w:link w:val="HeaderChar"/>
+    <w:uiPriority w:val="99"/>
+    <w:unhideWhenUsed/>
+    <w:rsid w:val="00D6112E"/>
+    <w:pPr>
+      <w:tabs>
+        <w:tab w:val="center" w:pos="4513"/>
+        <w:tab w:val="right" w:pos="9026"/>
+      </w:tabs>
+    </w:pPr>
+  </w:style>
+  <w:style w:type="character" w:customStyle="1" w:styleId="HeaderChar">
+    <w:name w:val="Header Char"/>
+    <w:basedOn w:val="DefaultParagraphFont"/>
+    <w:link w:val="Header"/>
+    <w:uiPriority w:val="99"/>
+    <w:rsid w:val="00D6112E"/>
+  </w:style>
+  <w:style w:type="paragraph" w:styleId="Footer">
+    <w:name w:val="footer"/>
+    <w:basedOn w:val="Normal"/>
+    <w:link w:val="FooterChar"/>
+    <w:uiPriority w:val="99"/>
+    <w:unhideWhenUsed/>
+    <w:rsid w:val="00D6112E"/>
+    <w:pPr>
+      <w:tabs>
+        <w:tab w:val="center" w:pos="4513"/>
+        <w:tab w:val="right" w:pos="9026"/>
+      </w:tabs>
+    </w:pPr>
+  </w:style>
+  <w:style w:type="character" w:customStyle="1" w:styleId="FooterChar">
+    <w:name w:val="Footer Char"/>
+    <w:basedOn w:val="DefaultParagraphFont"/>
+    <w:link w:val="Footer"/>
+    <w:uiPriority w:val="99"/>
+    <w:rsid w:val="00D6112E"/>
+  </w:style>
+  <w:style w:type="character" w:customStyle="1" w:styleId="Heading4Char">
+    <w:name w:val="Heading 4 Char"/>
+    <w:basedOn w:val="DefaultParagraphFont"/>
+    <w:link w:val="Heading4"/>
+    <w:uiPriority w:val="9"/>
+    <w:rsid w:val="00420A48"/>
+    <w:rPr>
+      <w:rFonts w:ascii="Times New Roman" w:eastAsia="Times New Roman" w:hAnsi="Times New Roman" w:cs="Times New Roman"/>
+      <w:b/>
+      <w:bCs/>
+      <w:lang w:eastAsia="en-GB"/>
+    </w:rPr>
+  </w:style>
 </w:styles>
 </file>
 

--- a/SecurityAndEncryption/Portfolio/Security&EncryptionPortfoilio.docx
+++ b/SecurityAndEncryption/Portfolio/Security&EncryptionPortfoilio.docx
@@ -905,7 +905,43 @@
           <w:sz w:val="22"/>
           <w:szCs w:val="22"/>
         </w:rPr>
-        <w:t>H = - Σ (p(i) * log2(p(i)))</w:t>
+        <w:t>H = - Σ (p(</w:t>
+      </w:r>
+      <w:proofErr w:type="spellStart"/>
+      <w:r>
+        <w:rPr>
+          <w:rFonts w:cstheme="minorHAnsi"/>
+          <w:sz w:val="22"/>
+          <w:szCs w:val="22"/>
+        </w:rPr>
+        <w:t>i</w:t>
+      </w:r>
+      <w:proofErr w:type="spellEnd"/>
+      <w:r>
+        <w:rPr>
+          <w:rFonts w:cstheme="minorHAnsi"/>
+          <w:sz w:val="22"/>
+          <w:szCs w:val="22"/>
+        </w:rPr>
+        <w:t>) * log2(p(</w:t>
+      </w:r>
+      <w:proofErr w:type="spellStart"/>
+      <w:r>
+        <w:rPr>
+          <w:rFonts w:cstheme="minorHAnsi"/>
+          <w:sz w:val="22"/>
+          <w:szCs w:val="22"/>
+        </w:rPr>
+        <w:t>i</w:t>
+      </w:r>
+      <w:proofErr w:type="spellEnd"/>
+      <w:r>
+        <w:rPr>
+          <w:rFonts w:cstheme="minorHAnsi"/>
+          <w:sz w:val="22"/>
+          <w:szCs w:val="22"/>
+        </w:rPr>
+        <w:t>)))</w:t>
       </w:r>
     </w:p>
     <w:p>
@@ -937,7 +973,43 @@
           <w:sz w:val="22"/>
           <w:szCs w:val="22"/>
         </w:rPr>
-        <w:t>p(i) is the probability of the ith event in the distribution.</w:t>
+        <w:t>p(</w:t>
+      </w:r>
+      <w:proofErr w:type="spellStart"/>
+      <w:r>
+        <w:rPr>
+          <w:rFonts w:cstheme="minorHAnsi"/>
+          <w:sz w:val="22"/>
+          <w:szCs w:val="22"/>
+        </w:rPr>
+        <w:t>i</w:t>
+      </w:r>
+      <w:proofErr w:type="spellEnd"/>
+      <w:r>
+        <w:rPr>
+          <w:rFonts w:cstheme="minorHAnsi"/>
+          <w:sz w:val="22"/>
+          <w:szCs w:val="22"/>
+        </w:rPr>
+        <w:t xml:space="preserve">) is the probability of the </w:t>
+      </w:r>
+      <w:proofErr w:type="spellStart"/>
+      <w:r>
+        <w:rPr>
+          <w:rFonts w:cstheme="minorHAnsi"/>
+          <w:sz w:val="22"/>
+          <w:szCs w:val="22"/>
+        </w:rPr>
+        <w:t>ith</w:t>
+      </w:r>
+      <w:proofErr w:type="spellEnd"/>
+      <w:r>
+        <w:rPr>
+          <w:rFonts w:cstheme="minorHAnsi"/>
+          <w:sz w:val="22"/>
+          <w:szCs w:val="22"/>
+        </w:rPr>
+        <w:t xml:space="preserve"> event in the distribution.</w:t>
       </w:r>
     </w:p>
     <w:p>
@@ -1470,7 +1542,27 @@
           <w:szCs w:val="22"/>
           <w:lang w:eastAsia="en-GB"/>
         </w:rPr>
-        <w:t xml:space="preserve">, XORs it with the plaintext message m to produce the ciphertext c, and sends it to Bob. Bob generates his own random key </w:t>
+        <w:t xml:space="preserve">, XORs it with the plaintext message m to produce the ciphertext </w:t>
+      </w:r>
+      <w:proofErr w:type="gramStart"/>
+      <w:r>
+        <w:rPr>
+          <w:rFonts w:eastAsia="Times New Roman" w:cstheme="minorHAnsi"/>
+          <w:sz w:val="22"/>
+          <w:szCs w:val="22"/>
+          <w:lang w:eastAsia="en-GB"/>
+        </w:rPr>
+        <w:t>c, and</w:t>
+      </w:r>
+      <w:proofErr w:type="gramEnd"/>
+      <w:r>
+        <w:rPr>
+          <w:rFonts w:eastAsia="Times New Roman" w:cstheme="minorHAnsi"/>
+          <w:sz w:val="22"/>
+          <w:szCs w:val="22"/>
+          <w:lang w:eastAsia="en-GB"/>
+        </w:rPr>
+        <w:t xml:space="preserve"> sends it to Bob. Bob generates his own random key </w:t>
       </w:r>
       <w:r>
         <w:rPr>
@@ -1818,9 +1910,9 @@
     </w:p>
     <w:tbl>
       <w:tblPr>
-        <w:tblStyle w:val="GridTable4"/>
+        <w:tblStyle w:val="GridTable4-Accent1"/>
         <w:tblW w:w="5533" w:type="dxa"/>
-        <w:tblInd w:w="1742" w:type="dxa"/>
+        <w:jc w:val="center"/>
         <w:tblLook w:val="04A0" w:firstRow="1" w:lastRow="0" w:firstColumn="1" w:lastColumn="0" w:noHBand="0" w:noVBand="1"/>
       </w:tblPr>
       <w:tblGrid>
@@ -1832,6 +1924,7 @@
         <w:trPr>
           <w:cnfStyle w:val="100000000000" w:firstRow="1" w:lastRow="0" w:firstColumn="0" w:lastColumn="0" w:oddVBand="0" w:evenVBand="0" w:oddHBand="0" w:evenHBand="0" w:firstRowFirstColumn="0" w:firstRowLastColumn="0" w:lastRowFirstColumn="0" w:lastRowLastColumn="0"/>
           <w:trHeight w:val="243"/>
+          <w:jc w:val="center"/>
         </w:trPr>
         <w:tc>
           <w:tcPr>
@@ -1919,6 +2012,7 @@
         <w:trPr>
           <w:cnfStyle w:val="000000100000" w:firstRow="0" w:lastRow="0" w:firstColumn="0" w:lastColumn="0" w:oddVBand="0" w:evenVBand="0" w:oddHBand="1" w:evenHBand="0" w:firstRowFirstColumn="0" w:firstRowLastColumn="0" w:lastRowFirstColumn="0" w:lastRowLastColumn="0"/>
           <w:trHeight w:val="248"/>
+          <w:jc w:val="center"/>
         </w:trPr>
         <w:tc>
           <w:tcPr>
@@ -2005,6 +2099,7 @@
       <w:tr>
         <w:trPr>
           <w:trHeight w:val="243"/>
+          <w:jc w:val="center"/>
         </w:trPr>
         <w:tc>
           <w:tcPr>
@@ -2083,6 +2178,7 @@
         <w:trPr>
           <w:cnfStyle w:val="000000100000" w:firstRow="0" w:lastRow="0" w:firstColumn="0" w:lastColumn="0" w:oddVBand="0" w:evenVBand="0" w:oddHBand="1" w:evenHBand="0" w:firstRowFirstColumn="0" w:firstRowLastColumn="0" w:lastRowFirstColumn="0" w:lastRowLastColumn="0"/>
           <w:trHeight w:val="248"/>
+          <w:jc w:val="center"/>
         </w:trPr>
         <w:tc>
           <w:tcPr>
@@ -2169,6 +2265,7 @@
       <w:tr>
         <w:trPr>
           <w:trHeight w:val="243"/>
+          <w:jc w:val="center"/>
         </w:trPr>
         <w:tc>
           <w:tcPr>
@@ -2247,6 +2344,7 @@
         <w:trPr>
           <w:cnfStyle w:val="000000100000" w:firstRow="0" w:lastRow="0" w:firstColumn="0" w:lastColumn="0" w:oddVBand="0" w:evenVBand="0" w:oddHBand="1" w:evenHBand="0" w:firstRowFirstColumn="0" w:firstRowLastColumn="0" w:lastRowFirstColumn="0" w:lastRowLastColumn="0"/>
           <w:trHeight w:val="248"/>
+          <w:jc w:val="center"/>
         </w:trPr>
         <w:tc>
           <w:tcPr>
@@ -2351,6 +2449,7 @@
       <w:tr>
         <w:trPr>
           <w:trHeight w:val="243"/>
+          <w:jc w:val="center"/>
         </w:trPr>
         <w:tc>
           <w:tcPr>
@@ -2429,6 +2528,7 @@
         <w:trPr>
           <w:cnfStyle w:val="000000100000" w:firstRow="0" w:lastRow="0" w:firstColumn="0" w:lastColumn="0" w:oddVBand="0" w:evenVBand="0" w:oddHBand="1" w:evenHBand="0" w:firstRowFirstColumn="0" w:firstRowLastColumn="0" w:lastRowFirstColumn="0" w:lastRowLastColumn="0"/>
           <w:trHeight w:val="248"/>
+          <w:jc w:val="center"/>
         </w:trPr>
         <w:tc>
           <w:tcPr>
@@ -2497,6 +2597,7 @@
       <w:tr>
         <w:trPr>
           <w:trHeight w:val="243"/>
+          <w:jc w:val="center"/>
         </w:trPr>
         <w:tc>
           <w:tcPr>
@@ -2602,6 +2703,7 @@
         <w:trPr>
           <w:cnfStyle w:val="000000100000" w:firstRow="0" w:lastRow="0" w:firstColumn="0" w:lastColumn="0" w:oddVBand="0" w:evenVBand="0" w:oddHBand="1" w:evenHBand="0" w:firstRowFirstColumn="0" w:firstRowLastColumn="0" w:lastRowFirstColumn="0" w:lastRowLastColumn="0"/>
           <w:trHeight w:val="248"/>
+          <w:jc w:val="center"/>
         </w:trPr>
         <w:tc>
           <w:tcPr>
@@ -2679,6 +2781,7 @@
       <w:tr>
         <w:trPr>
           <w:trHeight w:val="243"/>
+          <w:jc w:val="center"/>
         </w:trPr>
         <w:tc>
           <w:tcPr>
@@ -2784,6 +2887,7 @@
         <w:trPr>
           <w:cnfStyle w:val="000000100000" w:firstRow="0" w:lastRow="0" w:firstColumn="0" w:lastColumn="0" w:oddVBand="0" w:evenVBand="0" w:oddHBand="1" w:evenHBand="0" w:firstRowFirstColumn="0" w:firstRowLastColumn="0" w:lastRowFirstColumn="0" w:lastRowLastColumn="0"/>
           <w:trHeight w:val="248"/>
+          <w:jc w:val="center"/>
         </w:trPr>
         <w:tc>
           <w:tcPr>
@@ -2861,6 +2965,7 @@
       <w:tr>
         <w:trPr>
           <w:trHeight w:val="243"/>
+          <w:jc w:val="center"/>
         </w:trPr>
         <w:tc>
           <w:tcPr>
@@ -2948,6 +3053,7 @@
         <w:trPr>
           <w:cnfStyle w:val="000000100000" w:firstRow="0" w:lastRow="0" w:firstColumn="0" w:lastColumn="0" w:oddVBand="0" w:evenVBand="0" w:oddHBand="1" w:evenHBand="0" w:firstRowFirstColumn="0" w:firstRowLastColumn="0" w:lastRowFirstColumn="0" w:lastRowLastColumn="0"/>
           <w:trHeight w:val="248"/>
+          <w:jc w:val="center"/>
         </w:trPr>
         <w:tc>
           <w:tcPr>
@@ -3025,6 +3131,7 @@
       <w:tr>
         <w:trPr>
           <w:trHeight w:val="243"/>
+          <w:jc w:val="center"/>
         </w:trPr>
         <w:tc>
           <w:tcPr>
@@ -3218,6 +3325,7 @@
         </w:rPr>
         <w:t xml:space="preserve">Alice and Bob can use the password seed 1101 to generate new random passwords of up to 15 bits without exchanging the new password by </w:t>
       </w:r>
+      <w:proofErr w:type="spellStart"/>
       <w:r>
         <w:rPr>
           <w:rStyle w:val="hgkelc"/>
@@ -3227,6 +3335,7 @@
         </w:rPr>
         <w:t>utilising</w:t>
       </w:r>
+      <w:proofErr w:type="spellEnd"/>
       <w:r>
         <w:rPr>
           <w:rStyle w:val="hgkelc"/>
@@ -3483,7 +3592,21 @@
           <w:sz w:val="22"/>
           <w:szCs w:val="22"/>
         </w:rPr>
-        <w:t>Weak encryption: The Caesar cipher is a relatively weak encryption algorithm since it only uses a simple substitution technique. This makes it vulnerable to attacks such as frequency analysis, where an attacker can analyze the frequency of letters in the ciphertext and use this information to deduce the key value and recover the original plaintext.</w:t>
+        <w:t xml:space="preserve">Weak encryption: The Caesar cipher is a relatively weak encryption algorithm since it only uses a simple substitution technique. This makes it vulnerable to attacks such as frequency analysis, where an attacker can </w:t>
+      </w:r>
+      <w:r>
+        <w:rPr>
+          <w:sz w:val="22"/>
+          <w:szCs w:val="22"/>
+        </w:rPr>
+        <w:t>analyse</w:t>
+      </w:r>
+      <w:r>
+        <w:rPr>
+          <w:sz w:val="22"/>
+          <w:szCs w:val="22"/>
+        </w:rPr>
+        <w:t xml:space="preserve"> the frequency of letters in the ciphertext and use this information to deduce the key value and recover the original plaintext.</w:t>
       </w:r>
     </w:p>
     <w:p>
@@ -3677,21 +3800,21 @@
     </w:p>
     <w:tbl>
       <w:tblPr>
-        <w:tblStyle w:val="GridTable4"/>
+        <w:tblStyle w:val="GridTable4-Accent1"/>
         <w:tblpPr w:leftFromText="180" w:rightFromText="180" w:vertAnchor="text" w:horzAnchor="page" w:tblpX="2143" w:tblpY="243"/>
         <w:tblW w:w="0" w:type="auto"/>
         <w:tblLook w:val="04A0" w:firstRow="1" w:lastRow="0" w:firstColumn="1" w:lastColumn="0" w:noHBand="0" w:noVBand="1"/>
       </w:tblPr>
       <w:tblGrid>
-        <w:gridCol w:w="1516"/>
-        <w:gridCol w:w="576"/>
-        <w:gridCol w:w="623"/>
-        <w:gridCol w:w="577"/>
-        <w:gridCol w:w="534"/>
-        <w:gridCol w:w="623"/>
-        <w:gridCol w:w="623"/>
-        <w:gridCol w:w="675"/>
-        <w:gridCol w:w="623"/>
+        <w:gridCol w:w="1271"/>
+        <w:gridCol w:w="851"/>
+        <w:gridCol w:w="850"/>
+        <w:gridCol w:w="851"/>
+        <w:gridCol w:w="850"/>
+        <w:gridCol w:w="992"/>
+        <w:gridCol w:w="851"/>
+        <w:gridCol w:w="850"/>
+        <w:gridCol w:w="709"/>
       </w:tblGrid>
       <w:tr>
         <w:trPr>
@@ -3701,12 +3824,14 @@
         <w:tc>
           <w:tcPr>
             <w:cnfStyle w:val="001000000000" w:firstRow="0" w:lastRow="0" w:firstColumn="1" w:lastColumn="0" w:oddVBand="0" w:evenVBand="0" w:oddHBand="0" w:evenHBand="0" w:firstRowFirstColumn="0" w:firstRowLastColumn="0" w:lastRowFirstColumn="0" w:lastRowLastColumn="0"/>
-            <w:tcW w:w="1516" w:type="dxa"/>
-          </w:tcPr>
-          <w:p>
-            <w:pPr>
-              <w:pStyle w:val="ListParagraph"/>
-              <w:ind w:left="0"/>
+            <w:tcW w:w="1271" w:type="dxa"/>
+            <w:vAlign w:val="center"/>
+          </w:tcPr>
+          <w:p>
+            <w:pPr>
+              <w:pStyle w:val="ListParagraph"/>
+              <w:ind w:left="0"/>
+              <w:jc w:val="center"/>
               <w:rPr>
                 <w:sz w:val="22"/>
                 <w:szCs w:val="22"/>
@@ -3723,12 +3848,14 @@
         </w:tc>
         <w:tc>
           <w:tcPr>
-            <w:tcW w:w="576" w:type="dxa"/>
-          </w:tcPr>
-          <w:p>
-            <w:pPr>
-              <w:pStyle w:val="ListParagraph"/>
-              <w:ind w:left="0"/>
+            <w:tcW w:w="851" w:type="dxa"/>
+            <w:vAlign w:val="center"/>
+          </w:tcPr>
+          <w:p>
+            <w:pPr>
+              <w:pStyle w:val="ListParagraph"/>
+              <w:ind w:left="0"/>
+              <w:jc w:val="center"/>
               <w:cnfStyle w:val="100000000000" w:firstRow="1" w:lastRow="0" w:firstColumn="0" w:lastColumn="0" w:oddVBand="0" w:evenVBand="0" w:oddHBand="0" w:evenHBand="0" w:firstRowFirstColumn="0" w:firstRowLastColumn="0" w:lastRowFirstColumn="0" w:lastRowLastColumn="0"/>
               <w:rPr>
                 <w:sz w:val="22"/>
@@ -3746,12 +3873,14 @@
         </w:tc>
         <w:tc>
           <w:tcPr>
-            <w:tcW w:w="623" w:type="dxa"/>
-          </w:tcPr>
-          <w:p>
-            <w:pPr>
-              <w:pStyle w:val="ListParagraph"/>
-              <w:ind w:left="0"/>
+            <w:tcW w:w="850" w:type="dxa"/>
+            <w:vAlign w:val="center"/>
+          </w:tcPr>
+          <w:p>
+            <w:pPr>
+              <w:pStyle w:val="ListParagraph"/>
+              <w:ind w:left="0"/>
+              <w:jc w:val="center"/>
               <w:cnfStyle w:val="100000000000" w:firstRow="1" w:lastRow="0" w:firstColumn="0" w:lastColumn="0" w:oddVBand="0" w:evenVBand="0" w:oddHBand="0" w:evenHBand="0" w:firstRowFirstColumn="0" w:firstRowLastColumn="0" w:lastRowFirstColumn="0" w:lastRowLastColumn="0"/>
               <w:rPr>
                 <w:sz w:val="22"/>
@@ -3769,12 +3898,14 @@
         </w:tc>
         <w:tc>
           <w:tcPr>
-            <w:tcW w:w="577" w:type="dxa"/>
-          </w:tcPr>
-          <w:p>
-            <w:pPr>
-              <w:pStyle w:val="ListParagraph"/>
-              <w:ind w:left="0"/>
+            <w:tcW w:w="851" w:type="dxa"/>
+            <w:vAlign w:val="center"/>
+          </w:tcPr>
+          <w:p>
+            <w:pPr>
+              <w:pStyle w:val="ListParagraph"/>
+              <w:ind w:left="0"/>
+              <w:jc w:val="center"/>
               <w:cnfStyle w:val="100000000000" w:firstRow="1" w:lastRow="0" w:firstColumn="0" w:lastColumn="0" w:oddVBand="0" w:evenVBand="0" w:oddHBand="0" w:evenHBand="0" w:firstRowFirstColumn="0" w:firstRowLastColumn="0" w:lastRowFirstColumn="0" w:lastRowLastColumn="0"/>
               <w:rPr>
                 <w:sz w:val="22"/>
@@ -3792,12 +3923,14 @@
         </w:tc>
         <w:tc>
           <w:tcPr>
-            <w:tcW w:w="534" w:type="dxa"/>
-          </w:tcPr>
-          <w:p>
-            <w:pPr>
-              <w:pStyle w:val="ListParagraph"/>
-              <w:ind w:left="0"/>
+            <w:tcW w:w="850" w:type="dxa"/>
+            <w:vAlign w:val="center"/>
+          </w:tcPr>
+          <w:p>
+            <w:pPr>
+              <w:pStyle w:val="ListParagraph"/>
+              <w:ind w:left="0"/>
+              <w:jc w:val="center"/>
               <w:cnfStyle w:val="100000000000" w:firstRow="1" w:lastRow="0" w:firstColumn="0" w:lastColumn="0" w:oddVBand="0" w:evenVBand="0" w:oddHBand="0" w:evenHBand="0" w:firstRowFirstColumn="0" w:firstRowLastColumn="0" w:lastRowFirstColumn="0" w:lastRowLastColumn="0"/>
               <w:rPr>
                 <w:sz w:val="22"/>
@@ -3815,12 +3948,14 @@
         </w:tc>
         <w:tc>
           <w:tcPr>
-            <w:tcW w:w="623" w:type="dxa"/>
-          </w:tcPr>
-          <w:p>
-            <w:pPr>
-              <w:pStyle w:val="ListParagraph"/>
-              <w:ind w:left="0"/>
+            <w:tcW w:w="992" w:type="dxa"/>
+            <w:vAlign w:val="center"/>
+          </w:tcPr>
+          <w:p>
+            <w:pPr>
+              <w:pStyle w:val="ListParagraph"/>
+              <w:ind w:left="0"/>
+              <w:jc w:val="center"/>
               <w:cnfStyle w:val="100000000000" w:firstRow="1" w:lastRow="0" w:firstColumn="0" w:lastColumn="0" w:oddVBand="0" w:evenVBand="0" w:oddHBand="0" w:evenHBand="0" w:firstRowFirstColumn="0" w:firstRowLastColumn="0" w:lastRowFirstColumn="0" w:lastRowLastColumn="0"/>
               <w:rPr>
                 <w:sz w:val="22"/>
@@ -3838,12 +3973,14 @@
         </w:tc>
         <w:tc>
           <w:tcPr>
-            <w:tcW w:w="623" w:type="dxa"/>
-          </w:tcPr>
-          <w:p>
-            <w:pPr>
-              <w:pStyle w:val="ListParagraph"/>
-              <w:ind w:left="0"/>
+            <w:tcW w:w="851" w:type="dxa"/>
+            <w:vAlign w:val="center"/>
+          </w:tcPr>
+          <w:p>
+            <w:pPr>
+              <w:pStyle w:val="ListParagraph"/>
+              <w:ind w:left="0"/>
+              <w:jc w:val="center"/>
               <w:cnfStyle w:val="100000000000" w:firstRow="1" w:lastRow="0" w:firstColumn="0" w:lastColumn="0" w:oddVBand="0" w:evenVBand="0" w:oddHBand="0" w:evenHBand="0" w:firstRowFirstColumn="0" w:firstRowLastColumn="0" w:lastRowFirstColumn="0" w:lastRowLastColumn="0"/>
               <w:rPr>
                 <w:sz w:val="22"/>
@@ -3861,12 +3998,14 @@
         </w:tc>
         <w:tc>
           <w:tcPr>
-            <w:tcW w:w="675" w:type="dxa"/>
-          </w:tcPr>
-          <w:p>
-            <w:pPr>
-              <w:pStyle w:val="ListParagraph"/>
-              <w:ind w:left="0"/>
+            <w:tcW w:w="850" w:type="dxa"/>
+            <w:vAlign w:val="center"/>
+          </w:tcPr>
+          <w:p>
+            <w:pPr>
+              <w:pStyle w:val="ListParagraph"/>
+              <w:ind w:left="0"/>
+              <w:jc w:val="center"/>
               <w:cnfStyle w:val="100000000000" w:firstRow="1" w:lastRow="0" w:firstColumn="0" w:lastColumn="0" w:oddVBand="0" w:evenVBand="0" w:oddHBand="0" w:evenHBand="0" w:firstRowFirstColumn="0" w:firstRowLastColumn="0" w:lastRowFirstColumn="0" w:lastRowLastColumn="0"/>
               <w:rPr>
                 <w:sz w:val="22"/>
@@ -3884,12 +4023,14 @@
         </w:tc>
         <w:tc>
           <w:tcPr>
-            <w:tcW w:w="623" w:type="dxa"/>
-          </w:tcPr>
-          <w:p>
-            <w:pPr>
-              <w:pStyle w:val="ListParagraph"/>
-              <w:ind w:left="0"/>
+            <w:tcW w:w="709" w:type="dxa"/>
+            <w:vAlign w:val="center"/>
+          </w:tcPr>
+          <w:p>
+            <w:pPr>
+              <w:pStyle w:val="ListParagraph"/>
+              <w:ind w:left="0"/>
+              <w:jc w:val="center"/>
               <w:cnfStyle w:val="100000000000" w:firstRow="1" w:lastRow="0" w:firstColumn="0" w:lastColumn="0" w:oddVBand="0" w:evenVBand="0" w:oddHBand="0" w:evenHBand="0" w:firstRowFirstColumn="0" w:firstRowLastColumn="0" w:lastRowFirstColumn="0" w:lastRowLastColumn="0"/>
               <w:rPr>
                 <w:sz w:val="22"/>
@@ -3914,12 +4055,14 @@
         <w:tc>
           <w:tcPr>
             <w:cnfStyle w:val="001000000000" w:firstRow="0" w:lastRow="0" w:firstColumn="1" w:lastColumn="0" w:oddVBand="0" w:evenVBand="0" w:oddHBand="0" w:evenHBand="0" w:firstRowFirstColumn="0" w:firstRowLastColumn="0" w:lastRowFirstColumn="0" w:lastRowLastColumn="0"/>
-            <w:tcW w:w="1516" w:type="dxa"/>
-          </w:tcPr>
-          <w:p>
-            <w:pPr>
-              <w:pStyle w:val="ListParagraph"/>
-              <w:ind w:left="0"/>
+            <w:tcW w:w="1271" w:type="dxa"/>
+            <w:vAlign w:val="center"/>
+          </w:tcPr>
+          <w:p>
+            <w:pPr>
+              <w:pStyle w:val="ListParagraph"/>
+              <w:ind w:left="0"/>
+              <w:jc w:val="center"/>
               <w:rPr>
                 <w:sz w:val="22"/>
                 <w:szCs w:val="22"/>
@@ -3936,12 +4079,14 @@
         </w:tc>
         <w:tc>
           <w:tcPr>
-            <w:tcW w:w="576" w:type="dxa"/>
-          </w:tcPr>
-          <w:p>
-            <w:pPr>
-              <w:pStyle w:val="ListParagraph"/>
-              <w:ind w:left="0"/>
+            <w:tcW w:w="851" w:type="dxa"/>
+            <w:vAlign w:val="center"/>
+          </w:tcPr>
+          <w:p>
+            <w:pPr>
+              <w:pStyle w:val="ListParagraph"/>
+              <w:ind w:left="0"/>
+              <w:jc w:val="center"/>
               <w:cnfStyle w:val="000000100000" w:firstRow="0" w:lastRow="0" w:firstColumn="0" w:lastColumn="0" w:oddVBand="0" w:evenVBand="0" w:oddHBand="1" w:evenHBand="0" w:firstRowFirstColumn="0" w:firstRowLastColumn="0" w:lastRowFirstColumn="0" w:lastRowLastColumn="0"/>
               <w:rPr>
                 <w:sz w:val="22"/>
@@ -3959,12 +4104,14 @@
         </w:tc>
         <w:tc>
           <w:tcPr>
-            <w:tcW w:w="623" w:type="dxa"/>
-          </w:tcPr>
-          <w:p>
-            <w:pPr>
-              <w:pStyle w:val="ListParagraph"/>
-              <w:ind w:left="0"/>
+            <w:tcW w:w="850" w:type="dxa"/>
+            <w:vAlign w:val="center"/>
+          </w:tcPr>
+          <w:p>
+            <w:pPr>
+              <w:pStyle w:val="ListParagraph"/>
+              <w:ind w:left="0"/>
+              <w:jc w:val="center"/>
               <w:cnfStyle w:val="000000100000" w:firstRow="0" w:lastRow="0" w:firstColumn="0" w:lastColumn="0" w:oddVBand="0" w:evenVBand="0" w:oddHBand="1" w:evenHBand="0" w:firstRowFirstColumn="0" w:firstRowLastColumn="0" w:lastRowFirstColumn="0" w:lastRowLastColumn="0"/>
               <w:rPr>
                 <w:sz w:val="22"/>
@@ -3982,12 +4129,14 @@
         </w:tc>
         <w:tc>
           <w:tcPr>
-            <w:tcW w:w="577" w:type="dxa"/>
-          </w:tcPr>
-          <w:p>
-            <w:pPr>
-              <w:pStyle w:val="ListParagraph"/>
-              <w:ind w:left="0"/>
+            <w:tcW w:w="851" w:type="dxa"/>
+            <w:vAlign w:val="center"/>
+          </w:tcPr>
+          <w:p>
+            <w:pPr>
+              <w:pStyle w:val="ListParagraph"/>
+              <w:ind w:left="0"/>
+              <w:jc w:val="center"/>
               <w:cnfStyle w:val="000000100000" w:firstRow="0" w:lastRow="0" w:firstColumn="0" w:lastColumn="0" w:oddVBand="0" w:evenVBand="0" w:oddHBand="1" w:evenHBand="0" w:firstRowFirstColumn="0" w:firstRowLastColumn="0" w:lastRowFirstColumn="0" w:lastRowLastColumn="0"/>
               <w:rPr>
                 <w:sz w:val="22"/>
@@ -4005,12 +4154,14 @@
         </w:tc>
         <w:tc>
           <w:tcPr>
-            <w:tcW w:w="534" w:type="dxa"/>
-          </w:tcPr>
-          <w:p>
-            <w:pPr>
-              <w:pStyle w:val="ListParagraph"/>
-              <w:ind w:left="0"/>
+            <w:tcW w:w="850" w:type="dxa"/>
+            <w:vAlign w:val="center"/>
+          </w:tcPr>
+          <w:p>
+            <w:pPr>
+              <w:pStyle w:val="ListParagraph"/>
+              <w:ind w:left="0"/>
+              <w:jc w:val="center"/>
               <w:cnfStyle w:val="000000100000" w:firstRow="0" w:lastRow="0" w:firstColumn="0" w:lastColumn="0" w:oddVBand="0" w:evenVBand="0" w:oddHBand="1" w:evenHBand="0" w:firstRowFirstColumn="0" w:firstRowLastColumn="0" w:lastRowFirstColumn="0" w:lastRowLastColumn="0"/>
               <w:rPr>
                 <w:sz w:val="22"/>
@@ -4028,12 +4179,14 @@
         </w:tc>
         <w:tc>
           <w:tcPr>
-            <w:tcW w:w="623" w:type="dxa"/>
-          </w:tcPr>
-          <w:p>
-            <w:pPr>
-              <w:pStyle w:val="ListParagraph"/>
-              <w:ind w:left="0"/>
+            <w:tcW w:w="992" w:type="dxa"/>
+            <w:vAlign w:val="center"/>
+          </w:tcPr>
+          <w:p>
+            <w:pPr>
+              <w:pStyle w:val="ListParagraph"/>
+              <w:ind w:left="0"/>
+              <w:jc w:val="center"/>
               <w:cnfStyle w:val="000000100000" w:firstRow="0" w:lastRow="0" w:firstColumn="0" w:lastColumn="0" w:oddVBand="0" w:evenVBand="0" w:oddHBand="1" w:evenHBand="0" w:firstRowFirstColumn="0" w:firstRowLastColumn="0" w:lastRowFirstColumn="0" w:lastRowLastColumn="0"/>
               <w:rPr>
                 <w:sz w:val="22"/>
@@ -4051,12 +4204,14 @@
         </w:tc>
         <w:tc>
           <w:tcPr>
-            <w:tcW w:w="623" w:type="dxa"/>
-          </w:tcPr>
-          <w:p>
-            <w:pPr>
-              <w:pStyle w:val="ListParagraph"/>
-              <w:ind w:left="0"/>
+            <w:tcW w:w="851" w:type="dxa"/>
+            <w:vAlign w:val="center"/>
+          </w:tcPr>
+          <w:p>
+            <w:pPr>
+              <w:pStyle w:val="ListParagraph"/>
+              <w:ind w:left="0"/>
+              <w:jc w:val="center"/>
               <w:cnfStyle w:val="000000100000" w:firstRow="0" w:lastRow="0" w:firstColumn="0" w:lastColumn="0" w:oddVBand="0" w:evenVBand="0" w:oddHBand="1" w:evenHBand="0" w:firstRowFirstColumn="0" w:firstRowLastColumn="0" w:lastRowFirstColumn="0" w:lastRowLastColumn="0"/>
               <w:rPr>
                 <w:sz w:val="22"/>
@@ -4074,12 +4229,14 @@
         </w:tc>
         <w:tc>
           <w:tcPr>
-            <w:tcW w:w="675" w:type="dxa"/>
-          </w:tcPr>
-          <w:p>
-            <w:pPr>
-              <w:pStyle w:val="ListParagraph"/>
-              <w:ind w:left="0"/>
+            <w:tcW w:w="850" w:type="dxa"/>
+            <w:vAlign w:val="center"/>
+          </w:tcPr>
+          <w:p>
+            <w:pPr>
+              <w:pStyle w:val="ListParagraph"/>
+              <w:ind w:left="0"/>
+              <w:jc w:val="center"/>
               <w:cnfStyle w:val="000000100000" w:firstRow="0" w:lastRow="0" w:firstColumn="0" w:lastColumn="0" w:oddVBand="0" w:evenVBand="0" w:oddHBand="1" w:evenHBand="0" w:firstRowFirstColumn="0" w:firstRowLastColumn="0" w:lastRowFirstColumn="0" w:lastRowLastColumn="0"/>
               <w:rPr>
                 <w:sz w:val="22"/>
@@ -4097,12 +4254,14 @@
         </w:tc>
         <w:tc>
           <w:tcPr>
-            <w:tcW w:w="623" w:type="dxa"/>
-          </w:tcPr>
-          <w:p>
-            <w:pPr>
-              <w:pStyle w:val="ListParagraph"/>
-              <w:ind w:left="0"/>
+            <w:tcW w:w="709" w:type="dxa"/>
+            <w:vAlign w:val="center"/>
+          </w:tcPr>
+          <w:p>
+            <w:pPr>
+              <w:pStyle w:val="ListParagraph"/>
+              <w:ind w:left="0"/>
+              <w:jc w:val="center"/>
               <w:cnfStyle w:val="000000100000" w:firstRow="0" w:lastRow="0" w:firstColumn="0" w:lastColumn="0" w:oddVBand="0" w:evenVBand="0" w:oddHBand="1" w:evenHBand="0" w:firstRowFirstColumn="0" w:firstRowLastColumn="0" w:lastRowFirstColumn="0" w:lastRowLastColumn="0"/>
               <w:rPr>
                 <w:sz w:val="22"/>
@@ -4126,12 +4285,14 @@
         <w:tc>
           <w:tcPr>
             <w:cnfStyle w:val="001000000000" w:firstRow="0" w:lastRow="0" w:firstColumn="1" w:lastColumn="0" w:oddVBand="0" w:evenVBand="0" w:oddHBand="0" w:evenHBand="0" w:firstRowFirstColumn="0" w:firstRowLastColumn="0" w:lastRowFirstColumn="0" w:lastRowLastColumn="0"/>
-            <w:tcW w:w="1516" w:type="dxa"/>
-          </w:tcPr>
-          <w:p>
-            <w:pPr>
-              <w:pStyle w:val="ListParagraph"/>
-              <w:ind w:left="0"/>
+            <w:tcW w:w="1271" w:type="dxa"/>
+            <w:vAlign w:val="center"/>
+          </w:tcPr>
+          <w:p>
+            <w:pPr>
+              <w:pStyle w:val="ListParagraph"/>
+              <w:ind w:left="0"/>
+              <w:jc w:val="center"/>
               <w:rPr>
                 <w:sz w:val="22"/>
                 <w:szCs w:val="22"/>
@@ -4148,12 +4309,14 @@
         </w:tc>
         <w:tc>
           <w:tcPr>
-            <w:tcW w:w="576" w:type="dxa"/>
-          </w:tcPr>
-          <w:p>
-            <w:pPr>
-              <w:pStyle w:val="ListParagraph"/>
-              <w:ind w:left="0"/>
+            <w:tcW w:w="851" w:type="dxa"/>
+            <w:vAlign w:val="center"/>
+          </w:tcPr>
+          <w:p>
+            <w:pPr>
+              <w:pStyle w:val="ListParagraph"/>
+              <w:ind w:left="0"/>
+              <w:jc w:val="center"/>
               <w:cnfStyle w:val="000000000000" w:firstRow="0" w:lastRow="0" w:firstColumn="0" w:lastColumn="0" w:oddVBand="0" w:evenVBand="0" w:oddHBand="0" w:evenHBand="0" w:firstRowFirstColumn="0" w:firstRowLastColumn="0" w:lastRowFirstColumn="0" w:lastRowLastColumn="0"/>
               <w:rPr>
                 <w:sz w:val="22"/>
@@ -4171,12 +4334,14 @@
         </w:tc>
         <w:tc>
           <w:tcPr>
-            <w:tcW w:w="623" w:type="dxa"/>
-          </w:tcPr>
-          <w:p>
-            <w:pPr>
-              <w:pStyle w:val="ListParagraph"/>
-              <w:ind w:left="0"/>
+            <w:tcW w:w="850" w:type="dxa"/>
+            <w:vAlign w:val="center"/>
+          </w:tcPr>
+          <w:p>
+            <w:pPr>
+              <w:pStyle w:val="ListParagraph"/>
+              <w:ind w:left="0"/>
+              <w:jc w:val="center"/>
               <w:cnfStyle w:val="000000000000" w:firstRow="0" w:lastRow="0" w:firstColumn="0" w:lastColumn="0" w:oddVBand="0" w:evenVBand="0" w:oddHBand="0" w:evenHBand="0" w:firstRowFirstColumn="0" w:firstRowLastColumn="0" w:lastRowFirstColumn="0" w:lastRowLastColumn="0"/>
               <w:rPr>
                 <w:sz w:val="22"/>
@@ -4194,12 +4359,14 @@
         </w:tc>
         <w:tc>
           <w:tcPr>
-            <w:tcW w:w="577" w:type="dxa"/>
-          </w:tcPr>
-          <w:p>
-            <w:pPr>
-              <w:pStyle w:val="ListParagraph"/>
-              <w:ind w:left="0"/>
+            <w:tcW w:w="851" w:type="dxa"/>
+            <w:vAlign w:val="center"/>
+          </w:tcPr>
+          <w:p>
+            <w:pPr>
+              <w:pStyle w:val="ListParagraph"/>
+              <w:ind w:left="0"/>
+              <w:jc w:val="center"/>
               <w:cnfStyle w:val="000000000000" w:firstRow="0" w:lastRow="0" w:firstColumn="0" w:lastColumn="0" w:oddVBand="0" w:evenVBand="0" w:oddHBand="0" w:evenHBand="0" w:firstRowFirstColumn="0" w:firstRowLastColumn="0" w:lastRowFirstColumn="0" w:lastRowLastColumn="0"/>
               <w:rPr>
                 <w:sz w:val="22"/>
@@ -4217,12 +4384,14 @@
         </w:tc>
         <w:tc>
           <w:tcPr>
-            <w:tcW w:w="534" w:type="dxa"/>
-          </w:tcPr>
-          <w:p>
-            <w:pPr>
-              <w:pStyle w:val="ListParagraph"/>
-              <w:ind w:left="0"/>
+            <w:tcW w:w="850" w:type="dxa"/>
+            <w:vAlign w:val="center"/>
+          </w:tcPr>
+          <w:p>
+            <w:pPr>
+              <w:pStyle w:val="ListParagraph"/>
+              <w:ind w:left="0"/>
+              <w:jc w:val="center"/>
               <w:cnfStyle w:val="000000000000" w:firstRow="0" w:lastRow="0" w:firstColumn="0" w:lastColumn="0" w:oddVBand="0" w:evenVBand="0" w:oddHBand="0" w:evenHBand="0" w:firstRowFirstColumn="0" w:firstRowLastColumn="0" w:lastRowFirstColumn="0" w:lastRowLastColumn="0"/>
               <w:rPr>
                 <w:sz w:val="22"/>
@@ -4240,12 +4409,14 @@
         </w:tc>
         <w:tc>
           <w:tcPr>
-            <w:tcW w:w="623" w:type="dxa"/>
-          </w:tcPr>
-          <w:p>
-            <w:pPr>
-              <w:pStyle w:val="ListParagraph"/>
-              <w:ind w:left="0"/>
+            <w:tcW w:w="992" w:type="dxa"/>
+            <w:vAlign w:val="center"/>
+          </w:tcPr>
+          <w:p>
+            <w:pPr>
+              <w:pStyle w:val="ListParagraph"/>
+              <w:ind w:left="0"/>
+              <w:jc w:val="center"/>
               <w:cnfStyle w:val="000000000000" w:firstRow="0" w:lastRow="0" w:firstColumn="0" w:lastColumn="0" w:oddVBand="0" w:evenVBand="0" w:oddHBand="0" w:evenHBand="0" w:firstRowFirstColumn="0" w:firstRowLastColumn="0" w:lastRowFirstColumn="0" w:lastRowLastColumn="0"/>
               <w:rPr>
                 <w:sz w:val="22"/>
@@ -4263,12 +4434,14 @@
         </w:tc>
         <w:tc>
           <w:tcPr>
-            <w:tcW w:w="623" w:type="dxa"/>
-          </w:tcPr>
-          <w:p>
-            <w:pPr>
-              <w:pStyle w:val="ListParagraph"/>
-              <w:ind w:left="0"/>
+            <w:tcW w:w="851" w:type="dxa"/>
+            <w:vAlign w:val="center"/>
+          </w:tcPr>
+          <w:p>
+            <w:pPr>
+              <w:pStyle w:val="ListParagraph"/>
+              <w:ind w:left="0"/>
+              <w:jc w:val="center"/>
               <w:cnfStyle w:val="000000000000" w:firstRow="0" w:lastRow="0" w:firstColumn="0" w:lastColumn="0" w:oddVBand="0" w:evenVBand="0" w:oddHBand="0" w:evenHBand="0" w:firstRowFirstColumn="0" w:firstRowLastColumn="0" w:lastRowFirstColumn="0" w:lastRowLastColumn="0"/>
               <w:rPr>
                 <w:sz w:val="22"/>
@@ -4286,12 +4459,14 @@
         </w:tc>
         <w:tc>
           <w:tcPr>
-            <w:tcW w:w="675" w:type="dxa"/>
-          </w:tcPr>
-          <w:p>
-            <w:pPr>
-              <w:pStyle w:val="ListParagraph"/>
-              <w:ind w:left="0"/>
+            <w:tcW w:w="850" w:type="dxa"/>
+            <w:vAlign w:val="center"/>
+          </w:tcPr>
+          <w:p>
+            <w:pPr>
+              <w:pStyle w:val="ListParagraph"/>
+              <w:ind w:left="0"/>
+              <w:jc w:val="center"/>
               <w:cnfStyle w:val="000000000000" w:firstRow="0" w:lastRow="0" w:firstColumn="0" w:lastColumn="0" w:oddVBand="0" w:evenVBand="0" w:oddHBand="0" w:evenHBand="0" w:firstRowFirstColumn="0" w:firstRowLastColumn="0" w:lastRowFirstColumn="0" w:lastRowLastColumn="0"/>
               <w:rPr>
                 <w:sz w:val="22"/>
@@ -4309,12 +4484,14 @@
         </w:tc>
         <w:tc>
           <w:tcPr>
-            <w:tcW w:w="623" w:type="dxa"/>
-          </w:tcPr>
-          <w:p>
-            <w:pPr>
-              <w:pStyle w:val="ListParagraph"/>
-              <w:ind w:left="0"/>
+            <w:tcW w:w="709" w:type="dxa"/>
+            <w:vAlign w:val="center"/>
+          </w:tcPr>
+          <w:p>
+            <w:pPr>
+              <w:pStyle w:val="ListParagraph"/>
+              <w:ind w:left="0"/>
+              <w:jc w:val="center"/>
               <w:cnfStyle w:val="000000000000" w:firstRow="0" w:lastRow="0" w:firstColumn="0" w:lastColumn="0" w:oddVBand="0" w:evenVBand="0" w:oddHBand="0" w:evenHBand="0" w:firstRowFirstColumn="0" w:firstRowLastColumn="0" w:lastRowFirstColumn="0" w:lastRowLastColumn="0"/>
               <w:rPr>
                 <w:sz w:val="22"/>
@@ -4342,12 +4519,99 @@
     </w:p>
     <w:p>
       <w:pPr>
+        <w:rPr>
+          <w:sz w:val="22"/>
+          <w:szCs w:val="22"/>
+        </w:rPr>
+      </w:pPr>
+    </w:p>
+    <w:p>
+      <w:pPr>
+        <w:rPr>
+          <w:sz w:val="22"/>
+          <w:szCs w:val="22"/>
+        </w:rPr>
+      </w:pPr>
+    </w:p>
+    <w:p>
+      <w:pPr>
+        <w:rPr>
+          <w:sz w:val="22"/>
+          <w:szCs w:val="22"/>
+        </w:rPr>
+      </w:pPr>
+    </w:p>
+    <w:p>
+      <w:pPr>
+        <w:rPr>
+          <w:sz w:val="22"/>
+          <w:szCs w:val="22"/>
+        </w:rPr>
+      </w:pPr>
+    </w:p>
+    <w:p>
+      <w:pPr>
+        <w:rPr>
+          <w:sz w:val="22"/>
+          <w:szCs w:val="22"/>
+        </w:rPr>
+      </w:pPr>
+    </w:p>
+    <w:p>
+      <w:pPr>
+        <w:rPr>
+          <w:sz w:val="22"/>
+          <w:szCs w:val="22"/>
+        </w:rPr>
+      </w:pPr>
+    </w:p>
+    <w:p>
+      <w:pPr>
         <w:pStyle w:val="ListParagraph"/>
         <w:rPr>
           <w:sz w:val="22"/>
           <w:szCs w:val="22"/>
         </w:rPr>
       </w:pPr>
+      <w:r>
+        <w:rPr>
+          <w:sz w:val="22"/>
+          <w:szCs w:val="22"/>
+        </w:rPr>
+        <w:t>To encrypt the first letter, "c" (which corresponds to the third letter in the alphabet), we add the first number in the key, 5 (which corresponds to the sixth letter in the alphabet), modulo 26: (3 + 5) mod 26 = 8, which corresponds to the letter "</w:t>
+      </w:r>
+      <w:proofErr w:type="spellStart"/>
+      <w:r>
+        <w:rPr>
+          <w:sz w:val="22"/>
+          <w:szCs w:val="22"/>
+        </w:rPr>
+        <w:t>i</w:t>
+      </w:r>
+      <w:proofErr w:type="spellEnd"/>
+      <w:r>
+        <w:rPr>
+          <w:sz w:val="22"/>
+          <w:szCs w:val="22"/>
+        </w:rPr>
+        <w:t>". Continuing in this way, we get the ciphertext "</w:t>
+      </w:r>
+      <w:proofErr w:type="spellStart"/>
+      <w:r>
+        <w:rPr>
+          <w:sz w:val="22"/>
+          <w:szCs w:val="22"/>
+        </w:rPr>
+        <w:t>jxmybkwk</w:t>
+      </w:r>
+      <w:proofErr w:type="spellEnd"/>
+      <w:r>
+        <w:rPr>
+          <w:sz w:val="22"/>
+          <w:szCs w:val="22"/>
+        </w:rPr>
+        <w:t>".</w:t>
+      </w:r>
     </w:p>
     <w:p>
       <w:pPr>
@@ -4366,63 +4630,44 @@
           <w:szCs w:val="22"/>
         </w:rPr>
       </w:pPr>
-    </w:p>
-    <w:p>
-      <w:pPr>
-        <w:pStyle w:val="ListParagraph"/>
-        <w:rPr>
-          <w:sz w:val="22"/>
-          <w:szCs w:val="22"/>
-        </w:rPr>
-      </w:pPr>
-    </w:p>
-    <w:p>
-      <w:pPr>
-        <w:rPr>
-          <w:sz w:val="22"/>
-          <w:szCs w:val="22"/>
-        </w:rPr>
-      </w:pPr>
-    </w:p>
-    <w:p>
-      <w:pPr>
-        <w:pStyle w:val="ListParagraph"/>
-        <w:rPr>
-          <w:sz w:val="22"/>
-          <w:szCs w:val="22"/>
-        </w:rPr>
-      </w:pPr>
-      <w:r>
-        <w:rPr>
-          <w:sz w:val="22"/>
-          <w:szCs w:val="22"/>
-        </w:rPr>
-        <w:t>To encrypt the first letter, "c" (which corresponds to the third letter in the alphabet), we add the first number in the key, 5 (which corresponds to the sixth letter in the alphabet), modulo 26: (3 + 5) mod 26 = 8, which corresponds to the letter "i". Continuing in this way, we get the ciphertext "jxmybkwk".</w:t>
-      </w:r>
-    </w:p>
-    <w:p>
-      <w:pPr>
-        <w:pStyle w:val="ListParagraph"/>
-        <w:rPr>
-          <w:sz w:val="22"/>
-          <w:szCs w:val="22"/>
-        </w:rPr>
-      </w:pPr>
-    </w:p>
-    <w:p>
-      <w:pPr>
-        <w:pStyle w:val="ListParagraph"/>
-        <w:rPr>
-          <w:sz w:val="22"/>
-          <w:szCs w:val="22"/>
-        </w:rPr>
-      </w:pPr>
-      <w:r>
-        <w:rPr>
-          <w:sz w:val="22"/>
-          <w:szCs w:val="22"/>
-        </w:rPr>
-        <w:t>The Vernam cipher is theoretically unbreakable, as long as the key is truly random, used only once, and kept secret from everyone except the sender and receiver. However, in practice, it is almost impossible to generate truly random keys, and any deviation from perfect randomness in the key can lead to vulnerabilities that can be exploited by an attacker. Additionally, the key must be securely transmitted between the sender and receiver, which can be a challenge. Finally, the key can only be used once, which means that the sender and receiver must have a way to generate new, random keys for each message. All of these factors make the Vernam cipher impractical for most real-world applications.</w:t>
+      <w:r>
+        <w:rPr>
+          <w:sz w:val="22"/>
+          <w:szCs w:val="22"/>
+        </w:rPr>
+        <w:t xml:space="preserve">The Vernam cipher is theoretically unbreakable, </w:t>
+      </w:r>
+      <w:proofErr w:type="gramStart"/>
+      <w:r>
+        <w:rPr>
+          <w:sz w:val="22"/>
+          <w:szCs w:val="22"/>
+        </w:rPr>
+        <w:t>as long as</w:t>
+      </w:r>
+      <w:proofErr w:type="gramEnd"/>
+      <w:r>
+        <w:rPr>
+          <w:sz w:val="22"/>
+          <w:szCs w:val="22"/>
+        </w:rPr>
+        <w:t xml:space="preserve"> the key is truly random, used only once, and kept secret from everyone except the sender and receiver. However, in practice, it is almost impossible to generate truly random keys, and any deviation from perfect randomness in the key can lead to vulnerabilities that can be exploited by an attacker. Additionally, the key must be securely transmitted between the sender and receiver, which can be a challenge. Finally, the key can only be used once, which means that the sender and receiver must have a way to generate new, random keys for each message. </w:t>
+      </w:r>
+      <w:proofErr w:type="gramStart"/>
+      <w:r>
+        <w:rPr>
+          <w:sz w:val="22"/>
+          <w:szCs w:val="22"/>
+        </w:rPr>
+        <w:t>All of</w:t>
+      </w:r>
+      <w:proofErr w:type="gramEnd"/>
+      <w:r>
+        <w:rPr>
+          <w:sz w:val="22"/>
+          <w:szCs w:val="22"/>
+        </w:rPr>
+        <w:t xml:space="preserve"> these factors make the Vernam cipher impractical for most real-world applications.</w:t>
       </w:r>
     </w:p>
     <w:p/>
@@ -4606,7 +4851,23 @@
           <w:sz w:val="22"/>
           <w:szCs w:val="22"/>
         </w:rPr>
-        <w:t>Number of Lines = Length(message)/Length(Key)</w:t>
+        <w:t>Number of Lines = Length(message)/</w:t>
+      </w:r>
+      <w:proofErr w:type="gramStart"/>
+      <w:r>
+        <w:rPr>
+          <w:sz w:val="22"/>
+          <w:szCs w:val="22"/>
+        </w:rPr>
+        <w:t>Length(</w:t>
+      </w:r>
+      <w:proofErr w:type="gramEnd"/>
+      <w:r>
+        <w:rPr>
+          <w:sz w:val="22"/>
+          <w:szCs w:val="22"/>
+        </w:rPr>
+        <w:t>Key)</w:t>
       </w:r>
     </w:p>
     <w:p>
@@ -4626,8 +4887,17 @@
           <w:sz w:val="22"/>
           <w:szCs w:val="22"/>
         </w:rPr>
-        <w:t>Input the message by columns in alphabetic order</w:t>
-      </w:r>
+        <w:t xml:space="preserve">Input the message by columns in alphabetic </w:t>
+      </w:r>
+      <w:proofErr w:type="gramStart"/>
+      <w:r>
+        <w:rPr>
+          <w:sz w:val="22"/>
+          <w:szCs w:val="22"/>
+        </w:rPr>
+        <w:t>order</w:t>
+      </w:r>
+      <w:proofErr w:type="gramEnd"/>
     </w:p>
     <w:p>
       <w:pPr>
@@ -4730,7 +5000,7 @@
     </w:p>
     <w:tbl>
       <w:tblPr>
-        <w:tblStyle w:val="GridTable4"/>
+        <w:tblStyle w:val="GridTable4-Accent1"/>
         <w:tblW w:w="2984" w:type="dxa"/>
         <w:jc w:val="center"/>
         <w:tblLook w:val="04A0" w:firstRow="1" w:lastRow="0" w:firstColumn="1" w:lastColumn="0" w:noHBand="0" w:noVBand="1"/>
@@ -6180,7 +6450,7 @@
     </w:p>
     <w:tbl>
       <w:tblPr>
-        <w:tblStyle w:val="GridTable4"/>
+        <w:tblStyle w:val="GridTable4-Accent1"/>
         <w:tblW w:w="3024" w:type="dxa"/>
         <w:jc w:val="center"/>
         <w:tblLook w:val="04A0" w:firstRow="1" w:lastRow="0" w:firstColumn="1" w:lastColumn="0" w:noHBand="0" w:noVBand="1"/>
@@ -8525,7 +8795,7 @@
       <w:tblPr>
         <w:tblStyle w:val="GridTable5Dark-Accent1"/>
         <w:tblW w:w="0" w:type="auto"/>
-        <w:tblInd w:w="607" w:type="dxa"/>
+        <w:jc w:val="center"/>
         <w:tblLook w:val="04A0" w:firstRow="1" w:lastRow="0" w:firstColumn="1" w:lastColumn="0" w:noHBand="0" w:noVBand="1"/>
       </w:tblPr>
       <w:tblGrid>
@@ -8551,6 +8821,7 @@
         <w:trPr>
           <w:cnfStyle w:val="100000000000" w:firstRow="1" w:lastRow="0" w:firstColumn="0" w:lastColumn="0" w:oddVBand="0" w:evenVBand="0" w:oddHBand="0" w:evenHBand="0" w:firstRowFirstColumn="0" w:firstRowLastColumn="0" w:lastRowFirstColumn="0" w:lastRowLastColumn="0"/>
           <w:trHeight w:val="311"/>
+          <w:jc w:val="center"/>
         </w:trPr>
         <w:tc>
           <w:tcPr>
@@ -9050,6 +9321,7 @@
         <w:trPr>
           <w:cnfStyle w:val="000000100000" w:firstRow="0" w:lastRow="0" w:firstColumn="0" w:lastColumn="0" w:oddVBand="0" w:evenVBand="0" w:oddHBand="1" w:evenHBand="0" w:firstRowFirstColumn="0" w:firstRowLastColumn="0" w:lastRowFirstColumn="0" w:lastRowLastColumn="0"/>
           <w:trHeight w:val="305"/>
+          <w:jc w:val="center"/>
         </w:trPr>
         <w:tc>
           <w:tcPr>
@@ -9574,7 +9846,7 @@
       <w:tblPr>
         <w:tblStyle w:val="GridTable5Dark-Accent1"/>
         <w:tblW w:w="0" w:type="auto"/>
-        <w:tblInd w:w="607" w:type="dxa"/>
+        <w:tblInd w:w="760" w:type="dxa"/>
         <w:tblLook w:val="04A0" w:firstRow="1" w:lastRow="0" w:firstColumn="1" w:lastColumn="0" w:noHBand="0" w:noVBand="1"/>
       </w:tblPr>
       <w:tblGrid>
@@ -10287,7 +10559,35 @@
           <w:sz w:val="22"/>
           <w:szCs w:val="22"/>
         </w:rPr>
-        <w:t xml:space="preserve">L = Power set of {a,b,c} = { </w:t>
+        <w:t>L = Power set of {</w:t>
+      </w:r>
+      <w:proofErr w:type="spellStart"/>
+      <w:proofErr w:type="gramStart"/>
+      <w:r>
+        <w:rPr>
+          <w:rFonts w:cstheme="minorHAnsi"/>
+          <w:sz w:val="22"/>
+          <w:szCs w:val="22"/>
+        </w:rPr>
+        <w:t>a,b</w:t>
+      </w:r>
+      <w:proofErr w:type="gramEnd"/>
+      <w:r>
+        <w:rPr>
+          <w:rFonts w:cstheme="minorHAnsi"/>
+          <w:sz w:val="22"/>
+          <w:szCs w:val="22"/>
+        </w:rPr>
+        <w:t>,c</w:t>
+      </w:r>
+      <w:proofErr w:type="spellEnd"/>
+      <w:r>
+        <w:rPr>
+          <w:rFonts w:cstheme="minorHAnsi"/>
+          <w:sz w:val="22"/>
+          <w:szCs w:val="22"/>
+        </w:rPr>
+        <w:t xml:space="preserve">} = { </w:t>
       </w:r>
       <w:r>
         <w:rPr>
@@ -10303,7 +10603,79 @@
           <w:sz w:val="22"/>
           <w:szCs w:val="22"/>
         </w:rPr>
-        <w:t>, {a}, {b}, {c}, {a,b}, {a,c}, {b,c}, {a,b,c} }</w:t>
+        <w:t>, {a}, {b}, {c}, {</w:t>
+      </w:r>
+      <w:proofErr w:type="spellStart"/>
+      <w:r>
+        <w:rPr>
+          <w:rFonts w:cstheme="minorHAnsi"/>
+          <w:sz w:val="22"/>
+          <w:szCs w:val="22"/>
+        </w:rPr>
+        <w:t>a,b</w:t>
+      </w:r>
+      <w:proofErr w:type="spellEnd"/>
+      <w:r>
+        <w:rPr>
+          <w:rFonts w:cstheme="minorHAnsi"/>
+          <w:sz w:val="22"/>
+          <w:szCs w:val="22"/>
+        </w:rPr>
+        <w:t>}, {</w:t>
+      </w:r>
+      <w:proofErr w:type="spellStart"/>
+      <w:r>
+        <w:rPr>
+          <w:rFonts w:cstheme="minorHAnsi"/>
+          <w:sz w:val="22"/>
+          <w:szCs w:val="22"/>
+        </w:rPr>
+        <w:t>a,c</w:t>
+      </w:r>
+      <w:proofErr w:type="spellEnd"/>
+      <w:r>
+        <w:rPr>
+          <w:rFonts w:cstheme="minorHAnsi"/>
+          <w:sz w:val="22"/>
+          <w:szCs w:val="22"/>
+        </w:rPr>
+        <w:t>}, {</w:t>
+      </w:r>
+      <w:proofErr w:type="spellStart"/>
+      <w:r>
+        <w:rPr>
+          <w:rFonts w:cstheme="minorHAnsi"/>
+          <w:sz w:val="22"/>
+          <w:szCs w:val="22"/>
+        </w:rPr>
+        <w:t>b,c</w:t>
+      </w:r>
+      <w:proofErr w:type="spellEnd"/>
+      <w:r>
+        <w:rPr>
+          <w:rFonts w:cstheme="minorHAnsi"/>
+          <w:sz w:val="22"/>
+          <w:szCs w:val="22"/>
+        </w:rPr>
+        <w:t>}, {</w:t>
+      </w:r>
+      <w:proofErr w:type="spellStart"/>
+      <w:r>
+        <w:rPr>
+          <w:rFonts w:cstheme="minorHAnsi"/>
+          <w:sz w:val="22"/>
+          <w:szCs w:val="22"/>
+        </w:rPr>
+        <w:t>a,b,c</w:t>
+      </w:r>
+      <w:proofErr w:type="spellEnd"/>
+      <w:r>
+        <w:rPr>
+          <w:rFonts w:cstheme="minorHAnsi"/>
+          <w:sz w:val="22"/>
+          <w:szCs w:val="22"/>
+        </w:rPr>
+        <w:t>} }</w:t>
       </w:r>
     </w:p>
     <w:p>
@@ -10347,7 +10719,35 @@
           <w:sz w:val="22"/>
           <w:szCs w:val="22"/>
         </w:rPr>
-        <w:t xml:space="preserve"> at the bottom, and the highest element is represented by {a,b,c} at the top.</w:t>
+        <w:t xml:space="preserve"> at the bottom, and the highest element is represented by {</w:t>
+      </w:r>
+      <w:proofErr w:type="spellStart"/>
+      <w:proofErr w:type="gramStart"/>
+      <w:r>
+        <w:rPr>
+          <w:rFonts w:cstheme="minorHAnsi"/>
+          <w:sz w:val="22"/>
+          <w:szCs w:val="22"/>
+        </w:rPr>
+        <w:t>a,b</w:t>
+      </w:r>
+      <w:proofErr w:type="gramEnd"/>
+      <w:r>
+        <w:rPr>
+          <w:rFonts w:cstheme="minorHAnsi"/>
+          <w:sz w:val="22"/>
+          <w:szCs w:val="22"/>
+        </w:rPr>
+        <w:t>,c</w:t>
+      </w:r>
+      <w:proofErr w:type="spellEnd"/>
+      <w:r>
+        <w:rPr>
+          <w:rFonts w:cstheme="minorHAnsi"/>
+          <w:sz w:val="22"/>
+          <w:szCs w:val="22"/>
+        </w:rPr>
+        <w:t>} at the top.</w:t>
       </w:r>
     </w:p>
     <w:p>
@@ -10410,22 +10810,40 @@
     <w:p>
       <w:pPr>
         <w:pStyle w:val="ListParagraph"/>
+        <w:ind w:left="0"/>
+        <w:rPr>
+          <w:sz w:val="22"/>
+          <w:szCs w:val="22"/>
+        </w:rPr>
       </w:pPr>
     </w:p>
     <w:p>
       <w:pPr>
         <w:pStyle w:val="ListParagraph"/>
-        <w:rPr>
-          <w:sz w:val="22"/>
-          <w:szCs w:val="22"/>
-        </w:rPr>
-      </w:pPr>
-      <w:r>
-        <w:rPr>
-          <w:sz w:val="22"/>
-          <w:szCs w:val="22"/>
-        </w:rPr>
-        <w:t>The sensitivity of data disclosures can vary greatly depending on the context in which they are made. In the case of financial support for students in a department, both the total sum of support and the list of students receiving support can be sensitive information.</w:t>
+        <w:numPr>
+          <w:ilvl w:val="0"/>
+          <w:numId w:val="20"/>
+        </w:numPr>
+        <w:ind w:left="720"/>
+        <w:rPr>
+          <w:sz w:val="22"/>
+          <w:szCs w:val="22"/>
+        </w:rPr>
+      </w:pPr>
+      <w:r>
+        <w:rPr>
+          <w:sz w:val="22"/>
+          <w:szCs w:val="22"/>
+        </w:rPr>
+        <w:t xml:space="preserve">The sensitivity of disclosing the sum of financial support for students in a department can vary depending on the context. On the one hand, such disclosure can reveal information about the department's budget, allocation of resources, and priorities, which can be used by competitors or other parties to make strategic decisions or gain an advantage over the department. For example, competitors could use the disclosed financial information to undercut the department's prices or poach its students. On the other hand, disclosing such </w:t>
+      </w:r>
+      <w:r>
+        <w:rPr>
+          <w:sz w:val="22"/>
+          <w:szCs w:val="22"/>
+        </w:rPr>
+        <w:lastRenderedPageBreak/>
+        <w:t>information can also have an impact on the privacy and confidentiality of individual students, especially if the financial support is tied to sensitive personal information, such as family income, medical history, or social status. The disclosure of this information could lead to stigmatization or discrimination, which could impact the students' academic performance or future job prospects.</w:t>
       </w:r>
     </w:p>
     <w:p>
@@ -10436,132 +10854,102 @@
           <w:szCs w:val="22"/>
         </w:rPr>
       </w:pPr>
-      <w:r>
-        <w:rPr>
-          <w:sz w:val="22"/>
-          <w:szCs w:val="22"/>
-        </w:rPr>
-        <w:t xml:space="preserve"> </w:t>
-      </w:r>
     </w:p>
     <w:p>
       <w:pPr>
         <w:pStyle w:val="ListParagraph"/>
-        <w:rPr>
-          <w:sz w:val="22"/>
-          <w:szCs w:val="22"/>
-        </w:rPr>
-      </w:pPr>
-      <w:r>
-        <w:rPr>
-          <w:sz w:val="22"/>
-          <w:szCs w:val="22"/>
-        </w:rPr>
-        <w:t xml:space="preserve">Firstly, the total sum of financial support can reveal information about the department's budget, allocation of resources, and priorities. This information can potentially be used by </w:t>
-      </w:r>
-      <w:r>
-        <w:rPr>
-          <w:sz w:val="22"/>
-          <w:szCs w:val="22"/>
-        </w:rPr>
-        <w:lastRenderedPageBreak/>
-        <w:t>competitors or other parties to make strategic decisions or gain an advantage over the department.</w:t>
+        <w:numPr>
+          <w:ilvl w:val="0"/>
+          <w:numId w:val="20"/>
+        </w:numPr>
+        <w:ind w:left="720"/>
+        <w:rPr>
+          <w:sz w:val="22"/>
+          <w:szCs w:val="22"/>
+        </w:rPr>
+      </w:pPr>
+      <w:r>
+        <w:rPr>
+          <w:sz w:val="22"/>
+          <w:szCs w:val="22"/>
+        </w:rPr>
+        <w:t>The disclosure of a list of students receiving financial support in a department can be considered sensitive information as it reveals personal information about the individuals involved. This information can include sensitive data such as their financial situation, academic performance, or other personal circumstances, which could be considered private and confidential. The disclosure of such information could violate the privacy and confidentiality of the individuals involved and expose them to the risk of discrimination, harassment, or stigmatization. For instance, students who are identified as receiving financial support may be treated differently by their peers or instructors, which could impact their academic performance and future opportunities.</w:t>
       </w:r>
     </w:p>
     <w:p>
       <w:pPr>
         <w:pStyle w:val="ListParagraph"/>
-        <w:rPr>
-          <w:sz w:val="22"/>
-          <w:szCs w:val="22"/>
-        </w:rPr>
-      </w:pPr>
-      <w:r>
-        <w:rPr>
-          <w:sz w:val="22"/>
-          <w:szCs w:val="22"/>
-        </w:rPr>
-        <w:t xml:space="preserve"> </w:t>
-      </w:r>
+        <w:ind w:left="0"/>
+        <w:rPr>
+          <w:sz w:val="22"/>
+          <w:szCs w:val="22"/>
+        </w:rPr>
+      </w:pPr>
     </w:p>
     <w:p>
       <w:pPr>
         <w:pStyle w:val="ListParagraph"/>
-        <w:rPr>
-          <w:sz w:val="22"/>
-          <w:szCs w:val="22"/>
-        </w:rPr>
-      </w:pPr>
-      <w:r>
-        <w:rPr>
-          <w:sz w:val="22"/>
-          <w:szCs w:val="22"/>
-        </w:rPr>
-        <w:t>Secondly, the list of students receiving financial support can reveal personal information about those individuals, such as their financial situation, academic performance, or other personal circumstances. This information can be sensitive and private, and the disclosure of such information can violate the privacy and confidentiality of the individuals involved.</w:t>
+        <w:numPr>
+          <w:ilvl w:val="0"/>
+          <w:numId w:val="20"/>
+        </w:numPr>
+        <w:ind w:left="720"/>
+        <w:rPr>
+          <w:sz w:val="22"/>
+          <w:szCs w:val="22"/>
+        </w:rPr>
+      </w:pPr>
+      <w:r>
+        <w:rPr>
+          <w:sz w:val="22"/>
+          <w:szCs w:val="22"/>
+        </w:rPr>
+        <w:t>The disclosure that Charlie received the sum of financial support in January and the list of students receiving financial support in October can potentially reveal sensitive information about Charlie's financial situation and role within the department. Specifically, this disclosure can reveal that Charlie has access to both the financial support data and the list of students receiving support. Depending on the context, this information could be used to infer Charlie's position within the department, potentially revealing confidential information about department operations. The disclosure of this information could impact Charlie's privacy and confidentiality and lead to negative consequences, such as the potential for discrimination or harassment.</w:t>
       </w:r>
     </w:p>
     <w:p>
       <w:pPr>
         <w:pStyle w:val="ListParagraph"/>
-        <w:rPr>
-          <w:sz w:val="22"/>
-          <w:szCs w:val="22"/>
-        </w:rPr>
-      </w:pPr>
-      <w:r>
-        <w:rPr>
-          <w:sz w:val="22"/>
-          <w:szCs w:val="22"/>
-        </w:rPr>
-        <w:t xml:space="preserve"> </w:t>
-      </w:r>
+        <w:ind w:left="0"/>
+        <w:rPr>
+          <w:sz w:val="22"/>
+          <w:szCs w:val="22"/>
+        </w:rPr>
+      </w:pPr>
     </w:p>
     <w:p>
       <w:pPr>
         <w:pStyle w:val="ListParagraph"/>
-        <w:rPr>
-          <w:sz w:val="22"/>
-          <w:szCs w:val="22"/>
-        </w:rPr>
-      </w:pPr>
-      <w:r>
-        <w:rPr>
-          <w:sz w:val="22"/>
-          <w:szCs w:val="22"/>
-        </w:rPr>
-        <w:t>Furthermore, the timing of disclosures can also impact their sensitivity. In the case of Charlie receiving the sum in January and the list in October, the disclosure of the list of students receiving support after Charlie received the sum can potentially reveal that Charlie received support. This can potentially be sensitive information and impact the privacy and confidentiality of Charlie's financial situation.</w:t>
-      </w:r>
-    </w:p>
-    <w:p>
-      <w:pPr>
-        <w:pStyle w:val="ListParagraph"/>
-        <w:rPr>
-          <w:sz w:val="22"/>
-          <w:szCs w:val="22"/>
-        </w:rPr>
-      </w:pPr>
-      <w:r>
-        <w:rPr>
-          <w:sz w:val="22"/>
-          <w:szCs w:val="22"/>
-        </w:rPr>
-        <w:t xml:space="preserve"> </w:t>
-      </w:r>
-    </w:p>
-    <w:p>
-      <w:pPr>
-        <w:pStyle w:val="ListParagraph"/>
-        <w:rPr>
-          <w:sz w:val="22"/>
-          <w:szCs w:val="22"/>
-        </w:rPr>
-      </w:pPr>
-      <w:r>
-        <w:rPr>
-          <w:sz w:val="22"/>
-          <w:szCs w:val="22"/>
-        </w:rPr>
-        <w:t>In terms of database management, a system would have to perform computations to analyse the data and identify potentially sensitive information. This could involve identifying patterns or relationships between data points, flagging data points that meet certain criteria, or applying machine learning algorithms to predict sensitive information based on past data. However, it is important to note that such analysis should be done with appropriate privacy and security measures in place to protect the confidentiality of the individuals involved.</w:t>
+        <w:numPr>
+          <w:ilvl w:val="0"/>
+          <w:numId w:val="20"/>
+        </w:numPr>
+        <w:ind w:left="720"/>
+        <w:rPr>
+          <w:sz w:val="22"/>
+          <w:szCs w:val="22"/>
+        </w:rPr>
+      </w:pPr>
+      <w:r>
+        <w:rPr>
+          <w:sz w:val="22"/>
+          <w:szCs w:val="22"/>
+        </w:rPr>
+        <w:t xml:space="preserve">The sensitivity of this disclosure depends on the context of the database and the potential risks associated with the disclosure. In general, a database management system would have to perform computations to </w:t>
+      </w:r>
+      <w:r>
+        <w:rPr>
+          <w:sz w:val="22"/>
+          <w:szCs w:val="22"/>
+        </w:rPr>
+        <w:t>analyse</w:t>
+      </w:r>
+      <w:r>
+        <w:rPr>
+          <w:sz w:val="22"/>
+          <w:szCs w:val="22"/>
+        </w:rPr>
+        <w:t xml:space="preserve"> the data and identify potentially sensitive information. This could involve identifying patterns or relationships between data points, flagging data points that meet certain criteria, or applying machine learning algorithms to predict sensitive information based on past data. However, it is important to note that such analysis should be done with appropriate privacy and security measures in place to protect the confidentiality of the individuals involved. In addition, organizations should comply with data protection regulations and ethical considerations surrounding the handling of sensitive data, such as the duty to protect the privacy and confidentiality of individuals, the responsibility to be transparent about data handling practices, and the potential harm that can result from the misuse or mishandling of sensitive information.</w:t>
       </w:r>
     </w:p>
     <w:sectPr>
@@ -10952,9 +11340,95 @@
     </w:lvl>
   </w:abstractNum>
   <w:abstractNum w:abstractNumId="2" w15:restartNumberingAfterBreak="0">
+    <w:nsid w:val="1AA85160"/>
+    <w:multiLevelType w:val="hybridMultilevel"/>
+    <w:tmpl w:val="1A62717C"/>
+    <w:lvl w:ilvl="0" w:tplc="08090013">
+      <w:start w:val="1"/>
+      <w:numFmt w:val="upperRoman"/>
+      <w:lvlText w:val="%1."/>
+      <w:lvlJc w:val="right"/>
+      <w:pPr>
+        <w:ind w:left="1440" w:hanging="360"/>
+      </w:pPr>
+    </w:lvl>
+    <w:lvl w:ilvl="1" w:tplc="08090019" w:tentative="1">
+      <w:start w:val="1"/>
+      <w:numFmt w:val="lowerLetter"/>
+      <w:lvlText w:val="%2."/>
+      <w:lvlJc w:val="left"/>
+      <w:pPr>
+        <w:ind w:left="2160" w:hanging="360"/>
+      </w:pPr>
+    </w:lvl>
+    <w:lvl w:ilvl="2" w:tplc="0809001B" w:tentative="1">
+      <w:start w:val="1"/>
+      <w:numFmt w:val="lowerRoman"/>
+      <w:lvlText w:val="%3."/>
+      <w:lvlJc w:val="right"/>
+      <w:pPr>
+        <w:ind w:left="2880" w:hanging="180"/>
+      </w:pPr>
+    </w:lvl>
+    <w:lvl w:ilvl="3" w:tplc="0809000F" w:tentative="1">
+      <w:start w:val="1"/>
+      <w:numFmt w:val="decimal"/>
+      <w:lvlText w:val="%4."/>
+      <w:lvlJc w:val="left"/>
+      <w:pPr>
+        <w:ind w:left="3600" w:hanging="360"/>
+      </w:pPr>
+    </w:lvl>
+    <w:lvl w:ilvl="4" w:tplc="08090019" w:tentative="1">
+      <w:start w:val="1"/>
+      <w:numFmt w:val="lowerLetter"/>
+      <w:lvlText w:val="%5."/>
+      <w:lvlJc w:val="left"/>
+      <w:pPr>
+        <w:ind w:left="4320" w:hanging="360"/>
+      </w:pPr>
+    </w:lvl>
+    <w:lvl w:ilvl="5" w:tplc="0809001B" w:tentative="1">
+      <w:start w:val="1"/>
+      <w:numFmt w:val="lowerRoman"/>
+      <w:lvlText w:val="%6."/>
+      <w:lvlJc w:val="right"/>
+      <w:pPr>
+        <w:ind w:left="5040" w:hanging="180"/>
+      </w:pPr>
+    </w:lvl>
+    <w:lvl w:ilvl="6" w:tplc="0809000F" w:tentative="1">
+      <w:start w:val="1"/>
+      <w:numFmt w:val="decimal"/>
+      <w:lvlText w:val="%7."/>
+      <w:lvlJc w:val="left"/>
+      <w:pPr>
+        <w:ind w:left="5760" w:hanging="360"/>
+      </w:pPr>
+    </w:lvl>
+    <w:lvl w:ilvl="7" w:tplc="08090019" w:tentative="1">
+      <w:start w:val="1"/>
+      <w:numFmt w:val="lowerLetter"/>
+      <w:lvlText w:val="%8."/>
+      <w:lvlJc w:val="left"/>
+      <w:pPr>
+        <w:ind w:left="6480" w:hanging="360"/>
+      </w:pPr>
+    </w:lvl>
+    <w:lvl w:ilvl="8" w:tplc="0809001B" w:tentative="1">
+      <w:start w:val="1"/>
+      <w:numFmt w:val="lowerRoman"/>
+      <w:lvlText w:val="%9."/>
+      <w:lvlJc w:val="right"/>
+      <w:pPr>
+        <w:ind w:left="7200" w:hanging="180"/>
+      </w:pPr>
+    </w:lvl>
+  </w:abstractNum>
+  <w:abstractNum w:abstractNumId="3" w15:restartNumberingAfterBreak="0">
     <w:nsid w:val="20022058"/>
     <w:multiLevelType w:val="hybridMultilevel"/>
-    <w:tmpl w:val="8242C242"/>
+    <w:tmpl w:val="A74C8B3E"/>
     <w:lvl w:ilvl="0" w:tplc="0DB4171A">
       <w:start w:val="1"/>
       <w:numFmt w:val="lowerLetter"/>
@@ -10967,14 +11441,17 @@
         <w:rFonts w:hint="default"/>
       </w:rPr>
     </w:lvl>
-    <w:lvl w:ilvl="1" w:tplc="08090019" w:tentative="1">
-      <w:start w:val="1"/>
-      <w:numFmt w:val="lowerLetter"/>
+    <w:lvl w:ilvl="1" w:tplc="2E4EB1B0">
+      <w:start w:val="1"/>
+      <w:numFmt w:val="lowerRoman"/>
       <w:lvlText w:val="%2."/>
       <w:lvlJc w:val="left"/>
       <w:pPr>
-        <w:ind w:left="1800" w:hanging="360"/>
-      </w:pPr>
+        <w:ind w:left="2160" w:hanging="720"/>
+      </w:pPr>
+      <w:rPr>
+        <w:rFonts w:hint="default"/>
+      </w:rPr>
     </w:lvl>
     <w:lvl w:ilvl="2" w:tplc="0809001B" w:tentative="1">
       <w:start w:val="1"/>
@@ -11040,7 +11517,93 @@
       </w:pPr>
     </w:lvl>
   </w:abstractNum>
-  <w:abstractNum w:abstractNumId="3" w15:restartNumberingAfterBreak="0">
+  <w:abstractNum w:abstractNumId="4" w15:restartNumberingAfterBreak="0">
+    <w:nsid w:val="28EA57E0"/>
+    <w:multiLevelType w:val="hybridMultilevel"/>
+    <w:tmpl w:val="DFD80BC8"/>
+    <w:lvl w:ilvl="0" w:tplc="08090013">
+      <w:start w:val="1"/>
+      <w:numFmt w:val="upperRoman"/>
+      <w:lvlText w:val="%1."/>
+      <w:lvlJc w:val="right"/>
+      <w:pPr>
+        <w:ind w:left="1440" w:hanging="360"/>
+      </w:pPr>
+    </w:lvl>
+    <w:lvl w:ilvl="1" w:tplc="08090019">
+      <w:start w:val="1"/>
+      <w:numFmt w:val="lowerLetter"/>
+      <w:lvlText w:val="%2."/>
+      <w:lvlJc w:val="left"/>
+      <w:pPr>
+        <w:ind w:left="2160" w:hanging="360"/>
+      </w:pPr>
+    </w:lvl>
+    <w:lvl w:ilvl="2" w:tplc="0809001B" w:tentative="1">
+      <w:start w:val="1"/>
+      <w:numFmt w:val="lowerRoman"/>
+      <w:lvlText w:val="%3."/>
+      <w:lvlJc w:val="right"/>
+      <w:pPr>
+        <w:ind w:left="2880" w:hanging="180"/>
+      </w:pPr>
+    </w:lvl>
+    <w:lvl w:ilvl="3" w:tplc="0809000F" w:tentative="1">
+      <w:start w:val="1"/>
+      <w:numFmt w:val="decimal"/>
+      <w:lvlText w:val="%4."/>
+      <w:lvlJc w:val="left"/>
+      <w:pPr>
+        <w:ind w:left="3600" w:hanging="360"/>
+      </w:pPr>
+    </w:lvl>
+    <w:lvl w:ilvl="4" w:tplc="08090019" w:tentative="1">
+      <w:start w:val="1"/>
+      <w:numFmt w:val="lowerLetter"/>
+      <w:lvlText w:val="%5."/>
+      <w:lvlJc w:val="left"/>
+      <w:pPr>
+        <w:ind w:left="4320" w:hanging="360"/>
+      </w:pPr>
+    </w:lvl>
+    <w:lvl w:ilvl="5" w:tplc="0809001B" w:tentative="1">
+      <w:start w:val="1"/>
+      <w:numFmt w:val="lowerRoman"/>
+      <w:lvlText w:val="%6."/>
+      <w:lvlJc w:val="right"/>
+      <w:pPr>
+        <w:ind w:left="5040" w:hanging="180"/>
+      </w:pPr>
+    </w:lvl>
+    <w:lvl w:ilvl="6" w:tplc="0809000F" w:tentative="1">
+      <w:start w:val="1"/>
+      <w:numFmt w:val="decimal"/>
+      <w:lvlText w:val="%7."/>
+      <w:lvlJc w:val="left"/>
+      <w:pPr>
+        <w:ind w:left="5760" w:hanging="360"/>
+      </w:pPr>
+    </w:lvl>
+    <w:lvl w:ilvl="7" w:tplc="08090019" w:tentative="1">
+      <w:start w:val="1"/>
+      <w:numFmt w:val="lowerLetter"/>
+      <w:lvlText w:val="%8."/>
+      <w:lvlJc w:val="left"/>
+      <w:pPr>
+        <w:ind w:left="6480" w:hanging="360"/>
+      </w:pPr>
+    </w:lvl>
+    <w:lvl w:ilvl="8" w:tplc="0809001B" w:tentative="1">
+      <w:start w:val="1"/>
+      <w:numFmt w:val="lowerRoman"/>
+      <w:lvlText w:val="%9."/>
+      <w:lvlJc w:val="right"/>
+      <w:pPr>
+        <w:ind w:left="7200" w:hanging="180"/>
+      </w:pPr>
+    </w:lvl>
+  </w:abstractNum>
+  <w:abstractNum w:abstractNumId="5" w15:restartNumberingAfterBreak="0">
     <w:nsid w:val="2E360B3C"/>
     <w:multiLevelType w:val="hybridMultilevel"/>
     <w:tmpl w:val="36747006"/>
@@ -11126,7 +11689,7 @@
       </w:pPr>
     </w:lvl>
   </w:abstractNum>
-  <w:abstractNum w:abstractNumId="4" w15:restartNumberingAfterBreak="0">
+  <w:abstractNum w:abstractNumId="6" w15:restartNumberingAfterBreak="0">
     <w:nsid w:val="2FA74469"/>
     <w:multiLevelType w:val="hybridMultilevel"/>
     <w:tmpl w:val="69E2625A"/>
@@ -11239,7 +11802,7 @@
       </w:rPr>
     </w:lvl>
   </w:abstractNum>
-  <w:abstractNum w:abstractNumId="5" w15:restartNumberingAfterBreak="0">
+  <w:abstractNum w:abstractNumId="7" w15:restartNumberingAfterBreak="0">
     <w:nsid w:val="3161248E"/>
     <w:multiLevelType w:val="hybridMultilevel"/>
     <w:tmpl w:val="C69AAE18"/>
@@ -11330,7 +11893,93 @@
       </w:pPr>
     </w:lvl>
   </w:abstractNum>
-  <w:abstractNum w:abstractNumId="6" w15:restartNumberingAfterBreak="0">
+  <w:abstractNum w:abstractNumId="8" w15:restartNumberingAfterBreak="0">
+    <w:nsid w:val="342939C0"/>
+    <w:multiLevelType w:val="hybridMultilevel"/>
+    <w:tmpl w:val="1A62717C"/>
+    <w:lvl w:ilvl="0" w:tplc="FFFFFFFF">
+      <w:start w:val="1"/>
+      <w:numFmt w:val="upperRoman"/>
+      <w:lvlText w:val="%1."/>
+      <w:lvlJc w:val="right"/>
+      <w:pPr>
+        <w:ind w:left="1440" w:hanging="360"/>
+      </w:pPr>
+    </w:lvl>
+    <w:lvl w:ilvl="1" w:tplc="FFFFFFFF" w:tentative="1">
+      <w:start w:val="1"/>
+      <w:numFmt w:val="lowerLetter"/>
+      <w:lvlText w:val="%2."/>
+      <w:lvlJc w:val="left"/>
+      <w:pPr>
+        <w:ind w:left="2160" w:hanging="360"/>
+      </w:pPr>
+    </w:lvl>
+    <w:lvl w:ilvl="2" w:tplc="FFFFFFFF" w:tentative="1">
+      <w:start w:val="1"/>
+      <w:numFmt w:val="lowerRoman"/>
+      <w:lvlText w:val="%3."/>
+      <w:lvlJc w:val="right"/>
+      <w:pPr>
+        <w:ind w:left="2880" w:hanging="180"/>
+      </w:pPr>
+    </w:lvl>
+    <w:lvl w:ilvl="3" w:tplc="FFFFFFFF" w:tentative="1">
+      <w:start w:val="1"/>
+      <w:numFmt w:val="decimal"/>
+      <w:lvlText w:val="%4."/>
+      <w:lvlJc w:val="left"/>
+      <w:pPr>
+        <w:ind w:left="3600" w:hanging="360"/>
+      </w:pPr>
+    </w:lvl>
+    <w:lvl w:ilvl="4" w:tplc="FFFFFFFF" w:tentative="1">
+      <w:start w:val="1"/>
+      <w:numFmt w:val="lowerLetter"/>
+      <w:lvlText w:val="%5."/>
+      <w:lvlJc w:val="left"/>
+      <w:pPr>
+        <w:ind w:left="4320" w:hanging="360"/>
+      </w:pPr>
+    </w:lvl>
+    <w:lvl w:ilvl="5" w:tplc="FFFFFFFF" w:tentative="1">
+      <w:start w:val="1"/>
+      <w:numFmt w:val="lowerRoman"/>
+      <w:lvlText w:val="%6."/>
+      <w:lvlJc w:val="right"/>
+      <w:pPr>
+        <w:ind w:left="5040" w:hanging="180"/>
+      </w:pPr>
+    </w:lvl>
+    <w:lvl w:ilvl="6" w:tplc="FFFFFFFF" w:tentative="1">
+      <w:start w:val="1"/>
+      <w:numFmt w:val="decimal"/>
+      <w:lvlText w:val="%7."/>
+      <w:lvlJc w:val="left"/>
+      <w:pPr>
+        <w:ind w:left="5760" w:hanging="360"/>
+      </w:pPr>
+    </w:lvl>
+    <w:lvl w:ilvl="7" w:tplc="FFFFFFFF" w:tentative="1">
+      <w:start w:val="1"/>
+      <w:numFmt w:val="lowerLetter"/>
+      <w:lvlText w:val="%8."/>
+      <w:lvlJc w:val="left"/>
+      <w:pPr>
+        <w:ind w:left="6480" w:hanging="360"/>
+      </w:pPr>
+    </w:lvl>
+    <w:lvl w:ilvl="8" w:tplc="FFFFFFFF" w:tentative="1">
+      <w:start w:val="1"/>
+      <w:numFmt w:val="lowerRoman"/>
+      <w:lvlText w:val="%9."/>
+      <w:lvlJc w:val="right"/>
+      <w:pPr>
+        <w:ind w:left="7200" w:hanging="180"/>
+      </w:pPr>
+    </w:lvl>
+  </w:abstractNum>
+  <w:abstractNum w:abstractNumId="9" w15:restartNumberingAfterBreak="0">
     <w:nsid w:val="36FA4CDD"/>
     <w:multiLevelType w:val="hybridMultilevel"/>
     <w:tmpl w:val="A6D814A8"/>
@@ -11443,7 +12092,7 @@
       </w:rPr>
     </w:lvl>
   </w:abstractNum>
-  <w:abstractNum w:abstractNumId="7" w15:restartNumberingAfterBreak="0">
+  <w:abstractNum w:abstractNumId="10" w15:restartNumberingAfterBreak="0">
     <w:nsid w:val="4BA53DF9"/>
     <w:multiLevelType w:val="hybridMultilevel"/>
     <w:tmpl w:val="69EC22C8"/>
@@ -11556,7 +12205,7 @@
       </w:rPr>
     </w:lvl>
   </w:abstractNum>
-  <w:abstractNum w:abstractNumId="8" w15:restartNumberingAfterBreak="0">
+  <w:abstractNum w:abstractNumId="11" w15:restartNumberingAfterBreak="0">
     <w:nsid w:val="4CF64292"/>
     <w:multiLevelType w:val="hybridMultilevel"/>
     <w:tmpl w:val="52305C60"/>
@@ -11669,7 +12318,7 @@
       </w:rPr>
     </w:lvl>
   </w:abstractNum>
-  <w:abstractNum w:abstractNumId="9" w15:restartNumberingAfterBreak="0">
+  <w:abstractNum w:abstractNumId="12" w15:restartNumberingAfterBreak="0">
     <w:nsid w:val="4D306F0E"/>
     <w:multiLevelType w:val="hybridMultilevel"/>
     <w:tmpl w:val="5C3A733E"/>
@@ -11782,7 +12431,7 @@
       </w:rPr>
     </w:lvl>
   </w:abstractNum>
-  <w:abstractNum w:abstractNumId="10" w15:restartNumberingAfterBreak="0">
+  <w:abstractNum w:abstractNumId="13" w15:restartNumberingAfterBreak="0">
     <w:nsid w:val="4D3B0929"/>
     <w:multiLevelType w:val="hybridMultilevel"/>
     <w:tmpl w:val="1E96D0F4"/>
@@ -11895,7 +12544,7 @@
       </w:rPr>
     </w:lvl>
   </w:abstractNum>
-  <w:abstractNum w:abstractNumId="11" w15:restartNumberingAfterBreak="0">
+  <w:abstractNum w:abstractNumId="14" w15:restartNumberingAfterBreak="0">
     <w:nsid w:val="5E13575C"/>
     <w:multiLevelType w:val="hybridMultilevel"/>
     <w:tmpl w:val="395AC036"/>
@@ -12008,7 +12657,7 @@
       </w:rPr>
     </w:lvl>
   </w:abstractNum>
-  <w:abstractNum w:abstractNumId="12" w15:restartNumberingAfterBreak="0">
+  <w:abstractNum w:abstractNumId="15" w15:restartNumberingAfterBreak="0">
     <w:nsid w:val="60E8731D"/>
     <w:multiLevelType w:val="hybridMultilevel"/>
     <w:tmpl w:val="F622013E"/>
@@ -12121,7 +12770,7 @@
       </w:rPr>
     </w:lvl>
   </w:abstractNum>
-  <w:abstractNum w:abstractNumId="13" w15:restartNumberingAfterBreak="0">
+  <w:abstractNum w:abstractNumId="16" w15:restartNumberingAfterBreak="0">
     <w:nsid w:val="61A655D2"/>
     <w:multiLevelType w:val="hybridMultilevel"/>
     <w:tmpl w:val="9B1ADDB2"/>
@@ -12210,7 +12859,7 @@
       </w:pPr>
     </w:lvl>
   </w:abstractNum>
-  <w:abstractNum w:abstractNumId="14" w15:restartNumberingAfterBreak="0">
+  <w:abstractNum w:abstractNumId="17" w15:restartNumberingAfterBreak="0">
     <w:nsid w:val="6F6C5F98"/>
     <w:multiLevelType w:val="hybridMultilevel"/>
     <w:tmpl w:val="493ACB80"/>
@@ -12323,7 +12972,7 @@
       </w:rPr>
     </w:lvl>
   </w:abstractNum>
-  <w:abstractNum w:abstractNumId="15" w15:restartNumberingAfterBreak="0">
+  <w:abstractNum w:abstractNumId="18" w15:restartNumberingAfterBreak="0">
     <w:nsid w:val="7A16768F"/>
     <w:multiLevelType w:val="hybridMultilevel"/>
     <w:tmpl w:val="41E8B68A"/>
@@ -12436,7 +13085,7 @@
       </w:rPr>
     </w:lvl>
   </w:abstractNum>
-  <w:abstractNum w:abstractNumId="16" w15:restartNumberingAfterBreak="0">
+  <w:abstractNum w:abstractNumId="19" w15:restartNumberingAfterBreak="0">
     <w:nsid w:val="7A502369"/>
     <w:multiLevelType w:val="hybridMultilevel"/>
     <w:tmpl w:val="BBFA1F28"/>
@@ -12525,7 +13174,7 @@
       </w:pPr>
     </w:lvl>
   </w:abstractNum>
-  <w:abstractNum w:abstractNumId="17" w15:restartNumberingAfterBreak="0">
+  <w:abstractNum w:abstractNumId="20" w15:restartNumberingAfterBreak="0">
     <w:nsid w:val="7FB64B6F"/>
     <w:multiLevelType w:val="hybridMultilevel"/>
     <w:tmpl w:val="4956C024"/>
@@ -12615,58 +13264,67 @@
     </w:lvl>
   </w:abstractNum>
   <w:num w:numId="1" w16cid:durableId="1458527037">
-    <w:abstractNumId w:val="17"/>
+    <w:abstractNumId w:val="20"/>
   </w:num>
   <w:num w:numId="2" w16cid:durableId="1220824004">
-    <w:abstractNumId w:val="13"/>
+    <w:abstractNumId w:val="16"/>
   </w:num>
   <w:num w:numId="3" w16cid:durableId="693766644">
-    <w:abstractNumId w:val="16"/>
+    <w:abstractNumId w:val="19"/>
   </w:num>
   <w:num w:numId="4" w16cid:durableId="272247500">
-    <w:abstractNumId w:val="2"/>
+    <w:abstractNumId w:val="3"/>
   </w:num>
   <w:num w:numId="5" w16cid:durableId="394742332">
-    <w:abstractNumId w:val="5"/>
+    <w:abstractNumId w:val="7"/>
   </w:num>
   <w:num w:numId="6" w16cid:durableId="335693779">
-    <w:abstractNumId w:val="4"/>
+    <w:abstractNumId w:val="6"/>
   </w:num>
   <w:num w:numId="7" w16cid:durableId="1002314386">
     <w:abstractNumId w:val="0"/>
   </w:num>
   <w:num w:numId="8" w16cid:durableId="1519195511">
-    <w:abstractNumId w:val="6"/>
+    <w:abstractNumId w:val="9"/>
   </w:num>
   <w:num w:numId="9" w16cid:durableId="888957042">
-    <w:abstractNumId w:val="3"/>
+    <w:abstractNumId w:val="5"/>
   </w:num>
   <w:num w:numId="10" w16cid:durableId="1745372718">
     <w:abstractNumId w:val="1"/>
   </w:num>
   <w:num w:numId="11" w16cid:durableId="1733504766">
+    <w:abstractNumId w:val="18"/>
+  </w:num>
+  <w:num w:numId="12" w16cid:durableId="1458642918">
+    <w:abstractNumId w:val="17"/>
+  </w:num>
+  <w:num w:numId="13" w16cid:durableId="137037165">
     <w:abstractNumId w:val="15"/>
   </w:num>
-  <w:num w:numId="12" w16cid:durableId="1458642918">
+  <w:num w:numId="14" w16cid:durableId="1150631488">
+    <w:abstractNumId w:val="13"/>
+  </w:num>
+  <w:num w:numId="15" w16cid:durableId="700328457">
+    <w:abstractNumId w:val="12"/>
+  </w:num>
+  <w:num w:numId="16" w16cid:durableId="1679847963">
+    <w:abstractNumId w:val="10"/>
+  </w:num>
+  <w:num w:numId="17" w16cid:durableId="1144589093">
+    <w:abstractNumId w:val="11"/>
+  </w:num>
+  <w:num w:numId="18" w16cid:durableId="1739092821">
     <w:abstractNumId w:val="14"/>
   </w:num>
-  <w:num w:numId="13" w16cid:durableId="137037165">
-    <w:abstractNumId w:val="12"/>
+  <w:num w:numId="19" w16cid:durableId="1709524607">
+    <w:abstractNumId w:val="4"/>
   </w:num>
-  <w:num w:numId="14" w16cid:durableId="1150631488">
-    <w:abstractNumId w:val="10"/>
+  <w:num w:numId="20" w16cid:durableId="1517620264">
+    <w:abstractNumId w:val="2"/>
   </w:num>
-  <w:num w:numId="15" w16cid:durableId="700328457">
-    <w:abstractNumId w:val="9"/>
-  </w:num>
-  <w:num w:numId="16" w16cid:durableId="1679847963">
-    <w:abstractNumId w:val="7"/>
-  </w:num>
-  <w:num w:numId="17" w16cid:durableId="1144589093">
+  <w:num w:numId="21" w16cid:durableId="937176474">
     <w:abstractNumId w:val="8"/>
-  </w:num>
-  <w:num w:numId="18" w16cid:durableId="1739092821">
-    <w:abstractNumId w:val="11"/>
   </w:num>
 </w:numbering>
 </file>
@@ -13634,6 +14292,79 @@
       <w:lang w:eastAsia="en-GB"/>
     </w:rPr>
   </w:style>
+  <w:style w:type="table" w:styleId="GridTable4-Accent1">
+    <w:name w:val="Grid Table 4 Accent 1"/>
+    <w:basedOn w:val="TableNormal"/>
+    <w:uiPriority w:val="49"/>
+    <w:rsid w:val="00BA55A3"/>
+    <w:tblPr>
+      <w:tblStyleRowBandSize w:val="1"/>
+      <w:tblStyleColBandSize w:val="1"/>
+      <w:tblBorders>
+        <w:top w:val="single" w:sz="4" w:space="0" w:color="8EAADB" w:themeColor="accent1" w:themeTint="99"/>
+        <w:left w:val="single" w:sz="4" w:space="0" w:color="8EAADB" w:themeColor="accent1" w:themeTint="99"/>
+        <w:bottom w:val="single" w:sz="4" w:space="0" w:color="8EAADB" w:themeColor="accent1" w:themeTint="99"/>
+        <w:right w:val="single" w:sz="4" w:space="0" w:color="8EAADB" w:themeColor="accent1" w:themeTint="99"/>
+        <w:insideH w:val="single" w:sz="4" w:space="0" w:color="8EAADB" w:themeColor="accent1" w:themeTint="99"/>
+        <w:insideV w:val="single" w:sz="4" w:space="0" w:color="8EAADB" w:themeColor="accent1" w:themeTint="99"/>
+      </w:tblBorders>
+    </w:tblPr>
+    <w:tblStylePr w:type="firstRow">
+      <w:rPr>
+        <w:b/>
+        <w:bCs/>
+        <w:color w:val="FFFFFF" w:themeColor="background1"/>
+      </w:rPr>
+      <w:tblPr/>
+      <w:tcPr>
+        <w:tcBorders>
+          <w:top w:val="single" w:sz="4" w:space="0" w:color="4472C4" w:themeColor="accent1"/>
+          <w:left w:val="single" w:sz="4" w:space="0" w:color="4472C4" w:themeColor="accent1"/>
+          <w:bottom w:val="single" w:sz="4" w:space="0" w:color="4472C4" w:themeColor="accent1"/>
+          <w:right w:val="single" w:sz="4" w:space="0" w:color="4472C4" w:themeColor="accent1"/>
+          <w:insideH w:val="nil"/>
+          <w:insideV w:val="nil"/>
+        </w:tcBorders>
+        <w:shd w:val="clear" w:color="auto" w:fill="4472C4" w:themeFill="accent1"/>
+      </w:tcPr>
+    </w:tblStylePr>
+    <w:tblStylePr w:type="lastRow">
+      <w:rPr>
+        <w:b/>
+        <w:bCs/>
+      </w:rPr>
+      <w:tblPr/>
+      <w:tcPr>
+        <w:tcBorders>
+          <w:top w:val="double" w:sz="4" w:space="0" w:color="4472C4" w:themeColor="accent1"/>
+        </w:tcBorders>
+      </w:tcPr>
+    </w:tblStylePr>
+    <w:tblStylePr w:type="firstCol">
+      <w:rPr>
+        <w:b/>
+        <w:bCs/>
+      </w:rPr>
+    </w:tblStylePr>
+    <w:tblStylePr w:type="lastCol">
+      <w:rPr>
+        <w:b/>
+        <w:bCs/>
+      </w:rPr>
+    </w:tblStylePr>
+    <w:tblStylePr w:type="band1Vert">
+      <w:tblPr/>
+      <w:tcPr>
+        <w:shd w:val="clear" w:color="auto" w:fill="D9E2F3" w:themeFill="accent1" w:themeFillTint="33"/>
+      </w:tcPr>
+    </w:tblStylePr>
+    <w:tblStylePr w:type="band1Horz">
+      <w:tblPr/>
+      <w:tcPr>
+        <w:shd w:val="clear" w:color="auto" w:fill="D9E2F3" w:themeFill="accent1" w:themeFillTint="33"/>
+      </w:tcPr>
+    </w:tblStylePr>
+  </w:style>
 </w:styles>
 </file>
 
